--- a/Artigo/TccArtigo.docx
+++ b/Artigo/TccArtigo.docx
@@ -503,14 +503,27 @@
       <w:r>
         <w:t xml:space="preserve">Quadro </w:t>
       </w:r>
-      <w:fldSimple w:instr=" SEQ Quadro \* ARABIC ">
-        <w:r>
-          <w:rPr>
-            <w:noProof/>
-          </w:rPr>
-          <w:t>1</w:t>
-        </w:r>
-      </w:fldSimple>
+      <w:r>
+        <w:fldChar w:fldCharType="begin"/>
+      </w:r>
+      <w:r>
+        <w:instrText xml:space="preserve"> SEQ Quadro \* ARABIC </w:instrText>
+      </w:r>
+      <w:r>
+        <w:fldChar w:fldCharType="separate"/>
+      </w:r>
+      <w:r>
+        <w:rPr>
+          <w:noProof/>
+        </w:rPr>
+        <w:t>1</w:t>
+      </w:r>
+      <w:r>
+        <w:rPr>
+          <w:noProof/>
+        </w:rPr>
+        <w:fldChar w:fldCharType="end"/>
+      </w:r>
       <w:bookmarkEnd w:id="19"/>
       <w:r>
         <w:t xml:space="preserve"> – </w:t>
@@ -958,18 +971,12 @@
     </w:p>
     <w:p>
       <w:pPr>
+        <w:jc w:val="center"/>
         <w:rPr>
           <w:sz w:val="18"/>
           <w:szCs w:val="18"/>
         </w:rPr>
       </w:pPr>
-      <w:r>
-        <w:rPr>
-          <w:sz w:val="18"/>
-          <w:szCs w:val="18"/>
-        </w:rPr>
-        <w:t xml:space="preserve">                                               </w:t>
-      </w:r>
       <w:r>
         <w:rPr>
           <w:sz w:val="18"/>
@@ -1202,7 +1209,6 @@
     <w:p>
       <w:pPr>
         <w:pStyle w:val="TF-FONTE"/>
-        <w:jc w:val="left"/>
       </w:pPr>
       <w:r>
         <w:t>Fonte: elaborado pelo autor.</w:t>
@@ -1398,7 +1404,7 @@
               <w:pStyle w:val="TF-TEXTO-QUADRO"/>
             </w:pPr>
             <w:r>
-              <w:t>Ele é um software multiplataforma mundialmente conhecido e utilizado diariamente por diversos educadores para facilitar o</w:t>
+              <w:t>Após os testes, não foi identificado um nível de aprendizado diferenciado, entretanto, foi observado um maior nível de engajamento e entretenimento por parte dos usuários.</w:t>
             </w:r>
           </w:p>
         </w:tc>
@@ -1407,12 +1413,191 @@
     <w:p>
       <w:pPr>
         <w:pStyle w:val="TF-FONTE"/>
-        <w:jc w:val="left"/>
       </w:pPr>
       <w:r>
         <w:t>Fonte: elaborado pelo autor.</w:t>
       </w:r>
     </w:p>
+    <w:p>
+      <w:pPr>
+        <w:pStyle w:val="TF-LEGENDA"/>
+      </w:pPr>
+      <w:r>
+        <w:t xml:space="preserve">Quadro </w:t>
+      </w:r>
+      <w:r>
+        <w:t>4</w:t>
+      </w:r>
+      <w:r>
+        <w:t xml:space="preserve"> – </w:t>
+      </w:r>
+      <w:r>
+        <w:t>VISEDU</w:t>
+      </w:r>
+    </w:p>
+    <w:tbl>
+      <w:tblPr>
+        <w:tblW w:w="0" w:type="auto"/>
+        <w:tblInd w:w="108" w:type="dxa"/>
+        <w:tblBorders>
+          <w:top w:val="single" w:sz="4" w:space="0" w:color="000000"/>
+          <w:left w:val="single" w:sz="4" w:space="0" w:color="000000"/>
+          <w:bottom w:val="single" w:sz="4" w:space="0" w:color="000000"/>
+          <w:right w:val="single" w:sz="4" w:space="0" w:color="000000"/>
+          <w:insideH w:val="single" w:sz="4" w:space="0" w:color="000000"/>
+          <w:insideV w:val="single" w:sz="4" w:space="0" w:color="000000"/>
+        </w:tblBorders>
+        <w:tblLook w:val="04A0" w:firstRow="1" w:lastRow="0" w:firstColumn="1" w:lastColumn="0" w:noHBand="0" w:noVBand="1"/>
+      </w:tblPr>
+      <w:tblGrid>
+        <w:gridCol w:w="1699"/>
+        <w:gridCol w:w="7822"/>
+      </w:tblGrid>
+      <w:tr>
+        <w:tc>
+          <w:tcPr>
+            <w:tcW w:w="1701" w:type="dxa"/>
+            <w:shd w:val="clear" w:color="auto" w:fill="auto"/>
+          </w:tcPr>
+          <w:p>
+            <w:pPr>
+              <w:pStyle w:val="TF-TEXTO-QUADRO"/>
+            </w:pPr>
+            <w:r>
+              <w:t>Referência</w:t>
+            </w:r>
+          </w:p>
+        </w:tc>
+        <w:tc>
+          <w:tcPr>
+            <w:tcW w:w="7970" w:type="dxa"/>
+            <w:shd w:val="clear" w:color="auto" w:fill="auto"/>
+          </w:tcPr>
+          <w:p>
+            <w:pPr>
+              <w:pStyle w:val="TF-TEXTO-QUADRO"/>
+            </w:pPr>
+          </w:p>
+        </w:tc>
+      </w:tr>
+      <w:tr>
+        <w:tc>
+          <w:tcPr>
+            <w:tcW w:w="1701" w:type="dxa"/>
+            <w:shd w:val="clear" w:color="auto" w:fill="auto"/>
+          </w:tcPr>
+          <w:p>
+            <w:pPr>
+              <w:pStyle w:val="TF-TEXTO-QUADRO"/>
+            </w:pPr>
+            <w:r>
+              <w:t>Objetivos</w:t>
+            </w:r>
+          </w:p>
+        </w:tc>
+        <w:tc>
+          <w:tcPr>
+            <w:tcW w:w="7970" w:type="dxa"/>
+            <w:shd w:val="clear" w:color="auto" w:fill="auto"/>
+          </w:tcPr>
+          <w:p>
+            <w:pPr>
+              <w:pStyle w:val="TF-TEXTO-QUADRO"/>
+            </w:pPr>
+          </w:p>
+        </w:tc>
+      </w:tr>
+      <w:tr>
+        <w:tc>
+          <w:tcPr>
+            <w:tcW w:w="1701" w:type="dxa"/>
+            <w:shd w:val="clear" w:color="auto" w:fill="auto"/>
+          </w:tcPr>
+          <w:p>
+            <w:pPr>
+              <w:pStyle w:val="TF-TEXTO-QUADRO"/>
+            </w:pPr>
+            <w:r>
+              <w:t>Principais funcionalidades</w:t>
+            </w:r>
+          </w:p>
+        </w:tc>
+        <w:tc>
+          <w:tcPr>
+            <w:tcW w:w="7970" w:type="dxa"/>
+            <w:shd w:val="clear" w:color="auto" w:fill="auto"/>
+          </w:tcPr>
+          <w:p>
+            <w:pPr>
+              <w:pStyle w:val="TF-TEXTO-QUADRO"/>
+            </w:pPr>
+          </w:p>
+        </w:tc>
+      </w:tr>
+      <w:tr>
+        <w:tc>
+          <w:tcPr>
+            <w:tcW w:w="1701" w:type="dxa"/>
+            <w:shd w:val="clear" w:color="auto" w:fill="auto"/>
+          </w:tcPr>
+          <w:p>
+            <w:pPr>
+              <w:pStyle w:val="TF-TEXTO-QUADRO"/>
+            </w:pPr>
+            <w:r>
+              <w:t>Ferramentas de desenvolvimento</w:t>
+            </w:r>
+          </w:p>
+        </w:tc>
+        <w:tc>
+          <w:tcPr>
+            <w:tcW w:w="7970" w:type="dxa"/>
+            <w:shd w:val="clear" w:color="auto" w:fill="auto"/>
+          </w:tcPr>
+          <w:p>
+            <w:pPr>
+              <w:pStyle w:val="TF-TEXTO-QUADRO"/>
+            </w:pPr>
+          </w:p>
+        </w:tc>
+      </w:tr>
+      <w:tr>
+        <w:tc>
+          <w:tcPr>
+            <w:tcW w:w="1701" w:type="dxa"/>
+            <w:shd w:val="clear" w:color="auto" w:fill="auto"/>
+          </w:tcPr>
+          <w:p>
+            <w:pPr>
+              <w:pStyle w:val="TF-TEXTO-QUADRO"/>
+            </w:pPr>
+            <w:r>
+              <w:t>Resultados e conclusões</w:t>
+            </w:r>
+          </w:p>
+        </w:tc>
+        <w:tc>
+          <w:tcPr>
+            <w:tcW w:w="7970" w:type="dxa"/>
+            <w:shd w:val="clear" w:color="auto" w:fill="auto"/>
+          </w:tcPr>
+          <w:p>
+            <w:pPr>
+              <w:pStyle w:val="TF-TEXTO-QUADRO"/>
+            </w:pPr>
+          </w:p>
+        </w:tc>
+      </w:tr>
+    </w:tbl>
+    <w:p>
+      <w:pPr>
+        <w:pStyle w:val="TF-FONTE"/>
+      </w:pPr>
+      <w:r>
+        <w:t>Fonte: elaborado pelo autor.</w:t>
+      </w:r>
+    </w:p>
+    <w:p/>
     <w:bookmarkEnd w:id="18"/>
     <w:p>
       <w:pPr>
@@ -1459,6 +1644,7 @@
         <w:pStyle w:val="Ttulo2"/>
       </w:pPr>
       <w:r>
+        <w:lastRenderedPageBreak/>
         <w:t>Especificação</w:t>
       </w:r>
     </w:p>
@@ -1587,7 +1773,6 @@
         <w:contextualSpacing/>
       </w:pPr>
       <w:r>
-        <w:lastRenderedPageBreak/>
         <w:t>ser desenvolvido em Unity (Requisito Não Funcional - RNF);</w:t>
       </w:r>
     </w:p>
@@ -1607,6 +1792,14 @@
     </w:p>
     <w:p>
       <w:pPr>
+        <w:pStyle w:val="TF-TEXTO"/>
+        <w:spacing w:line="360" w:lineRule="auto"/>
+        <w:ind w:left="1040" w:firstLine="0"/>
+        <w:contextualSpacing/>
+      </w:pPr>
+    </w:p>
+    <w:p>
+      <w:pPr>
         <w:pStyle w:val="Legenda"/>
         <w:jc w:val="center"/>
         <w:rPr>
@@ -1662,23 +1855,25 @@
           <w:b w:val="0"/>
           <w:bCs w:val="0"/>
         </w:rPr>
-        <w:t xml:space="preserve"> - Diagrama de sequência da multiplicação</w:t>
+        <w:t xml:space="preserve"> – Diagrama de caso de uso</w:t>
       </w:r>
     </w:p>
     <w:p>
       <w:pPr>
         <w:pStyle w:val="TF-TEXTO"/>
-        <w:jc w:val="center"/>
+        <w:spacing w:line="360" w:lineRule="auto"/>
+        <w:ind w:left="1040" w:firstLine="0"/>
+        <w:contextualSpacing/>
       </w:pPr>
       <w:r>
         <w:rPr>
           <w:noProof/>
         </w:rPr>
         <w:drawing>
-          <wp:inline distT="0" distB="0" distL="0" distR="0" wp14:anchorId="6D6D434E" wp14:editId="272BD5B7">
-            <wp:extent cx="3319573" cy="2920684"/>
-            <wp:effectExtent l="19050" t="19050" r="14605" b="13335"/>
-            <wp:docPr id="11" name="Imagem 11"/>
+          <wp:inline distT="0" distB="0" distL="0" distR="0" wp14:anchorId="6367B46D" wp14:editId="1C81ACB1">
+            <wp:extent cx="4542318" cy="2339196"/>
+            <wp:effectExtent l="19050" t="19050" r="10795" b="23495"/>
+            <wp:docPr id="7" name="Imagem 7" descr="Diagrama&#10;&#10;Descrição gerada automaticamente"/>
             <wp:cNvGraphicFramePr>
               <a:graphicFrameLocks xmlns:a="http://schemas.openxmlformats.org/drawingml/2006/main" noChangeAspect="1"/>
             </wp:cNvGraphicFramePr>
@@ -1686,7 +1881,7 @@
               <a:graphicData uri="http://schemas.openxmlformats.org/drawingml/2006/picture">
                 <pic:pic xmlns:pic="http://schemas.openxmlformats.org/drawingml/2006/picture">
                   <pic:nvPicPr>
-                    <pic:cNvPr id="11" name="Imagem 11"/>
+                    <pic:cNvPr id="7" name="Imagem 7" descr="Diagrama&#10;&#10;Descrição gerada automaticamente"/>
                     <pic:cNvPicPr>
                       <a:picLocks noChangeAspect="1" noChangeArrowheads="1"/>
                     </pic:cNvPicPr>
@@ -1706,7 +1901,7 @@
                   <pic:spPr bwMode="auto">
                     <a:xfrm>
                       <a:off x="0" y="0"/>
-                      <a:ext cx="3330594" cy="2930381"/>
+                      <a:ext cx="4577206" cy="2357163"/>
                     </a:xfrm>
                     <a:prstGeom prst="rect">
                       <a:avLst/>
@@ -1731,16 +1926,8 @@
     </w:p>
     <w:p>
       <w:pPr>
-        <w:pStyle w:val="TF-TEXTO"/>
-        <w:ind w:left="1418" w:firstLine="709"/>
-        <w:jc w:val="left"/>
-      </w:pPr>
-      <w:r>
-        <w:t xml:space="preserve"> </w:t>
-      </w:r>
-      <w:r>
-        <w:t xml:space="preserve">       </w:t>
-      </w:r>
+        <w:pStyle w:val="TF-FONTE"/>
+      </w:pPr>
       <w:r>
         <w:t>Fonte: elaborado pelo autor.</w:t>
       </w:r>
@@ -1759,6 +1946,7 @@
           <w:b w:val="0"/>
           <w:bCs w:val="0"/>
         </w:rPr>
+        <w:lastRenderedPageBreak/>
         <w:t xml:space="preserve">Figura </w:t>
       </w:r>
       <w:r>
@@ -1871,111 +2059,100 @@
     </w:p>
     <w:p>
       <w:pPr>
+        <w:pStyle w:val="TF-FONTE"/>
+      </w:pPr>
+      <w:r>
+        <w:t>Fonte: elaborado pelo autor.</w:t>
+      </w:r>
+    </w:p>
+    <w:p>
+      <w:pPr>
+        <w:pStyle w:val="Legenda"/>
+        <w:jc w:val="center"/>
+        <w:rPr>
+          <w:b w:val="0"/>
+          <w:bCs w:val="0"/>
+        </w:rPr>
+      </w:pPr>
+      <w:r>
+        <w:rPr>
+          <w:b w:val="0"/>
+          <w:bCs w:val="0"/>
+        </w:rPr>
+        <w:t xml:space="preserve">Figura </w:t>
+      </w:r>
+      <w:r>
+        <w:rPr>
+          <w:b w:val="0"/>
+          <w:bCs w:val="0"/>
+        </w:rPr>
+        <w:fldChar w:fldCharType="begin"/>
+      </w:r>
+      <w:r>
+        <w:rPr>
+          <w:b w:val="0"/>
+          <w:bCs w:val="0"/>
+        </w:rPr>
+        <w:instrText xml:space="preserve"> SEQ Figura \* ARABIC </w:instrText>
+      </w:r>
+      <w:r>
+        <w:rPr>
+          <w:b w:val="0"/>
+          <w:bCs w:val="0"/>
+        </w:rPr>
+        <w:fldChar w:fldCharType="separate"/>
+      </w:r>
+      <w:r>
+        <w:rPr>
+          <w:b w:val="0"/>
+          <w:bCs w:val="0"/>
+          <w:noProof/>
+        </w:rPr>
+        <w:t>4</w:t>
+      </w:r>
+      <w:r>
+        <w:rPr>
+          <w:b w:val="0"/>
+          <w:bCs w:val="0"/>
+        </w:rPr>
+        <w:fldChar w:fldCharType="end"/>
+      </w:r>
+      <w:r>
+        <w:rPr>
+          <w:b w:val="0"/>
+          <w:bCs w:val="0"/>
+        </w:rPr>
+        <w:t xml:space="preserve"> - </w:t>
+      </w:r>
+      <w:r>
+        <w:rPr>
+          <w:b w:val="0"/>
+          <w:bCs w:val="0"/>
+        </w:rPr>
+        <w:t>Fluxograma</w:t>
+      </w:r>
+      <w:r>
+        <w:rPr>
+          <w:b w:val="0"/>
+          <w:bCs w:val="0"/>
+        </w:rPr>
+        <w:t xml:space="preserve"> da multiplicação</w:t>
+      </w:r>
+    </w:p>
+    <w:p>
+      <w:pPr>
         <w:pStyle w:val="TF-TEXTO"/>
-        <w:jc w:val="left"/>
-      </w:pPr>
-      <w:r>
-        <w:t xml:space="preserve">   Fonte: elaborado pelo autor.</w:t>
-      </w:r>
-    </w:p>
-    <w:p>
-      <w:pPr>
-        <w:pStyle w:val="TF-TEXTO"/>
-      </w:pPr>
-    </w:p>
-    <w:p>
-      <w:pPr>
-        <w:pStyle w:val="Ttulo2"/>
-      </w:pPr>
-      <w:r>
-        <w:lastRenderedPageBreak/>
-        <w:t>IMPlementação</w:t>
-      </w:r>
-    </w:p>
-    <w:p>
-      <w:pPr>
-        <w:pStyle w:val="TF-TEXTO"/>
-      </w:pPr>
-      <w:r>
-        <w:t xml:space="preserve">O projeto foi desenvolvido em Unity, utilizando a linguagem C# na programação. Também foi utilizado o Blender para a modelação do </w:t>
-      </w:r>
-      <w:proofErr w:type="spellStart"/>
-      <w:r>
-        <w:t>asset</w:t>
-      </w:r>
-      <w:proofErr w:type="spellEnd"/>
-      <w:r>
-        <w:t xml:space="preserve"> das setas de referência</w:t>
-      </w:r>
-      <w:r>
-        <w:t xml:space="preserve"> e os vídeos foram gravados utilizando o software </w:t>
-      </w:r>
-      <w:proofErr w:type="spellStart"/>
-      <w:r>
-        <w:t>Screencastify</w:t>
-      </w:r>
-      <w:proofErr w:type="spellEnd"/>
-      <w:r>
-        <w:t>.</w:t>
-      </w:r>
-      <w:r>
-        <w:t xml:space="preserve"> </w:t>
-      </w:r>
-    </w:p>
-    <w:p>
-      <w:pPr>
-        <w:pStyle w:val="TF-TEXTO"/>
-      </w:pPr>
-      <w:r>
-        <w:t xml:space="preserve">Na </w:t>
-      </w:r>
-      <w:proofErr w:type="spellStart"/>
-      <w:r>
-        <w:t>engine</w:t>
-      </w:r>
-      <w:proofErr w:type="spellEnd"/>
-      <w:r>
-        <w:t xml:space="preserve"> Unity, são utilizadas de cenas para realizar suas operações, nessa ferramenta foram utilizadas de </w:t>
-      </w:r>
-      <w:r>
-        <w:t>três cenas para melhor organizar e demonstrar as funções da ferramenta. A primeira cena</w:t>
-      </w:r>
-      <w:r>
-        <w:t xml:space="preserve">, </w:t>
-      </w:r>
-      <w:proofErr w:type="spellStart"/>
-      <w:r>
-        <w:t>MainScene</w:t>
-      </w:r>
-      <w:proofErr w:type="spellEnd"/>
-      <w:r>
-        <w:t xml:space="preserve">, é utilizada como tela inicial apenas, por ela é possível acessar as duas outras cenas principais. A segunda cena, </w:t>
-      </w:r>
-      <w:proofErr w:type="spellStart"/>
-      <w:r>
-        <w:t>MatrixScene</w:t>
-      </w:r>
-      <w:proofErr w:type="spellEnd"/>
-      <w:r>
-        <w:t xml:space="preserve">, é utilizada como ambiente para todas as funções realizadas na matriz. </w:t>
-      </w:r>
-      <w:r>
-        <w:t xml:space="preserve">Nessa cena, </w:t>
-      </w:r>
-    </w:p>
-    <w:p>
-      <w:pPr>
-        <w:pStyle w:val="TF-TEXTO"/>
+        <w:jc w:val="center"/>
       </w:pPr>
       <w:r>
         <w:rPr>
           <w:noProof/>
         </w:rPr>
         <w:drawing>
-          <wp:inline distT="0" distB="0" distL="0" distR="0" wp14:anchorId="6474E787" wp14:editId="73E30F64">
-            <wp:extent cx="4287136" cy="1929211"/>
-            <wp:effectExtent l="19050" t="19050" r="18415" b="13970"/>
-            <wp:docPr id="9" name="Imagem 9" descr="Texto, Carta&#10;&#10;Descrição gerada automaticamente"/>
+          <wp:inline distT="0" distB="0" distL="0" distR="0" wp14:anchorId="48DFABD2" wp14:editId="469FF540">
+            <wp:extent cx="3226107" cy="2838450"/>
+            <wp:effectExtent l="19050" t="19050" r="12700" b="19050"/>
+            <wp:docPr id="11" name="Imagem 11"/>
             <wp:cNvGraphicFramePr>
               <a:graphicFrameLocks xmlns:a="http://schemas.openxmlformats.org/drawingml/2006/main" noChangeAspect="1"/>
             </wp:cNvGraphicFramePr>
@@ -1983,7 +2160,7 @@
               <a:graphicData uri="http://schemas.openxmlformats.org/drawingml/2006/picture">
                 <pic:pic xmlns:pic="http://schemas.openxmlformats.org/drawingml/2006/picture">
                   <pic:nvPicPr>
-                    <pic:cNvPr id="9" name="Imagem 9" descr="Texto, Carta&#10;&#10;Descrição gerada automaticamente"/>
+                    <pic:cNvPr id="11" name="Imagem 11"/>
                     <pic:cNvPicPr>
                       <a:picLocks noChangeAspect="1" noChangeArrowheads="1"/>
                     </pic:cNvPicPr>
@@ -2003,7 +2180,7 @@
                   <pic:spPr bwMode="auto">
                     <a:xfrm>
                       <a:off x="0" y="0"/>
-                      <a:ext cx="4305033" cy="1937265"/>
+                      <a:ext cx="3238431" cy="2849293"/>
                     </a:xfrm>
                     <a:prstGeom prst="rect">
                       <a:avLst/>
@@ -2025,15 +2202,238 @@
           </wp:inline>
         </w:drawing>
       </w:r>
-      <w:r>
-        <w:rPr>
+    </w:p>
+    <w:p>
+      <w:pPr>
+        <w:pStyle w:val="TF-FONTE"/>
+      </w:pPr>
+      <w:r>
+        <w:t>Fonte: elaborado pelo autor.</w:t>
+      </w:r>
+    </w:p>
+    <w:p>
+      <w:pPr>
+        <w:pStyle w:val="Ttulo2"/>
+      </w:pPr>
+      <w:r>
+        <w:t>IMPlementação</w:t>
+      </w:r>
+    </w:p>
+    <w:p>
+      <w:pPr>
+        <w:pStyle w:val="TF-TEXTO"/>
+      </w:pPr>
+      <w:r>
+        <w:t xml:space="preserve">O projeto foi desenvolvido em Unity, utilizando a linguagem C# na programação. Também foi utilizado o Blender para a modelação do </w:t>
+      </w:r>
+      <w:proofErr w:type="spellStart"/>
+      <w:r>
+        <w:t>asset</w:t>
+      </w:r>
+      <w:proofErr w:type="spellEnd"/>
+      <w:r>
+        <w:t xml:space="preserve"> das setas de referência</w:t>
+      </w:r>
+      <w:r>
+        <w:t xml:space="preserve"> e os vídeos foram gravados utilizando o software </w:t>
+      </w:r>
+      <w:proofErr w:type="spellStart"/>
+      <w:r>
+        <w:t>Screencastify</w:t>
+      </w:r>
+      <w:proofErr w:type="spellEnd"/>
+      <w:r>
+        <w:t>.</w:t>
+      </w:r>
+      <w:r>
+        <w:t xml:space="preserve"> </w:t>
+      </w:r>
+    </w:p>
+    <w:p>
+      <w:pPr>
+        <w:pStyle w:val="TF-TEXTO"/>
+      </w:pPr>
+      <w:r>
+        <w:t xml:space="preserve">Na </w:t>
+      </w:r>
+      <w:proofErr w:type="spellStart"/>
+      <w:r>
+        <w:t>engine</w:t>
+      </w:r>
+      <w:proofErr w:type="spellEnd"/>
+      <w:r>
+        <w:t xml:space="preserve"> Unity, são utilizadas de cenas para realizar suas operações, nessa ferramenta foram utilizadas de </w:t>
+      </w:r>
+      <w:r>
+        <w:t>três cenas para melhor organizar e demonstrar as funções da ferramenta. A primeira cena</w:t>
+      </w:r>
+      <w:r>
+        <w:t xml:space="preserve">, </w:t>
+      </w:r>
+      <w:proofErr w:type="spellStart"/>
+      <w:r>
+        <w:t>MainScene</w:t>
+      </w:r>
+      <w:proofErr w:type="spellEnd"/>
+      <w:r>
+        <w:t xml:space="preserve">, é utilizada como tela inicial apenas, por ela é possível acessar as duas outras cenas principais. A segunda cena, </w:t>
+      </w:r>
+      <w:proofErr w:type="spellStart"/>
+      <w:r>
+        <w:t>MatrixScene</w:t>
+      </w:r>
+      <w:proofErr w:type="spellEnd"/>
+      <w:r>
+        <w:t xml:space="preserve">, é utilizada como </w:t>
+      </w:r>
+      <w:r>
+        <w:lastRenderedPageBreak/>
+        <w:t xml:space="preserve">ambiente para todas as funções realizadas na matriz. </w:t>
+      </w:r>
+      <w:r>
+        <w:t xml:space="preserve">Nessa cena, </w:t>
+      </w:r>
+      <w:r>
+        <w:t xml:space="preserve">a maiorias das funções foram feitas no </w:t>
+      </w:r>
+      <w:r>
+        <w:t xml:space="preserve">código </w:t>
+      </w:r>
+      <w:r>
+        <w:t xml:space="preserve">fonte </w:t>
+      </w:r>
+      <w:proofErr w:type="spellStart"/>
+      <w:r>
+        <w:t>uiHandle</w:t>
+      </w:r>
+      <w:r>
+        <w:t>r</w:t>
+      </w:r>
+      <w:proofErr w:type="spellEnd"/>
+      <w:r>
+        <w:t>. Todo objeto gráfico criado na tela de matrizes contém a classe matriz</w:t>
+      </w:r>
+      <w:r>
+        <w:t xml:space="preserve">, que pode ser observada na figura </w:t>
+      </w:r>
+      <w:r>
+        <w:t>5</w:t>
+      </w:r>
+      <w:r>
+        <w:t>, n</w:t>
+      </w:r>
+      <w:r>
+        <w:t>a</w:t>
+      </w:r>
+      <w:r>
+        <w:t xml:space="preserve"> qual apresenta o </w:t>
+      </w:r>
+      <w:proofErr w:type="spellStart"/>
+      <w:r>
+        <w:t>constructor</w:t>
+      </w:r>
+      <w:proofErr w:type="spellEnd"/>
+      <w:r>
+        <w:t xml:space="preserve"> </w:t>
+      </w:r>
+      <w:r>
+        <w:t xml:space="preserve">e as propriedades necessárias para realizar as funções disponíveis na aplicação. Os objetos gráficos criados podem ser o cubo e o ponto, </w:t>
+      </w:r>
+      <w:r>
+        <w:t xml:space="preserve">sendo que ambos são reconhecidos a partir de suas </w:t>
+      </w:r>
+      <w:proofErr w:type="spellStart"/>
+      <w:r>
+        <w:t>tags</w:t>
+      </w:r>
+      <w:proofErr w:type="spellEnd"/>
+      <w:r>
+        <w:t xml:space="preserve"> atribuídas pelo </w:t>
+      </w:r>
+      <w:proofErr w:type="spellStart"/>
+      <w:r>
+        <w:t>constructor</w:t>
+      </w:r>
+      <w:proofErr w:type="spellEnd"/>
+      <w:r>
+        <w:t xml:space="preserve"> no momento da criação. Cada objeto tem o seu objeto matriz e guarda suas transformações no mesmo. </w:t>
+      </w:r>
+    </w:p>
+    <w:p>
+      <w:pPr>
+        <w:pStyle w:val="Legenda"/>
+        <w:jc w:val="center"/>
+        <w:rPr>
+          <w:b w:val="0"/>
+          <w:bCs w:val="0"/>
+        </w:rPr>
+      </w:pPr>
+      <w:r>
+        <w:rPr>
+          <w:b w:val="0"/>
+          <w:bCs w:val="0"/>
+        </w:rPr>
+        <w:t xml:space="preserve">Figura </w:t>
+      </w:r>
+      <w:r>
+        <w:rPr>
+          <w:b w:val="0"/>
+          <w:bCs w:val="0"/>
+        </w:rPr>
+        <w:fldChar w:fldCharType="begin"/>
+      </w:r>
+      <w:r>
+        <w:rPr>
+          <w:b w:val="0"/>
+          <w:bCs w:val="0"/>
+        </w:rPr>
+        <w:instrText xml:space="preserve"> SEQ Figura \* ARABIC </w:instrText>
+      </w:r>
+      <w:r>
+        <w:rPr>
+          <w:b w:val="0"/>
+          <w:bCs w:val="0"/>
+        </w:rPr>
+        <w:fldChar w:fldCharType="separate"/>
+      </w:r>
+      <w:r>
+        <w:rPr>
+          <w:b w:val="0"/>
+          <w:bCs w:val="0"/>
           <w:noProof/>
         </w:rPr>
+        <w:t>5</w:t>
+      </w:r>
+      <w:r>
+        <w:rPr>
+          <w:b w:val="0"/>
+          <w:bCs w:val="0"/>
+        </w:rPr>
+        <w:fldChar w:fldCharType="end"/>
+      </w:r>
+      <w:r>
+        <w:rPr>
+          <w:b w:val="0"/>
+          <w:bCs w:val="0"/>
+        </w:rPr>
+        <w:t xml:space="preserve"> - Classe matriz</w:t>
+      </w:r>
+    </w:p>
+    <w:p>
+      <w:pPr>
+        <w:pStyle w:val="TF-TEXTO"/>
+        <w:ind w:firstLine="0"/>
+        <w:jc w:val="center"/>
+      </w:pPr>
+      <w:r>
+        <w:rPr>
+          <w:noProof/>
+        </w:rPr>
         <w:drawing>
-          <wp:inline distT="0" distB="0" distL="0" distR="0" wp14:anchorId="5664A215" wp14:editId="6DAAD56B">
-            <wp:extent cx="4265871" cy="3263207"/>
-            <wp:effectExtent l="19050" t="19050" r="20955" b="13970"/>
-            <wp:docPr id="8" name="Imagem 8" descr="Texto, Carta&#10;&#10;Descrição gerada automaticamente"/>
+          <wp:inline distT="0" distB="0" distL="0" distR="0" wp14:anchorId="0EBDAE43" wp14:editId="5EC8A81F">
+            <wp:extent cx="5250847" cy="3829050"/>
+            <wp:effectExtent l="57150" t="57150" r="45085" b="57150"/>
+            <wp:docPr id="8" name="Imagem 8" descr="Interface gráfica do usuário, Texto, Aplicativo&#10;&#10;Descrição gerada automaticamente"/>
             <wp:cNvGraphicFramePr>
               <a:graphicFrameLocks xmlns:a="http://schemas.openxmlformats.org/drawingml/2006/main" noChangeAspect="1"/>
             </wp:cNvGraphicFramePr>
@@ -2041,41 +2441,32 @@
               <a:graphicData uri="http://schemas.openxmlformats.org/drawingml/2006/picture">
                 <pic:pic xmlns:pic="http://schemas.openxmlformats.org/drawingml/2006/picture">
                   <pic:nvPicPr>
-                    <pic:cNvPr id="8" name="Imagem 8" descr="Texto, Carta&#10;&#10;Descrição gerada automaticamente"/>
-                    <pic:cNvPicPr>
-                      <a:picLocks noChangeAspect="1" noChangeArrowheads="1"/>
-                    </pic:cNvPicPr>
+                    <pic:cNvPr id="8" name="Imagem 8" descr="Interface gráfica do usuário, Texto, Aplicativo&#10;&#10;Descrição gerada automaticamente"/>
+                    <pic:cNvPicPr/>
                   </pic:nvPicPr>
                   <pic:blipFill>
-                    <a:blip r:embed="rId15">
-                      <a:extLst>
-                        <a:ext uri="{28A0092B-C50C-407E-A947-70E740481C1C}">
-                          <a14:useLocalDpi xmlns:a14="http://schemas.microsoft.com/office/drawing/2010/main" val="0"/>
-                        </a:ext>
-                      </a:extLst>
-                    </a:blip>
+                    <a:blip r:embed="rId15"/>
                     <a:stretch>
                       <a:fillRect/>
                     </a:stretch>
                   </pic:blipFill>
-                  <pic:spPr bwMode="auto">
+                  <pic:spPr>
                     <a:xfrm>
                       <a:off x="0" y="0"/>
-                      <a:ext cx="4272690" cy="3268423"/>
+                      <a:ext cx="5259741" cy="3835536"/>
                     </a:xfrm>
                     <a:prstGeom prst="rect">
                       <a:avLst/>
                     </a:prstGeom>
-                    <a:noFill/>
-                    <a:ln w="6350" cmpd="sng">
-                      <a:solidFill>
-                        <a:srgbClr val="000000"/>
-                      </a:solidFill>
-                      <a:miter lim="800000"/>
-                      <a:headEnd/>
-                      <a:tailEnd/>
-                    </a:ln>
                     <a:effectLst/>
+                    <a:scene3d>
+                      <a:camera prst="orthographicFront"/>
+                      <a:lightRig rig="threePt" dir="t"/>
+                    </a:scene3d>
+                    <a:sp3d contourW="12700">
+                      <a:bevelT w="0"/>
+                      <a:bevelB w="0"/>
+                    </a:sp3d>
                   </pic:spPr>
                 </pic:pic>
               </a:graphicData>
@@ -2086,83 +2477,135 @@
     </w:p>
     <w:p>
       <w:pPr>
-        <w:pStyle w:val="Ttulo2"/>
-      </w:pPr>
-      <w:r>
-        <w:t>operacionalidade</w:t>
+        <w:pStyle w:val="TF-FONTE"/>
+      </w:pPr>
+      <w:r>
+        <w:t>Fonte: elaborado pelo autor.</w:t>
       </w:r>
     </w:p>
     <w:p>
       <w:pPr>
         <w:pStyle w:val="TF-TEXTO"/>
-      </w:pPr>
+        <w:jc w:val="left"/>
+      </w:pPr>
+      <w:r>
+        <w:t>Conforme as alterações são feitas nos objetos gráficos</w:t>
+      </w:r>
       <w:r>
         <w:t xml:space="preserve"> </w:t>
       </w:r>
       <w:r>
-        <w:t xml:space="preserve">A ferramenta apresenta uma tela inicial com as opções matriz, </w:t>
+        <w:t>a rotina update</w:t>
+      </w:r>
+      <w:r>
+        <w:t>, que fica em um loop constante conforme a aplicação está em execução,</w:t>
+      </w:r>
+      <w:r>
+        <w:t xml:space="preserve"> </w:t>
+      </w:r>
+      <w:r>
+        <w:t xml:space="preserve">atualiza o ui com a matriz do objeto atualmente focado e desenha a </w:t>
       </w:r>
       <w:proofErr w:type="spellStart"/>
       <w:r>
+        <w:t>outline</w:t>
+      </w:r>
+      <w:proofErr w:type="spellEnd"/>
+      <w:r>
+        <w:t xml:space="preserve"> no objeto. </w:t>
+      </w:r>
+      <w:r>
+        <w:t xml:space="preserve">Conforme objetos são inseridos e removidos da cena através dos botões inserir e remover presentes, a lista de objetos </w:t>
+      </w:r>
+      <w:proofErr w:type="spellStart"/>
+      <w:r>
+        <w:t>allobjects</w:t>
+      </w:r>
+      <w:proofErr w:type="spellEnd"/>
+      <w:r>
+        <w:t xml:space="preserve"> é atualizada e o index do objeto atual é transferido pra variável de foco </w:t>
+      </w:r>
+      <w:proofErr w:type="spellStart"/>
+      <w:r>
+        <w:t>wCubeIndex</w:t>
+      </w:r>
+      <w:proofErr w:type="spellEnd"/>
+      <w:r>
+        <w:t xml:space="preserve">, como pode ser observado na figura </w:t>
+      </w:r>
+      <w:r>
+        <w:t>6</w:t>
+      </w:r>
+      <w:r>
+        <w:t xml:space="preserve">. Além das funções principais também foi necessário criar rotinas de conversão </w:t>
+      </w:r>
+      <w:r>
+        <w:t>que são utilizadas em diversas partes da aplicação</w:t>
+      </w:r>
+      <w:r>
+        <w:t>,</w:t>
+      </w:r>
+      <w:r>
+        <w:t xml:space="preserve"> principalmente nas partes onde valores são atribuídos ou resgatados de componentes como </w:t>
+      </w:r>
+      <w:proofErr w:type="spellStart"/>
+      <w:r>
+        <w:t>imputfields</w:t>
+      </w:r>
+      <w:proofErr w:type="spellEnd"/>
+      <w:r>
+        <w:t xml:space="preserve">, através das rotinas </w:t>
+      </w:r>
+      <w:proofErr w:type="spellStart"/>
+      <w:r>
+        <w:t>strToFloat</w:t>
+      </w:r>
+      <w:proofErr w:type="spellEnd"/>
+      <w:r>
+        <w:t xml:space="preserve"> e </w:t>
+      </w:r>
+      <w:proofErr w:type="spellStart"/>
+      <w:r>
+        <w:t>strToInt</w:t>
+      </w:r>
+      <w:proofErr w:type="spellEnd"/>
+      <w:r>
+        <w:t xml:space="preserve">. Também foi criada uma classe </w:t>
+      </w:r>
+      <w:proofErr w:type="spellStart"/>
+      <w:r>
+        <w:t>tooltip</w:t>
+      </w:r>
+      <w:proofErr w:type="spellEnd"/>
+      <w:r>
+        <w:t xml:space="preserve">, que apresenta qualquer texto em qualquer componente no formato de </w:t>
+      </w:r>
+      <w:proofErr w:type="spellStart"/>
+      <w:r>
+        <w:t>hint</w:t>
+      </w:r>
+      <w:proofErr w:type="spellEnd"/>
+      <w:r>
+        <w:t xml:space="preserve">, essa rotina foi majoritariamente utilizada por </w:t>
+      </w:r>
+      <w:r>
+        <w:t xml:space="preserve">componentes </w:t>
+      </w:r>
+      <w:proofErr w:type="spellStart"/>
+      <w:r>
+        <w:t>imputfields</w:t>
+      </w:r>
+      <w:proofErr w:type="spellEnd"/>
+      <w:r>
+        <w:t xml:space="preserve"> tanto na cena de matrizes quanto na cena de </w:t>
+      </w:r>
+      <w:proofErr w:type="spellStart"/>
+      <w:r>
         <w:t>splines</w:t>
       </w:r>
       <w:proofErr w:type="spellEnd"/>
       <w:r>
-        <w:t xml:space="preserve"> e</w:t>
-      </w:r>
-      <w:r>
-        <w:t xml:space="preserve"> fechar</w:t>
-      </w:r>
-      <w:r>
-        <w:t>,</w:t>
-      </w:r>
-      <w:r>
-        <w:t xml:space="preserve"> como mostra na figura </w:t>
-      </w:r>
-      <w:r>
-        <w:t>4</w:t>
-      </w:r>
-      <w:r>
-        <w:t xml:space="preserve">. </w:t>
-      </w:r>
-      <w:r>
-        <w:t>A opção fechar fecha a ferramenta, a</w:t>
-      </w:r>
-      <w:r>
-        <w:t xml:space="preserve"> opção de </w:t>
-      </w:r>
-      <w:proofErr w:type="spellStart"/>
-      <w:r>
-        <w:t>splines</w:t>
-      </w:r>
-      <w:proofErr w:type="spellEnd"/>
-      <w:r>
-        <w:t xml:space="preserve"> abre a tela de </w:t>
-      </w:r>
-      <w:proofErr w:type="spellStart"/>
-      <w:r>
-        <w:t>splines</w:t>
-      </w:r>
-      <w:proofErr w:type="spellEnd"/>
-      <w:r>
-        <w:t xml:space="preserve"> e a opção de </w:t>
-      </w:r>
-      <w:r>
-        <w:t>matri</w:t>
-      </w:r>
-      <w:r>
-        <w:t>z</w:t>
-      </w:r>
-      <w:r>
-        <w:t xml:space="preserve"> abre a tela de matrizes.</w:t>
-      </w:r>
-    </w:p>
-    <w:p>
-      <w:pPr>
-        <w:pStyle w:val="TF-TEXTO"/>
-      </w:pPr>
-      <w:r>
-        <w:t xml:space="preserve"> </w:t>
+        <w:t>.</w:t>
       </w:r>
     </w:p>
     <w:p>
@@ -2179,7 +2622,6 @@
           <w:b w:val="0"/>
           <w:bCs w:val="0"/>
         </w:rPr>
-        <w:lastRenderedPageBreak/>
         <w:t xml:space="preserve">Figura </w:t>
       </w:r>
       <w:r>
@@ -2209,7 +2651,619 @@
           <w:bCs w:val="0"/>
           <w:noProof/>
         </w:rPr>
-        <w:t>4</w:t>
+        <w:t>6</w:t>
+      </w:r>
+      <w:r>
+        <w:rPr>
+          <w:b w:val="0"/>
+          <w:bCs w:val="0"/>
+        </w:rPr>
+        <w:fldChar w:fldCharType="end"/>
+      </w:r>
+      <w:r>
+        <w:rPr>
+          <w:b w:val="0"/>
+          <w:bCs w:val="0"/>
+        </w:rPr>
+        <w:t xml:space="preserve"> - Método de inserção</w:t>
+      </w:r>
+    </w:p>
+    <w:p>
+      <w:pPr>
+        <w:pStyle w:val="TF-TEXTO"/>
+        <w:jc w:val="center"/>
+      </w:pPr>
+      <w:r>
+        <w:rPr>
+          <w:noProof/>
+        </w:rPr>
+        <w:drawing>
+          <wp:inline distT="0" distB="0" distL="0" distR="0" wp14:anchorId="41730F6D" wp14:editId="33AEBE90">
+            <wp:extent cx="5448300" cy="2000250"/>
+            <wp:effectExtent l="57150" t="57150" r="57150" b="57150"/>
+            <wp:docPr id="9" name="Imagem 9" descr="Texto, Carta&#10;&#10;Descrição gerada automaticamente"/>
+            <wp:cNvGraphicFramePr>
+              <a:graphicFrameLocks xmlns:a="http://schemas.openxmlformats.org/drawingml/2006/main" noChangeAspect="1"/>
+            </wp:cNvGraphicFramePr>
+            <a:graphic xmlns:a="http://schemas.openxmlformats.org/drawingml/2006/main">
+              <a:graphicData uri="http://schemas.openxmlformats.org/drawingml/2006/picture">
+                <pic:pic xmlns:pic="http://schemas.openxmlformats.org/drawingml/2006/picture">
+                  <pic:nvPicPr>
+                    <pic:cNvPr id="9" name="Imagem 9" descr="Texto, Carta&#10;&#10;Descrição gerada automaticamente"/>
+                    <pic:cNvPicPr/>
+                  </pic:nvPicPr>
+                  <pic:blipFill>
+                    <a:blip r:embed="rId16"/>
+                    <a:stretch>
+                      <a:fillRect/>
+                    </a:stretch>
+                  </pic:blipFill>
+                  <pic:spPr>
+                    <a:xfrm>
+                      <a:off x="0" y="0"/>
+                      <a:ext cx="5448300" cy="2000250"/>
+                    </a:xfrm>
+                    <a:prstGeom prst="rect">
+                      <a:avLst/>
+                    </a:prstGeom>
+                    <a:scene3d>
+                      <a:camera prst="orthographicFront"/>
+                      <a:lightRig rig="threePt" dir="t"/>
+                    </a:scene3d>
+                    <a:sp3d contourW="6350"/>
+                  </pic:spPr>
+                </pic:pic>
+              </a:graphicData>
+            </a:graphic>
+          </wp:inline>
+        </w:drawing>
+      </w:r>
+    </w:p>
+    <w:p>
+      <w:pPr>
+        <w:pStyle w:val="TF-FONTE"/>
+      </w:pPr>
+      <w:r>
+        <w:t>Fonte: elaborado pelo autor.</w:t>
+      </w:r>
+    </w:p>
+    <w:p>
+      <w:pPr>
+        <w:pStyle w:val="TF-TEXTO"/>
+        <w:ind w:firstLine="0"/>
+        <w:jc w:val="left"/>
+        <w:rPr>
+          <w:u w:val="single"/>
+        </w:rPr>
+      </w:pPr>
+      <w:r>
+        <w:lastRenderedPageBreak/>
+        <w:t xml:space="preserve">A </w:t>
+      </w:r>
+      <w:r>
+        <w:t>última</w:t>
+      </w:r>
+      <w:r>
+        <w:t xml:space="preserve"> cena da aplicação é a </w:t>
+      </w:r>
+      <w:proofErr w:type="spellStart"/>
+      <w:r>
+        <w:t>splineScene</w:t>
+      </w:r>
+      <w:proofErr w:type="spellEnd"/>
+      <w:r>
+        <w:t xml:space="preserve">, na qual está presente todas as funções de </w:t>
+      </w:r>
+      <w:proofErr w:type="spellStart"/>
+      <w:r>
+        <w:t>spline</w:t>
+      </w:r>
+      <w:proofErr w:type="spellEnd"/>
+      <w:r>
+        <w:t>. Nesta cena sem d</w:t>
+      </w:r>
+      <w:r>
+        <w:t xml:space="preserve">uvidas a rotina mais importante é a </w:t>
+      </w:r>
+      <w:proofErr w:type="spellStart"/>
+      <w:r>
+        <w:t>calculateNCasteljau</w:t>
+      </w:r>
+      <w:proofErr w:type="spellEnd"/>
+      <w:r>
+        <w:t>, que utiliza d</w:t>
+      </w:r>
+      <w:r>
+        <w:t xml:space="preserve">o algoritmo de </w:t>
+      </w:r>
+      <w:proofErr w:type="spellStart"/>
+      <w:r>
+        <w:t>casteljau</w:t>
+      </w:r>
+      <w:proofErr w:type="spellEnd"/>
+      <w:r>
+        <w:t xml:space="preserve"> para calcular cada ponto presente na linha de </w:t>
+      </w:r>
+      <w:proofErr w:type="spellStart"/>
+      <w:r>
+        <w:t>splines</w:t>
+      </w:r>
+      <w:proofErr w:type="spellEnd"/>
+      <w:r>
+        <w:t xml:space="preserve">. Inicialmente foi utilizado o algoritmo de </w:t>
+      </w:r>
+      <w:proofErr w:type="spellStart"/>
+      <w:r>
+        <w:t>bezier</w:t>
+      </w:r>
+      <w:proofErr w:type="spellEnd"/>
+      <w:r>
+        <w:t xml:space="preserve"> para realizar os cálculos, mas ao desenvolver este algoritmo, obtive erros ao tentar criar </w:t>
+      </w:r>
+      <w:proofErr w:type="spellStart"/>
+      <w:r>
+        <w:t>splines</w:t>
+      </w:r>
+      <w:proofErr w:type="spellEnd"/>
+      <w:r>
+        <w:t xml:space="preserve"> com mais de 5 pontos de controle. Esta rotina retorna um ponto dependendo dos pontos de controle e da variável t, que apresenta um valor decimal entre 0 e 1, no qual o </w:t>
+      </w:r>
+      <w:r>
+        <w:t>0</w:t>
+      </w:r>
+      <w:r>
+        <w:t xml:space="preserve"> marca o ponto inicial da </w:t>
+      </w:r>
+      <w:proofErr w:type="spellStart"/>
+      <w:r>
+        <w:t>spline</w:t>
+      </w:r>
+      <w:proofErr w:type="spellEnd"/>
+      <w:r>
+        <w:t xml:space="preserve"> e o </w:t>
+      </w:r>
+      <w:r>
+        <w:t>1</w:t>
+      </w:r>
+      <w:r>
+        <w:t xml:space="preserve"> marca o ponto final.</w:t>
+      </w:r>
+    </w:p>
+    <w:p>
+      <w:pPr>
+        <w:pStyle w:val="Legenda"/>
+        <w:jc w:val="center"/>
+        <w:rPr>
+          <w:b w:val="0"/>
+          <w:bCs w:val="0"/>
+        </w:rPr>
+      </w:pPr>
+      <w:r>
+        <w:rPr>
+          <w:b w:val="0"/>
+          <w:bCs w:val="0"/>
+        </w:rPr>
+        <w:t xml:space="preserve">Figura </w:t>
+      </w:r>
+      <w:r>
+        <w:rPr>
+          <w:b w:val="0"/>
+          <w:bCs w:val="0"/>
+        </w:rPr>
+        <w:fldChar w:fldCharType="begin"/>
+      </w:r>
+      <w:r>
+        <w:rPr>
+          <w:b w:val="0"/>
+          <w:bCs w:val="0"/>
+        </w:rPr>
+        <w:instrText xml:space="preserve"> SEQ Figura \* ARABIC </w:instrText>
+      </w:r>
+      <w:r>
+        <w:rPr>
+          <w:b w:val="0"/>
+          <w:bCs w:val="0"/>
+        </w:rPr>
+        <w:fldChar w:fldCharType="separate"/>
+      </w:r>
+      <w:r>
+        <w:rPr>
+          <w:b w:val="0"/>
+          <w:bCs w:val="0"/>
+          <w:noProof/>
+        </w:rPr>
+        <w:t>7</w:t>
+      </w:r>
+      <w:r>
+        <w:rPr>
+          <w:b w:val="0"/>
+          <w:bCs w:val="0"/>
+        </w:rPr>
+        <w:fldChar w:fldCharType="end"/>
+      </w:r>
+      <w:r>
+        <w:rPr>
+          <w:b w:val="0"/>
+          <w:bCs w:val="0"/>
+        </w:rPr>
+        <w:t xml:space="preserve"> - Método </w:t>
+      </w:r>
+      <w:proofErr w:type="spellStart"/>
+      <w:r>
+        <w:rPr>
+          <w:b w:val="0"/>
+          <w:bCs w:val="0"/>
+        </w:rPr>
+        <w:t>Casteljau</w:t>
+      </w:r>
+      <w:proofErr w:type="spellEnd"/>
+    </w:p>
+    <w:p>
+      <w:pPr>
+        <w:pStyle w:val="TF-TEXTO"/>
+        <w:jc w:val="center"/>
+        <w:rPr>
+          <w:noProof/>
+        </w:rPr>
+      </w:pPr>
+      <w:r>
+        <w:rPr>
+          <w:noProof/>
+        </w:rPr>
+        <w:drawing>
+          <wp:inline distT="0" distB="0" distL="0" distR="0" wp14:anchorId="17D84832" wp14:editId="7B9ED26D">
+            <wp:extent cx="4591050" cy="3057525"/>
+            <wp:effectExtent l="57150" t="57150" r="57150" b="47625"/>
+            <wp:docPr id="17" name="Imagem 17" descr="Texto&#10;&#10;Descrição gerada automaticamente"/>
+            <wp:cNvGraphicFramePr>
+              <a:graphicFrameLocks xmlns:a="http://schemas.openxmlformats.org/drawingml/2006/main" noChangeAspect="1"/>
+            </wp:cNvGraphicFramePr>
+            <a:graphic xmlns:a="http://schemas.openxmlformats.org/drawingml/2006/main">
+              <a:graphicData uri="http://schemas.openxmlformats.org/drawingml/2006/picture">
+                <pic:pic xmlns:pic="http://schemas.openxmlformats.org/drawingml/2006/picture">
+                  <pic:nvPicPr>
+                    <pic:cNvPr id="17" name="Imagem 17" descr="Texto&#10;&#10;Descrição gerada automaticamente"/>
+                    <pic:cNvPicPr/>
+                  </pic:nvPicPr>
+                  <pic:blipFill>
+                    <a:blip r:embed="rId17"/>
+                    <a:stretch>
+                      <a:fillRect/>
+                    </a:stretch>
+                  </pic:blipFill>
+                  <pic:spPr>
+                    <a:xfrm>
+                      <a:off x="0" y="0"/>
+                      <a:ext cx="4591050" cy="3057525"/>
+                    </a:xfrm>
+                    <a:prstGeom prst="rect">
+                      <a:avLst/>
+                    </a:prstGeom>
+                    <a:scene3d>
+                      <a:camera prst="orthographicFront"/>
+                      <a:lightRig rig="threePt" dir="t"/>
+                    </a:scene3d>
+                    <a:sp3d contourW="6350"/>
+                  </pic:spPr>
+                </pic:pic>
+              </a:graphicData>
+            </a:graphic>
+          </wp:inline>
+        </w:drawing>
+      </w:r>
+    </w:p>
+    <w:p>
+      <w:pPr>
+        <w:pStyle w:val="TF-FONTE"/>
+      </w:pPr>
+      <w:r>
+        <w:t>Fonte: elaborado pelo autor.</w:t>
+      </w:r>
+    </w:p>
+    <w:p>
+      <w:pPr>
+        <w:pStyle w:val="TF-TEXTO"/>
+        <w:ind w:firstLine="0"/>
+        <w:rPr>
+          <w:noProof/>
+        </w:rPr>
+      </w:pPr>
+      <w:r>
+        <w:rPr>
+          <w:noProof/>
+        </w:rPr>
+        <w:t>Cada um desses pontos é desenhado como uma spline pela rotina pDrawNCurve, que apresenta um loop que depende da quantidade de pontos da spline</w:t>
+      </w:r>
+      <w:r>
+        <w:rPr>
+          <w:noProof/>
+        </w:rPr>
+        <w:t xml:space="preserve">, valor que é armazenado na variavel wQtdPoints, conforme pode ser observado na figura </w:t>
+      </w:r>
+      <w:r>
+        <w:rPr>
+          <w:noProof/>
+        </w:rPr>
+        <w:t>8</w:t>
+      </w:r>
+      <w:r>
+        <w:rPr>
+          <w:noProof/>
+        </w:rPr>
+        <w:t>. Foi preciso criar uma classe uSphere que é atribuida a cada um desses pontos da spline, para possibilitar demonstrar o valor de cada ponto em execução. Nesta classe é chamada a classe de tooltip no momento que o mouse em um ponto da spline, e em seguida é demonstrado o valor do ponto em formato de hint.</w:t>
+      </w:r>
+    </w:p>
+    <w:p>
+      <w:pPr>
+        <w:pStyle w:val="Legenda"/>
+        <w:jc w:val="center"/>
+        <w:rPr>
+          <w:b w:val="0"/>
+          <w:bCs w:val="0"/>
+        </w:rPr>
+      </w:pPr>
+      <w:r>
+        <w:rPr>
+          <w:b w:val="0"/>
+          <w:bCs w:val="0"/>
+        </w:rPr>
+        <w:t xml:space="preserve">Figura </w:t>
+      </w:r>
+      <w:r>
+        <w:rPr>
+          <w:b w:val="0"/>
+          <w:bCs w:val="0"/>
+        </w:rPr>
+        <w:fldChar w:fldCharType="begin"/>
+      </w:r>
+      <w:r>
+        <w:rPr>
+          <w:b w:val="0"/>
+          <w:bCs w:val="0"/>
+        </w:rPr>
+        <w:instrText xml:space="preserve"> SEQ Figura \* ARABIC </w:instrText>
+      </w:r>
+      <w:r>
+        <w:rPr>
+          <w:b w:val="0"/>
+          <w:bCs w:val="0"/>
+        </w:rPr>
+        <w:fldChar w:fldCharType="separate"/>
+      </w:r>
+      <w:r>
+        <w:rPr>
+          <w:b w:val="0"/>
+          <w:bCs w:val="0"/>
+          <w:noProof/>
+        </w:rPr>
+        <w:t>8</w:t>
+      </w:r>
+      <w:r>
+        <w:rPr>
+          <w:b w:val="0"/>
+          <w:bCs w:val="0"/>
+        </w:rPr>
+        <w:fldChar w:fldCharType="end"/>
+      </w:r>
+      <w:r>
+        <w:rPr>
+          <w:b w:val="0"/>
+          <w:bCs w:val="0"/>
+        </w:rPr>
+        <w:t xml:space="preserve"> - Método que desenha a </w:t>
+      </w:r>
+      <w:proofErr w:type="spellStart"/>
+      <w:r>
+        <w:rPr>
+          <w:b w:val="0"/>
+          <w:bCs w:val="0"/>
+        </w:rPr>
+        <w:t>spline</w:t>
+      </w:r>
+      <w:proofErr w:type="spellEnd"/>
+    </w:p>
+    <w:p>
+      <w:pPr>
+        <w:pStyle w:val="TF-TEXTO"/>
+        <w:jc w:val="center"/>
+      </w:pPr>
+      <w:r>
+        <w:rPr>
+          <w:noProof/>
+        </w:rPr>
+        <w:drawing>
+          <wp:inline distT="0" distB="0" distL="0" distR="0" wp14:anchorId="5322F06E" wp14:editId="3B9F37AD">
+            <wp:extent cx="4248150" cy="1962150"/>
+            <wp:effectExtent l="57150" t="57150" r="57150" b="57150"/>
+            <wp:docPr id="12" name="Imagem 12" descr="Texto, Carta&#10;&#10;Descrição gerada automaticamente"/>
+            <wp:cNvGraphicFramePr>
+              <a:graphicFrameLocks xmlns:a="http://schemas.openxmlformats.org/drawingml/2006/main" noChangeAspect="1"/>
+            </wp:cNvGraphicFramePr>
+            <a:graphic xmlns:a="http://schemas.openxmlformats.org/drawingml/2006/main">
+              <a:graphicData uri="http://schemas.openxmlformats.org/drawingml/2006/picture">
+                <pic:pic xmlns:pic="http://schemas.openxmlformats.org/drawingml/2006/picture">
+                  <pic:nvPicPr>
+                    <pic:cNvPr id="12" name="Imagem 12" descr="Texto, Carta&#10;&#10;Descrição gerada automaticamente"/>
+                    <pic:cNvPicPr/>
+                  </pic:nvPicPr>
+                  <pic:blipFill>
+                    <a:blip r:embed="rId18"/>
+                    <a:stretch>
+                      <a:fillRect/>
+                    </a:stretch>
+                  </pic:blipFill>
+                  <pic:spPr>
+                    <a:xfrm>
+                      <a:off x="0" y="0"/>
+                      <a:ext cx="4248150" cy="1962150"/>
+                    </a:xfrm>
+                    <a:prstGeom prst="rect">
+                      <a:avLst/>
+                    </a:prstGeom>
+                    <a:scene3d>
+                      <a:camera prst="orthographicFront"/>
+                      <a:lightRig rig="threePt" dir="t"/>
+                    </a:scene3d>
+                    <a:sp3d contourW="6350"/>
+                  </pic:spPr>
+                </pic:pic>
+              </a:graphicData>
+            </a:graphic>
+          </wp:inline>
+        </w:drawing>
+      </w:r>
+    </w:p>
+    <w:p>
+      <w:pPr>
+        <w:pStyle w:val="TF-FONTE"/>
+      </w:pPr>
+      <w:r>
+        <w:t>Fonte: elaborado pelo autor.</w:t>
+      </w:r>
+    </w:p>
+    <w:p>
+      <w:pPr>
+        <w:pStyle w:val="TF-TEXTO"/>
+        <w:ind w:firstLine="0"/>
+      </w:pPr>
+      <w:r>
+        <w:t xml:space="preserve">Para ambas as cenas, foi necessário criar uma classe </w:t>
+      </w:r>
+      <w:proofErr w:type="spellStart"/>
+      <w:r>
+        <w:t>cameraScript</w:t>
+      </w:r>
+      <w:proofErr w:type="spellEnd"/>
+      <w:r>
+        <w:t xml:space="preserve"> que inicializa a câmera nas cenas e apresenta as rotinas de movimentação da câmera.</w:t>
+      </w:r>
+    </w:p>
+    <w:p>
+      <w:pPr>
+        <w:pStyle w:val="Ttulo2"/>
+      </w:pPr>
+      <w:r>
+        <w:t>operacionalidade</w:t>
+      </w:r>
+    </w:p>
+    <w:p>
+      <w:pPr>
+        <w:pStyle w:val="TF-TEXTO"/>
+      </w:pPr>
+      <w:r>
+        <w:t xml:space="preserve"> </w:t>
+      </w:r>
+      <w:r>
+        <w:t xml:space="preserve">A ferramenta apresenta uma tela inicial com as opções matriz, </w:t>
+      </w:r>
+      <w:proofErr w:type="spellStart"/>
+      <w:r>
+        <w:t>splines</w:t>
+      </w:r>
+      <w:proofErr w:type="spellEnd"/>
+      <w:r>
+        <w:t xml:space="preserve"> e</w:t>
+      </w:r>
+      <w:r>
+        <w:t xml:space="preserve"> fechar</w:t>
+      </w:r>
+      <w:r>
+        <w:t>,</w:t>
+      </w:r>
+      <w:r>
+        <w:t xml:space="preserve"> como mostra na figura </w:t>
+      </w:r>
+      <w:r>
+        <w:t>9</w:t>
+      </w:r>
+      <w:r>
+        <w:t xml:space="preserve">. </w:t>
+      </w:r>
+      <w:r>
+        <w:t>A opção fechar fecha a ferramenta, a</w:t>
+      </w:r>
+      <w:r>
+        <w:t xml:space="preserve"> opção de </w:t>
+      </w:r>
+      <w:proofErr w:type="spellStart"/>
+      <w:r>
+        <w:t>splines</w:t>
+      </w:r>
+      <w:proofErr w:type="spellEnd"/>
+      <w:r>
+        <w:t xml:space="preserve"> abre a tela de </w:t>
+      </w:r>
+      <w:proofErr w:type="spellStart"/>
+      <w:r>
+        <w:t>splines</w:t>
+      </w:r>
+      <w:proofErr w:type="spellEnd"/>
+      <w:r>
+        <w:t xml:space="preserve"> e a opção de </w:t>
+      </w:r>
+      <w:r>
+        <w:t>matri</w:t>
+      </w:r>
+      <w:r>
+        <w:t>z</w:t>
+      </w:r>
+      <w:r>
+        <w:t xml:space="preserve"> abre a tela de matrizes.</w:t>
+      </w:r>
+    </w:p>
+    <w:p>
+      <w:pPr>
+        <w:pStyle w:val="TF-TEXTO"/>
+      </w:pPr>
+      <w:r>
+        <w:t xml:space="preserve"> </w:t>
+      </w:r>
+    </w:p>
+    <w:p>
+      <w:pPr>
+        <w:pStyle w:val="Legenda"/>
+        <w:jc w:val="center"/>
+        <w:rPr>
+          <w:b w:val="0"/>
+          <w:bCs w:val="0"/>
+        </w:rPr>
+      </w:pPr>
+      <w:r>
+        <w:rPr>
+          <w:b w:val="0"/>
+          <w:bCs w:val="0"/>
+        </w:rPr>
+        <w:lastRenderedPageBreak/>
+        <w:t xml:space="preserve">Figura </w:t>
+      </w:r>
+      <w:r>
+        <w:rPr>
+          <w:b w:val="0"/>
+          <w:bCs w:val="0"/>
+        </w:rPr>
+        <w:fldChar w:fldCharType="begin"/>
+      </w:r>
+      <w:r>
+        <w:rPr>
+          <w:b w:val="0"/>
+          <w:bCs w:val="0"/>
+        </w:rPr>
+        <w:instrText xml:space="preserve"> SEQ Figura \* ARABIC </w:instrText>
+      </w:r>
+      <w:r>
+        <w:rPr>
+          <w:b w:val="0"/>
+          <w:bCs w:val="0"/>
+        </w:rPr>
+        <w:fldChar w:fldCharType="separate"/>
+      </w:r>
+      <w:r>
+        <w:rPr>
+          <w:b w:val="0"/>
+          <w:bCs w:val="0"/>
+          <w:noProof/>
+        </w:rPr>
+        <w:t>9</w:t>
       </w:r>
       <w:r>
         <w:rPr>
@@ -2253,7 +3307,7 @@
                     </pic:cNvPicPr>
                   </pic:nvPicPr>
                   <pic:blipFill>
-                    <a:blip r:embed="rId16">
+                    <a:blip r:embed="rId19">
                       <a:extLst>
                         <a:ext uri="{28A0092B-C50C-407E-A947-70E740481C1C}">
                           <a14:useLocalDpi xmlns:a14="http://schemas.microsoft.com/office/drawing/2010/main" val="0"/>
@@ -2292,16 +3346,15 @@
     </w:p>
     <w:p>
       <w:pPr>
+        <w:pStyle w:val="TF-FONTE"/>
+      </w:pPr>
+      <w:r>
+        <w:t>Fonte: elaborado pelo autor.</w:t>
+      </w:r>
+    </w:p>
+    <w:p>
+      <w:pPr>
         <w:pStyle w:val="TF-TEXTO"/>
-        <w:jc w:val="left"/>
-      </w:pPr>
-      <w:r>
-        <w:t xml:space="preserve">                                   Fonte: elaborado pelo autor.</w:t>
-      </w:r>
-    </w:p>
-    <w:p>
-      <w:pPr>
-        <w:pStyle w:val="TF-TEXTO"/>
       </w:pPr>
       <w:r>
         <w:t xml:space="preserve">Esta tela apresenta campos para inserir os valores da matriz do objeto atualmente selecionado, um botão inserir objeto que insere mais um objeto gráfico na cena, um botão inserir ponto que insere um objeto gráfico que representa um ponto na cena, um botão deletar que deleta o objeto gráfico selecionado, uma opção que converte a matriz do objeto atual para a matriz identidade,  uma opção que converte a matriz do objeto atual para a matriz transposta, um botão que altera a cor do objeto gráfico atualmente selecionado, </w:t>
@@ -2327,7 +3380,7 @@
         <w:t xml:space="preserve">um botão de voltar que retorna para a tela inicial previamente descrita, além da própria cena gráfica com os objetos gráficos gerados, como pode ser observado na figura </w:t>
       </w:r>
       <w:r>
-        <w:t>5</w:t>
+        <w:t>10</w:t>
       </w:r>
       <w:r>
         <w:t xml:space="preserve">. </w:t>
@@ -2376,7 +3429,7 @@
           <w:bCs w:val="0"/>
           <w:noProof/>
         </w:rPr>
-        <w:t>5</w:t>
+        <w:t>10</w:t>
       </w:r>
       <w:r>
         <w:rPr>
@@ -2399,6 +3452,7 @@
         <w:jc w:val="center"/>
         <w:rPr>
           <w:noProof/>
+          <w:u w:val="single"/>
         </w:rPr>
       </w:pPr>
       <w:r>
@@ -2423,7 +3477,7 @@
                     </pic:cNvPicPr>
                   </pic:nvPicPr>
                   <pic:blipFill>
-                    <a:blip r:embed="rId17" cstate="print">
+                    <a:blip r:embed="rId20" cstate="print">
                       <a:extLst>
                         <a:ext uri="{28A0092B-C50C-407E-A947-70E740481C1C}">
                           <a14:useLocalDpi xmlns:a14="http://schemas.microsoft.com/office/drawing/2010/main" val="0"/>
@@ -2462,18 +3516,15 @@
     </w:p>
     <w:p>
       <w:pPr>
+        <w:pStyle w:val="TF-FONTE"/>
+      </w:pPr>
+      <w:r>
+        <w:t>Fonte: elaborado pelo autor.</w:t>
+      </w:r>
+    </w:p>
+    <w:p>
+      <w:pPr>
         <w:pStyle w:val="TF-TEXTO"/>
-        <w:rPr>
-          <w:noProof/>
-        </w:rPr>
-      </w:pPr>
-      <w:r>
-        <w:t xml:space="preserve">                         Fonte: elaborado pelo autor.</w:t>
-      </w:r>
-    </w:p>
-    <w:p>
-      <w:pPr>
-        <w:pStyle w:val="TF-TEXTO"/>
       </w:pPr>
       <w:r>
         <w:t xml:space="preserve">A </w:t>
@@ -2487,7 +3538,7 @@
         <w:t xml:space="preserve"> de cálculos visível na figura </w:t>
       </w:r>
       <w:r>
-        <w:t>6</w:t>
+        <w:t>11</w:t>
       </w:r>
       <w:r>
         <w:t xml:space="preserve"> apresenta a matriz anterior, campos para inserir dados da matriz com que será feito o cálculo e apresenta também a matriz resultante do cálculo. Nessa </w:t>
@@ -2562,7 +3613,7 @@
           <w:bCs w:val="0"/>
           <w:noProof/>
         </w:rPr>
-        <w:t>6</w:t>
+        <w:t>11</w:t>
       </w:r>
       <w:r>
         <w:rPr>
@@ -2622,7 +3673,7 @@
                     </pic:cNvPicPr>
                   </pic:nvPicPr>
                   <pic:blipFill>
-                    <a:blip r:embed="rId18" cstate="print">
+                    <a:blip r:embed="rId21" cstate="print">
                       <a:extLst>
                         <a:ext uri="{28A0092B-C50C-407E-A947-70E740481C1C}">
                           <a14:useLocalDpi xmlns:a14="http://schemas.microsoft.com/office/drawing/2010/main" val="0"/>
@@ -2661,19 +3712,15 @@
     </w:p>
     <w:p>
       <w:pPr>
+        <w:pStyle w:val="TF-FONTE"/>
+      </w:pPr>
+      <w:r>
+        <w:t>Fonte: elaborado pelo autor.</w:t>
+      </w:r>
+    </w:p>
+    <w:p>
+      <w:pPr>
         <w:pStyle w:val="TF-TEXTO"/>
-        <w:ind w:left="709" w:firstLine="709"/>
-        <w:rPr>
-          <w:noProof/>
-        </w:rPr>
-      </w:pPr>
-      <w:r>
-        <w:t xml:space="preserve">         Fonte: elaborado pelo autor.</w:t>
-      </w:r>
-    </w:p>
-    <w:p>
-      <w:pPr>
-        <w:pStyle w:val="TF-TEXTO"/>
       </w:pPr>
       <w:r>
         <w:t xml:space="preserve">Ao pressionar o botão de </w:t>
@@ -2733,7 +3780,7 @@
         <w:t xml:space="preserve">apresentam como padrão, o formato de uma forma geométrica dependendo da quantidade de pontos de controle, como por exemplo, um octógono aparece ao selecionar 8 pontos de controle, como pode ser visto na figura </w:t>
       </w:r>
       <w:r>
-        <w:t>7</w:t>
+        <w:t>12</w:t>
       </w:r>
       <w:r>
         <w:t>.</w:t>
@@ -2782,7 +3829,7 @@
           <w:bCs w:val="0"/>
           <w:noProof/>
         </w:rPr>
-        <w:t>7</w:t>
+        <w:t>12</w:t>
       </w:r>
       <w:r>
         <w:rPr>
@@ -2835,7 +3882,7 @@
                     </pic:cNvPicPr>
                   </pic:nvPicPr>
                   <pic:blipFill>
-                    <a:blip r:embed="rId19" cstate="print">
+                    <a:blip r:embed="rId22" cstate="print">
                       <a:extLst>
                         <a:ext uri="{28A0092B-C50C-407E-A947-70E740481C1C}">
                           <a14:useLocalDpi xmlns:a14="http://schemas.microsoft.com/office/drawing/2010/main" val="0"/>
@@ -2874,83 +3921,10 @@
     </w:p>
     <w:p>
       <w:pPr>
-        <w:pStyle w:val="TF-TEXTO"/>
-      </w:pPr>
-      <w:r>
-        <w:t xml:space="preserve">                           Fonte: elaborado pelo autor.</w:t>
-      </w:r>
-    </w:p>
-    <w:p>
-      <w:pPr>
-        <w:pStyle w:val="TF-TEXTO"/>
-      </w:pPr>
-    </w:p>
-    <w:p>
-      <w:pPr>
-        <w:pStyle w:val="TF-TEXTO"/>
-      </w:pPr>
-    </w:p>
-    <w:p>
-      <w:pPr>
-        <w:pStyle w:val="TF-TEXTO"/>
-      </w:pPr>
-      <w:r>
-        <w:rPr>
-          <w:noProof/>
-        </w:rPr>
-        <w:drawing>
-          <wp:inline distT="0" distB="0" distL="0" distR="0" wp14:anchorId="72102826" wp14:editId="434A6EEF">
-            <wp:extent cx="4542318" cy="2339196"/>
-            <wp:effectExtent l="19050" t="19050" r="10795" b="23495"/>
-            <wp:docPr id="7" name="Imagem 7"/>
-            <wp:cNvGraphicFramePr>
-              <a:graphicFrameLocks xmlns:a="http://schemas.openxmlformats.org/drawingml/2006/main" noChangeAspect="1"/>
-            </wp:cNvGraphicFramePr>
-            <a:graphic xmlns:a="http://schemas.openxmlformats.org/drawingml/2006/main">
-              <a:graphicData uri="http://schemas.openxmlformats.org/drawingml/2006/picture">
-                <pic:pic xmlns:pic="http://schemas.openxmlformats.org/drawingml/2006/picture">
-                  <pic:nvPicPr>
-                    <pic:cNvPr id="7" name="Imagem 7"/>
-                    <pic:cNvPicPr>
-                      <a:picLocks noChangeAspect="1" noChangeArrowheads="1"/>
-                    </pic:cNvPicPr>
-                  </pic:nvPicPr>
-                  <pic:blipFill>
-                    <a:blip r:embed="rId20">
-                      <a:extLst>
-                        <a:ext uri="{28A0092B-C50C-407E-A947-70E740481C1C}">
-                          <a14:useLocalDpi xmlns:a14="http://schemas.microsoft.com/office/drawing/2010/main" val="0"/>
-                        </a:ext>
-                      </a:extLst>
-                    </a:blip>
-                    <a:stretch>
-                      <a:fillRect/>
-                    </a:stretch>
-                  </pic:blipFill>
-                  <pic:spPr bwMode="auto">
-                    <a:xfrm>
-                      <a:off x="0" y="0"/>
-                      <a:ext cx="4577206" cy="2357163"/>
-                    </a:xfrm>
-                    <a:prstGeom prst="rect">
-                      <a:avLst/>
-                    </a:prstGeom>
-                    <a:noFill/>
-                    <a:ln w="6350" cmpd="sng">
-                      <a:solidFill>
-                        <a:srgbClr val="000000"/>
-                      </a:solidFill>
-                      <a:miter lim="800000"/>
-                      <a:headEnd/>
-                      <a:tailEnd/>
-                    </a:ln>
-                    <a:effectLst/>
-                  </pic:spPr>
-                </pic:pic>
-              </a:graphicData>
-            </a:graphic>
-          </wp:inline>
-        </w:drawing>
+        <w:pStyle w:val="TF-FONTE"/>
+      </w:pPr>
+      <w:r>
+        <w:t>Fonte: elaborado pelo autor.</w:t>
       </w:r>
     </w:p>
     <w:p>
@@ -2965,7 +3939,6 @@
       <w:bookmarkStart w:id="26" w:name="_Toc96357722"/>
       <w:bookmarkStart w:id="27" w:name="_Toc96491865"/>
       <w:r>
-        <w:lastRenderedPageBreak/>
         <w:t>RESULTADOS</w:t>
       </w:r>
       <w:bookmarkEnd w:id="21"/>
@@ -3153,6 +4126,7 @@
         <w:pStyle w:val="TF-REFERNCIASITEM"/>
       </w:pPr>
       <w:r>
+        <w:lastRenderedPageBreak/>
         <w:t>GOMES, Jonas; VELHO, Luiz. </w:t>
       </w:r>
       <w:r>
@@ -4130,14 +5104,27 @@
       <w:r>
         <w:t xml:space="preserve">Quadro </w:t>
       </w:r>
-      <w:fldSimple w:instr=" SEQ Quadro \* ARABIC ">
-        <w:r>
-          <w:rPr>
-            <w:noProof/>
-          </w:rPr>
-          <w:t>2</w:t>
-        </w:r>
-      </w:fldSimple>
+      <w:r>
+        <w:fldChar w:fldCharType="begin"/>
+      </w:r>
+      <w:r>
+        <w:instrText xml:space="preserve"> SEQ Quadro \* ARABIC </w:instrText>
+      </w:r>
+      <w:r>
+        <w:fldChar w:fldCharType="separate"/>
+      </w:r>
+      <w:r>
+        <w:rPr>
+          <w:noProof/>
+        </w:rPr>
+        <w:t>2</w:t>
+      </w:r>
+      <w:r>
+        <w:rPr>
+          <w:noProof/>
+        </w:rPr>
+        <w:fldChar w:fldCharType="end"/>
+      </w:r>
       <w:bookmarkEnd w:id="54"/>
       <w:r>
         <w:t>– Estilos do modelo</w:t>
@@ -4747,14 +5734,27 @@
       <w:r>
         <w:t xml:space="preserve">Quadro </w:t>
       </w:r>
-      <w:fldSimple w:instr=" SEQ Quadro \* ARABIC ">
-        <w:r>
-          <w:rPr>
-            <w:noProof/>
-          </w:rPr>
-          <w:t>3</w:t>
-        </w:r>
-      </w:fldSimple>
+      <w:r>
+        <w:fldChar w:fldCharType="begin"/>
+      </w:r>
+      <w:r>
+        <w:instrText xml:space="preserve"> SEQ Quadro \* ARABIC </w:instrText>
+      </w:r>
+      <w:r>
+        <w:fldChar w:fldCharType="separate"/>
+      </w:r>
+      <w:r>
+        <w:rPr>
+          <w:noProof/>
+        </w:rPr>
+        <w:t>3</w:t>
+      </w:r>
+      <w:r>
+        <w:rPr>
+          <w:noProof/>
+        </w:rPr>
+        <w:fldChar w:fldCharType="end"/>
+      </w:r>
       <w:bookmarkEnd w:id="69"/>
       <w:r>
         <w:t xml:space="preserve"> - </w:t>
@@ -5542,26 +6542,39 @@
       <w:pPr>
         <w:pStyle w:val="TF-LEGENDA"/>
       </w:pPr>
-      <w:bookmarkStart w:id="89" w:name="_Ref390756928"/>
-      <w:bookmarkStart w:id="90" w:name="_Toc383500206"/>
-      <w:bookmarkStart w:id="91" w:name="_Toc511928547"/>
+      <w:bookmarkStart w:id="89" w:name="_Toc383500206"/>
+      <w:bookmarkStart w:id="90" w:name="_Toc511928547"/>
+      <w:bookmarkStart w:id="91" w:name="_Ref390756928"/>
       <w:r>
         <w:t xml:space="preserve">Figura </w:t>
       </w:r>
-      <w:fldSimple w:instr=" SEQ Figura \* ARABIC ">
-        <w:r>
-          <w:rPr>
-            <w:noProof/>
-          </w:rPr>
-          <w:t>8</w:t>
-        </w:r>
-      </w:fldSimple>
+      <w:r>
+        <w:fldChar w:fldCharType="begin"/>
+      </w:r>
+      <w:r>
+        <w:instrText xml:space="preserve"> SEQ Figura \* ARABIC </w:instrText>
+      </w:r>
+      <w:r>
+        <w:fldChar w:fldCharType="separate"/>
+      </w:r>
+      <w:r>
+        <w:rPr>
+          <w:noProof/>
+        </w:rPr>
+        <w:t>13</w:t>
+      </w:r>
+      <w:r>
+        <w:rPr>
+          <w:noProof/>
+        </w:rPr>
+        <w:fldChar w:fldCharType="end"/>
+      </w:r>
+      <w:bookmarkEnd w:id="91"/>
+      <w:r>
+        <w:t>– Exemplo de uma rede de Petri</w:t>
+      </w:r>
       <w:bookmarkEnd w:id="89"/>
-      <w:r>
-        <w:t>– Exemplo de uma rede de Petri</w:t>
-      </w:r>
       <w:bookmarkEnd w:id="90"/>
-      <w:bookmarkEnd w:id="91"/>
     </w:p>
     <w:p>
       <w:pPr>
@@ -5589,7 +6602,7 @@
                     </pic:cNvPicPr>
                   </pic:nvPicPr>
                   <pic:blipFill>
-                    <a:blip r:embed="rId21">
+                    <a:blip r:embed="rId23">
                       <a:extLst>
                         <a:ext uri="{28A0092B-C50C-407E-A947-70E740481C1C}">
                           <a14:useLocalDpi xmlns:a14="http://schemas.microsoft.com/office/drawing/2010/main" val="0"/>
@@ -5681,14 +6694,27 @@
       <w:r>
         <w:t xml:space="preserve">Quadro </w:t>
       </w:r>
-      <w:fldSimple w:instr=" SEQ Quadro \* ARABIC ">
-        <w:r>
-          <w:rPr>
-            <w:noProof/>
-          </w:rPr>
-          <w:t>4</w:t>
-        </w:r>
-      </w:fldSimple>
+      <w:r>
+        <w:fldChar w:fldCharType="begin"/>
+      </w:r>
+      <w:r>
+        <w:instrText xml:space="preserve"> SEQ Quadro \* ARABIC </w:instrText>
+      </w:r>
+      <w:r>
+        <w:fldChar w:fldCharType="separate"/>
+      </w:r>
+      <w:r>
+        <w:rPr>
+          <w:noProof/>
+        </w:rPr>
+        <w:t>4</w:t>
+      </w:r>
+      <w:r>
+        <w:rPr>
+          <w:noProof/>
+        </w:rPr>
+        <w:fldChar w:fldCharType="end"/>
+      </w:r>
       <w:bookmarkEnd w:id="92"/>
       <w:r>
         <w:t xml:space="preserve"> – Funções que verificam se as transições estão sensibilizadas</w:t>
@@ -5933,14 +6959,27 @@
         <w:lastRenderedPageBreak/>
         <w:t xml:space="preserve">Tabela </w:t>
       </w:r>
-      <w:fldSimple w:instr=" SEQ Tabela \* ARABIC ">
-        <w:r>
-          <w:rPr>
-            <w:noProof/>
-          </w:rPr>
-          <w:t>1</w:t>
-        </w:r>
-      </w:fldSimple>
+      <w:r>
+        <w:fldChar w:fldCharType="begin"/>
+      </w:r>
+      <w:r>
+        <w:instrText xml:space="preserve"> SEQ Tabela \* ARABIC </w:instrText>
+      </w:r>
+      <w:r>
+        <w:fldChar w:fldCharType="separate"/>
+      </w:r>
+      <w:r>
+        <w:rPr>
+          <w:noProof/>
+        </w:rPr>
+        <w:t>1</w:t>
+      </w:r>
+      <w:r>
+        <w:rPr>
+          <w:noProof/>
+        </w:rPr>
+        <w:fldChar w:fldCharType="end"/>
+      </w:r>
       <w:bookmarkEnd w:id="101"/>
       <w:r>
         <w:t xml:space="preserve"> – </w:t>
@@ -6980,8 +8019,8 @@
       </w:r>
     </w:p>
     <w:sectPr>
-      <w:footerReference w:type="default" r:id="rId22"/>
-      <w:footerReference w:type="first" r:id="rId23"/>
+      <w:footerReference w:type="default" r:id="rId24"/>
+      <w:footerReference w:type="first" r:id="rId25"/>
       <w:pgSz w:w="11907" w:h="16840" w:code="9"/>
       <w:pgMar w:top="1701" w:right="1134" w:bottom="1134" w:left="1134" w:header="720" w:footer="720" w:gutter="0"/>
       <w:cols w:space="708"/>
@@ -8000,13 +9039,13 @@
       </w:pPr>
     </w:lvl>
   </w:abstractNum>
-  <w:num w:numId="1">
+  <w:num w:numId="1" w16cid:durableId="292251228">
     <w:abstractNumId w:val="0"/>
   </w:num>
-  <w:num w:numId="2">
+  <w:num w:numId="2" w16cid:durableId="1961495475">
     <w:abstractNumId w:val="4"/>
   </w:num>
-  <w:num w:numId="3">
+  <w:num w:numId="3" w16cid:durableId="1241022117">
     <w:abstractNumId w:val="4"/>
     <w:lvlOverride w:ilvl="0">
       <w:startOverride w:val="1"/>
@@ -8036,10 +9075,10 @@
       <w:startOverride w:val="1"/>
     </w:lvlOverride>
   </w:num>
-  <w:num w:numId="4">
+  <w:num w:numId="4" w16cid:durableId="1107458658">
     <w:abstractNumId w:val="1"/>
   </w:num>
-  <w:num w:numId="5">
+  <w:num w:numId="5" w16cid:durableId="1052538876">
     <w:abstractNumId w:val="4"/>
     <w:lvlOverride w:ilvl="0">
       <w:startOverride w:val="1"/>
@@ -8069,7 +9108,7 @@
       <w:startOverride w:val="1"/>
     </w:lvlOverride>
   </w:num>
-  <w:num w:numId="6">
+  <w:num w:numId="6" w16cid:durableId="365984870">
     <w:abstractNumId w:val="4"/>
     <w:lvlOverride w:ilvl="0">
       <w:startOverride w:val="1"/>
@@ -8099,7 +9138,7 @@
       <w:startOverride w:val="1"/>
     </w:lvlOverride>
   </w:num>
-  <w:num w:numId="7">
+  <w:num w:numId="7" w16cid:durableId="334843763">
     <w:abstractNumId w:val="4"/>
     <w:lvlOverride w:ilvl="0">
       <w:startOverride w:val="1"/>
@@ -8129,7 +9168,7 @@
       <w:startOverride w:val="1"/>
     </w:lvlOverride>
   </w:num>
-  <w:num w:numId="8">
+  <w:num w:numId="8" w16cid:durableId="1104769598">
     <w:abstractNumId w:val="4"/>
     <w:lvlOverride w:ilvl="0">
       <w:startOverride w:val="1"/>
@@ -8159,19 +9198,19 @@
       <w:startOverride w:val="1"/>
     </w:lvlOverride>
   </w:num>
-  <w:num w:numId="9">
+  <w:num w:numId="9" w16cid:durableId="348486029">
     <w:abstractNumId w:val="0"/>
   </w:num>
-  <w:num w:numId="10">
+  <w:num w:numId="10" w16cid:durableId="154029351">
     <w:abstractNumId w:val="0"/>
   </w:num>
-  <w:num w:numId="11">
+  <w:num w:numId="11" w16cid:durableId="1186672259">
     <w:abstractNumId w:val="7"/>
   </w:num>
-  <w:num w:numId="12">
+  <w:num w:numId="12" w16cid:durableId="833761264">
     <w:abstractNumId w:val="3"/>
   </w:num>
-  <w:num w:numId="13">
+  <w:num w:numId="13" w16cid:durableId="846595858">
     <w:abstractNumId w:val="5"/>
     <w:lvlOverride w:ilvl="0">
       <w:startOverride w:val="1"/>
@@ -8201,10 +9240,10 @@
       <w:startOverride w:val="1"/>
     </w:lvlOverride>
   </w:num>
-  <w:num w:numId="14">
+  <w:num w:numId="14" w16cid:durableId="2116439197">
     <w:abstractNumId w:val="2"/>
   </w:num>
-  <w:num w:numId="15">
+  <w:num w:numId="15" w16cid:durableId="108202050">
     <w:abstractNumId w:val="6"/>
   </w:num>
 </w:numbering>
@@ -9771,6 +10810,19 @@
 </file>
 
 <file path=customXml/item1.xml><?xml version="1.0" encoding="utf-8"?>
+<b:Sources xmlns:b="http://schemas.openxmlformats.org/officeDocument/2006/bibliography" xmlns="http://schemas.openxmlformats.org/officeDocument/2006/bibliography" SelectedStyle="" StyleName=""/>
+</file>
+
+<file path=customXml/item2.xml><?xml version="1.0" encoding="utf-8"?>
+<?mso-contentType ?>
+<FormTemplates xmlns="http://schemas.microsoft.com/sharepoint/v3/contenttype/forms">
+  <Display>DocumentLibraryForm</Display>
+  <Edit>DocumentLibraryForm</Edit>
+  <New>DocumentLibraryForm</New>
+</FormTemplates>
+</file>
+
+<file path=customXml/item3.xml><?xml version="1.0" encoding="utf-8"?>
 <p:properties xmlns:p="http://schemas.microsoft.com/office/2006/metadata/properties" xmlns:xsi="http://www.w3.org/2001/XMLSchema-instance" xmlns:pc="http://schemas.microsoft.com/office/infopath/2007/PartnerControls">
   <documentManagement>
     <Has_Teacher_Only_SectionGroup xmlns="f8440490-6d1a-488a-8abf-48b89d0123a0" xsi:nil="true"/>
@@ -9816,19 +10868,6 @@
     <Is_Collaboration_Space_Locked xmlns="f8440490-6d1a-488a-8abf-48b89d0123a0" xsi:nil="true"/>
   </documentManagement>
 </p:properties>
-</file>
-
-<file path=customXml/item2.xml><?xml version="1.0" encoding="utf-8"?>
-<?mso-contentType ?>
-<FormTemplates xmlns="http://schemas.microsoft.com/sharepoint/v3/contenttype/forms">
-  <Display>DocumentLibraryForm</Display>
-  <Edit>DocumentLibraryForm</Edit>
-  <New>DocumentLibraryForm</New>
-</FormTemplates>
-</file>
-
-<file path=customXml/item3.xml><?xml version="1.0" encoding="utf-8"?>
-<b:Sources xmlns:b="http://schemas.openxmlformats.org/officeDocument/2006/bibliography" xmlns="http://schemas.openxmlformats.org/officeDocument/2006/bibliography" SelectedStyle="" StyleName=""/>
 </file>
 
 <file path=customXml/item4.xml><?xml version="1.0" encoding="utf-8"?>
@@ -10207,11 +11246,9 @@
 </file>
 
 <file path=customXml/itemProps1.xml><?xml version="1.0" encoding="utf-8"?>
-<ds:datastoreItem xmlns:ds="http://schemas.openxmlformats.org/officeDocument/2006/customXml" ds:itemID="{8DA352C3-1804-4B1A-A44A-0C8F651EBE51}">
+<ds:datastoreItem xmlns:ds="http://schemas.openxmlformats.org/officeDocument/2006/customXml" ds:itemID="{221B230B-4528-4127-A9ED-BDDF15C15D76}">
   <ds:schemaRefs>
-    <ds:schemaRef ds:uri="http://schemas.microsoft.com/office/2006/metadata/properties"/>
-    <ds:schemaRef ds:uri="http://schemas.microsoft.com/office/infopath/2007/PartnerControls"/>
-    <ds:schemaRef ds:uri="f8440490-6d1a-488a-8abf-48b89d0123a0"/>
+    <ds:schemaRef ds:uri="http://schemas.openxmlformats.org/officeDocument/2006/bibliography"/>
   </ds:schemaRefs>
 </ds:datastoreItem>
 </file>
@@ -10225,9 +11262,11 @@
 </file>
 
 <file path=customXml/itemProps3.xml><?xml version="1.0" encoding="utf-8"?>
-<ds:datastoreItem xmlns:ds="http://schemas.openxmlformats.org/officeDocument/2006/customXml" ds:itemID="{221B230B-4528-4127-A9ED-BDDF15C15D76}">
+<ds:datastoreItem xmlns:ds="http://schemas.openxmlformats.org/officeDocument/2006/customXml" ds:itemID="{8DA352C3-1804-4B1A-A44A-0C8F651EBE51}">
   <ds:schemaRefs>
-    <ds:schemaRef ds:uri="http://schemas.openxmlformats.org/officeDocument/2006/bibliography"/>
+    <ds:schemaRef ds:uri="http://schemas.microsoft.com/office/2006/metadata/properties"/>
+    <ds:schemaRef ds:uri="http://schemas.microsoft.com/office/infopath/2007/PartnerControls"/>
+    <ds:schemaRef ds:uri="f8440490-6d1a-488a-8abf-48b89d0123a0"/>
   </ds:schemaRefs>
 </ds:datastoreItem>
 </file>

--- a/Artigo/TccArtigo.docx
+++ b/Artigo/TccArtigo.docx
@@ -1,6 +1,6 @@
 
 <file path=word/document.xml><?xml version="1.0" encoding="utf-8"?>
-<w:document xmlns:wpc="http://schemas.microsoft.com/office/word/2010/wordprocessingCanvas" xmlns:cx="http://schemas.microsoft.com/office/drawing/2014/chartex" xmlns:cx1="http://schemas.microsoft.com/office/drawing/2015/9/8/chartex" xmlns:cx2="http://schemas.microsoft.com/office/drawing/2015/10/21/chartex" xmlns:cx3="http://schemas.microsoft.com/office/drawing/2016/5/9/chartex" xmlns:cx4="http://schemas.microsoft.com/office/drawing/2016/5/10/chartex" xmlns:cx5="http://schemas.microsoft.com/office/drawing/2016/5/11/chartex" xmlns:cx6="http://schemas.microsoft.com/office/drawing/2016/5/12/chartex" xmlns:cx7="http://schemas.microsoft.com/office/drawing/2016/5/13/chartex" xmlns:cx8="http://schemas.microsoft.com/office/drawing/2016/5/14/chartex" xmlns:mc="http://schemas.openxmlformats.org/markup-compatibility/2006" xmlns:aink="http://schemas.microsoft.com/office/drawing/2016/ink" xmlns:am3d="http://schemas.microsoft.com/office/drawing/2017/model3d" xmlns:o="urn:schemas-microsoft-com:office:office" xmlns:r="http://schemas.openxmlformats.org/officeDocument/2006/relationships" xmlns:m="http://schemas.openxmlformats.org/officeDocument/2006/math" xmlns:v="urn:schemas-microsoft-com:vml" xmlns:wp14="http://schemas.microsoft.com/office/word/2010/wordprocessingDrawing" xmlns:wp="http://schemas.openxmlformats.org/drawingml/2006/wordprocessingDrawing" xmlns:w10="urn:schemas-microsoft-com:office:word" xmlns:w="http://schemas.openxmlformats.org/wordprocessingml/2006/main" xmlns:w14="http://schemas.microsoft.com/office/word/2010/wordml" xmlns:w15="http://schemas.microsoft.com/office/word/2012/wordml" xmlns:w16cex="http://schemas.microsoft.com/office/word/2018/wordml/cex" xmlns:w16cid="http://schemas.microsoft.com/office/word/2016/wordml/cid" xmlns:w16="http://schemas.microsoft.com/office/word/2018/wordml" xmlns:w16sdtdh="http://schemas.microsoft.com/office/word/2020/wordml/sdtdatahash" xmlns:w16se="http://schemas.microsoft.com/office/word/2015/wordml/symex" xmlns:wpg="http://schemas.microsoft.com/office/word/2010/wordprocessingGroup" xmlns:wpi="http://schemas.microsoft.com/office/word/2010/wordprocessingInk" xmlns:wne="http://schemas.microsoft.com/office/word/2006/wordml" xmlns:wps="http://schemas.microsoft.com/office/word/2010/wordprocessingShape" mc:Ignorable="w14 w15 w16se w16cid w16 w16cex w16sdtdh wp14">
+<w:document xmlns:wpc="http://schemas.microsoft.com/office/word/2010/wordprocessingCanvas" xmlns:cx="http://schemas.microsoft.com/office/drawing/2014/chartex" xmlns:cx1="http://schemas.microsoft.com/office/drawing/2015/9/8/chartex" xmlns:cx2="http://schemas.microsoft.com/office/drawing/2015/10/21/chartex" xmlns:cx3="http://schemas.microsoft.com/office/drawing/2016/5/9/chartex" xmlns:cx4="http://schemas.microsoft.com/office/drawing/2016/5/10/chartex" xmlns:cx5="http://schemas.microsoft.com/office/drawing/2016/5/11/chartex" xmlns:cx6="http://schemas.microsoft.com/office/drawing/2016/5/12/chartex" xmlns:cx7="http://schemas.microsoft.com/office/drawing/2016/5/13/chartex" xmlns:cx8="http://schemas.microsoft.com/office/drawing/2016/5/14/chartex" xmlns:mc="http://schemas.openxmlformats.org/markup-compatibility/2006" xmlns:aink="http://schemas.microsoft.com/office/drawing/2016/ink" xmlns:am3d="http://schemas.microsoft.com/office/drawing/2017/model3d" xmlns:o="urn:schemas-microsoft-com:office:office" xmlns:oel="http://schemas.microsoft.com/office/2019/extlst" xmlns:r="http://schemas.openxmlformats.org/officeDocument/2006/relationships" xmlns:m="http://schemas.openxmlformats.org/officeDocument/2006/math" xmlns:v="urn:schemas-microsoft-com:vml" xmlns:wp14="http://schemas.microsoft.com/office/word/2010/wordprocessingDrawing" xmlns:wp="http://schemas.openxmlformats.org/drawingml/2006/wordprocessingDrawing" xmlns:w10="urn:schemas-microsoft-com:office:word" xmlns:w="http://schemas.openxmlformats.org/wordprocessingml/2006/main" xmlns:w14="http://schemas.microsoft.com/office/word/2010/wordml" xmlns:w15="http://schemas.microsoft.com/office/word/2012/wordml" xmlns:w16cex="http://schemas.microsoft.com/office/word/2018/wordml/cex" xmlns:w16cid="http://schemas.microsoft.com/office/word/2016/wordml/cid" xmlns:w16="http://schemas.microsoft.com/office/word/2018/wordml" xmlns:w16sdtdh="http://schemas.microsoft.com/office/word/2020/wordml/sdtdatahash" xmlns:w16se="http://schemas.microsoft.com/office/word/2015/wordml/symex" xmlns:wpg="http://schemas.microsoft.com/office/word/2010/wordprocessingGroup" xmlns:wpi="http://schemas.microsoft.com/office/word/2010/wordprocessingInk" xmlns:wne="http://schemas.microsoft.com/office/word/2006/wordml" xmlns:wps="http://schemas.microsoft.com/office/word/2010/wordprocessingShape" mc:Ignorable="w14 w15 w16se w16cid w16 w16cex w16sdtdh wp14">
   <w:body>
     <w:p>
       <w:pPr>
@@ -387,6 +387,9 @@
         <w:lastRenderedPageBreak/>
         <w:t>COMPUTAÇÃO GRÁFICA</w:t>
       </w:r>
+      <w:r>
+        <w:t xml:space="preserve"> - MATEMÁTICA</w:t>
+      </w:r>
     </w:p>
     <w:p>
       <w:pPr>
@@ -401,7 +404,7 @@
         <w:pStyle w:val="Ttulo3"/>
       </w:pPr>
       <w:r>
-        <w:t>EQUAÇÃO DA RETA</w:t>
+        <w:t>MATRIZES</w:t>
       </w:r>
     </w:p>
     <w:p>
@@ -409,39 +412,43 @@
         <w:pStyle w:val="TF-TEXTO"/>
       </w:pPr>
       <w:r>
-        <w:t>Gomes (2003) diz que a Computação Gráfica pode ser descrita como o estudo da síntese, do processamento e da análise de objetos gráficos. Um objeto gráfico é normalmente representado através de polígonos que, posteriormente, costumam passar pelo processo de triangula</w:t>
-      </w:r>
-    </w:p>
-    <w:p>
-      <w:pPr>
-        <w:pStyle w:val="Ttulo3"/>
-      </w:pPr>
-      <w:r>
-        <w:t>SENO, COSSENO TANGENTE</w:t>
-      </w:r>
-    </w:p>
-    <w:p>
-      <w:pPr>
-        <w:pStyle w:val="TF-TEXTO"/>
-      </w:pPr>
-      <w:r>
-        <w:t xml:space="preserve">Segundo Silva (1990), seno, cosseno e tangente de um ângulo são os resultados das relações entre os ângulos e as medidas dos catetos e da hipotenusa de um triangulo retângulo, sendo também chamadas de razões trigonométricas. Cada ângulo apresenta um valor de seno, cosseno e tangente. </w:t>
-      </w:r>
-    </w:p>
-    <w:p>
-      <w:pPr>
-        <w:pStyle w:val="Ttulo3"/>
-      </w:pPr>
-      <w:r>
-        <w:t>MATRIZES</w:t>
-      </w:r>
-    </w:p>
-    <w:p>
-      <w:pPr>
-        <w:pStyle w:val="TF-TEXTO"/>
-      </w:pPr>
-      <w:r>
-        <w:t>Silva (1990) afirma que uma matriz é uma tabela formada por m linhas e n colunas, podendo ser chamada de matriz de ordem m x n. Persiano (1988) afirma que matrizes são necessárias em computação gráfica para se calcular os movimentos de transformação (translação, escala e rotação) de um objeto gráfico. Estes movimentos de transformação são operações consideradas usuais e são muito utilizadas em Computação Gráfica.</w:t>
+        <w:t xml:space="preserve">Silva (1990) afirma que uma matriz é uma tabela formada por </w:t>
+      </w:r>
+      <w:r>
+        <w:rPr>
+          <w:rFonts w:ascii="Courier New" w:hAnsi="Courier New" w:cs="Courier New"/>
+        </w:rPr>
+        <w:t>m</w:t>
+      </w:r>
+      <w:r>
+        <w:t xml:space="preserve"> linhas e </w:t>
+      </w:r>
+      <w:r>
+        <w:rPr>
+          <w:rFonts w:ascii="Courier New" w:hAnsi="Courier New" w:cs="Courier New"/>
+        </w:rPr>
+        <w:t>n</w:t>
+      </w:r>
+      <w:r>
+        <w:t xml:space="preserve"> colunas, podendo ser chamada de matriz de ordem </w:t>
+      </w:r>
+      <w:r>
+        <w:rPr>
+          <w:rFonts w:ascii="Courier New" w:hAnsi="Courier New" w:cs="Courier New"/>
+        </w:rPr>
+        <w:t>m</w:t>
+      </w:r>
+      <w:r>
+        <w:t xml:space="preserve"> x </w:t>
+      </w:r>
+      <w:r>
+        <w:rPr>
+          <w:rFonts w:ascii="Courier New" w:hAnsi="Courier New" w:cs="Courier New"/>
+        </w:rPr>
+        <w:t>n</w:t>
+      </w:r>
+      <w:r>
+        <w:t>. Persiano (1988) afirma que matrizes são necessárias em computação gráfica para se calcular os movimentos de transformação (translação, escala e rotação) de um objeto gráfico. Estes movimentos de transformação são operações consideradas usuais e são muito utilizadas em Computação Gráfica.</w:t>
       </w:r>
     </w:p>
     <w:p>
@@ -484,15 +491,43 @@
         <w:t>et al</w:t>
       </w:r>
       <w:r>
-        <w:t xml:space="preserve">., 2019) que além de permitir a visualização de funções em 2D e 3D, ele trabalha com outras áreas da matemática, como a probabilidade, estatística, entre outros. Ele permite a visualização de diversos objetos gráficos simultâneos quando se estiver tratando de um assunto que tenha objetos gráficos, como no modo de geometria ou no modo de gráficos. O último é o Pat2Math + </w:t>
+        <w:t xml:space="preserve">., 2019) que além de permitir a visualização de funções em 2D e 3D, ele trabalha com outras áreas da matemática, como a probabilidade, estatística, entre outros. </w:t>
+      </w:r>
+      <w:r>
+        <w:t xml:space="preserve">O </w:t>
       </w:r>
       <w:proofErr w:type="spellStart"/>
       <w:r>
+        <w:t>Geogebra</w:t>
+      </w:r>
+      <w:proofErr w:type="spellEnd"/>
+      <w:r>
+        <w:t xml:space="preserve"> também</w:t>
+      </w:r>
+      <w:r>
+        <w:t xml:space="preserve"> permite a visualização de diversos objetos gráficos simultâneos quando se estiver tratando de um assunto que tenha objetos gráficos, como no modo de geometria ou no modo de gráficos. O último é o Pat2Math + </w:t>
+      </w:r>
+      <w:proofErr w:type="spellStart"/>
+      <w:r>
         <w:t>Handwriting</w:t>
       </w:r>
       <w:proofErr w:type="spellEnd"/>
       <w:r>
-        <w:t xml:space="preserve"> (MORAIS; JAQUES, 2017) por ser uma aplicação focada no ensino de matemática. Ele é um Sistema Tutor Inteligente (STI) que tutoria o aluno através de exercícios diversos de matemática.</w:t>
+        <w:t xml:space="preserve"> (MORAIS; JAQUES, 2017) por ser uma aplicação focada no ensino de matemática. </w:t>
+      </w:r>
+      <w:r>
+        <w:t xml:space="preserve">O </w:t>
+      </w:r>
+      <w:r>
+        <w:t xml:space="preserve">Pat2Math + </w:t>
+      </w:r>
+      <w:proofErr w:type="spellStart"/>
+      <w:r>
+        <w:t>Handwriting</w:t>
+      </w:r>
+      <w:proofErr w:type="spellEnd"/>
+      <w:r>
+        <w:t xml:space="preserve"> é um Sistema Tutor Inteligente (STI) que tutoria o aluno através de exercícios diversos de matemática.</w:t>
       </w:r>
     </w:p>
     <w:p>
@@ -503,27 +538,14 @@
       <w:r>
         <w:t xml:space="preserve">Quadro </w:t>
       </w:r>
-      <w:r>
-        <w:fldChar w:fldCharType="begin"/>
-      </w:r>
-      <w:r>
-        <w:instrText xml:space="preserve"> SEQ Quadro \* ARABIC </w:instrText>
-      </w:r>
-      <w:r>
-        <w:fldChar w:fldCharType="separate"/>
-      </w:r>
-      <w:r>
-        <w:rPr>
-          <w:noProof/>
-        </w:rPr>
-        <w:t>1</w:t>
-      </w:r>
-      <w:r>
-        <w:rPr>
-          <w:noProof/>
-        </w:rPr>
-        <w:fldChar w:fldCharType="end"/>
-      </w:r>
+      <w:fldSimple w:instr=" SEQ Quadro \* ARABIC ">
+        <w:r>
+          <w:rPr>
+            <w:noProof/>
+          </w:rPr>
+          <w:t>1</w:t>
+        </w:r>
+      </w:fldSimple>
       <w:bookmarkEnd w:id="19"/>
       <w:r>
         <w:t xml:space="preserve"> – </w:t>
@@ -769,7 +791,13 @@
               <w:t xml:space="preserve"> </w:t>
             </w:r>
             <w:r>
-              <w:t xml:space="preserve">Machado (2014) conclui que, embora tivesse encontrado dificuldades com a linguagem e com a validação das funções, obteve um resultado positivo, cumprindo todos os objetivos propostos.                                                                                                                                                                                                                                                                                                                            </w:t>
+              <w:t>Machado (2014) conclui que, embora tivesse encontrado dificuldades com a linguagem e com a validação das funções, obteve um resultado positivo, cumprindo todos os objetivos</w:t>
+            </w:r>
+            <w:r>
+              <w:t xml:space="preserve"> </w:t>
+            </w:r>
+            <w:r>
+              <w:t>propostos.</w:t>
             </w:r>
           </w:p>
         </w:tc>
@@ -778,7 +806,6 @@
     <w:p>
       <w:pPr>
         <w:pStyle w:val="TF-FONTE"/>
-        <w:jc w:val="left"/>
       </w:pPr>
       <w:r>
         <w:t>Fonte: elaborado pelo autor.</w:t>
@@ -1418,186 +1445,6 @@
         <w:t>Fonte: elaborado pelo autor.</w:t>
       </w:r>
     </w:p>
-    <w:p>
-      <w:pPr>
-        <w:pStyle w:val="TF-LEGENDA"/>
-      </w:pPr>
-      <w:r>
-        <w:t xml:space="preserve">Quadro </w:t>
-      </w:r>
-      <w:r>
-        <w:t>4</w:t>
-      </w:r>
-      <w:r>
-        <w:t xml:space="preserve"> – </w:t>
-      </w:r>
-      <w:r>
-        <w:t>VISEDU</w:t>
-      </w:r>
-    </w:p>
-    <w:tbl>
-      <w:tblPr>
-        <w:tblW w:w="0" w:type="auto"/>
-        <w:tblInd w:w="108" w:type="dxa"/>
-        <w:tblBorders>
-          <w:top w:val="single" w:sz="4" w:space="0" w:color="000000"/>
-          <w:left w:val="single" w:sz="4" w:space="0" w:color="000000"/>
-          <w:bottom w:val="single" w:sz="4" w:space="0" w:color="000000"/>
-          <w:right w:val="single" w:sz="4" w:space="0" w:color="000000"/>
-          <w:insideH w:val="single" w:sz="4" w:space="0" w:color="000000"/>
-          <w:insideV w:val="single" w:sz="4" w:space="0" w:color="000000"/>
-        </w:tblBorders>
-        <w:tblLook w:val="04A0" w:firstRow="1" w:lastRow="0" w:firstColumn="1" w:lastColumn="0" w:noHBand="0" w:noVBand="1"/>
-      </w:tblPr>
-      <w:tblGrid>
-        <w:gridCol w:w="1699"/>
-        <w:gridCol w:w="7822"/>
-      </w:tblGrid>
-      <w:tr>
-        <w:tc>
-          <w:tcPr>
-            <w:tcW w:w="1701" w:type="dxa"/>
-            <w:shd w:val="clear" w:color="auto" w:fill="auto"/>
-          </w:tcPr>
-          <w:p>
-            <w:pPr>
-              <w:pStyle w:val="TF-TEXTO-QUADRO"/>
-            </w:pPr>
-            <w:r>
-              <w:t>Referência</w:t>
-            </w:r>
-          </w:p>
-        </w:tc>
-        <w:tc>
-          <w:tcPr>
-            <w:tcW w:w="7970" w:type="dxa"/>
-            <w:shd w:val="clear" w:color="auto" w:fill="auto"/>
-          </w:tcPr>
-          <w:p>
-            <w:pPr>
-              <w:pStyle w:val="TF-TEXTO-QUADRO"/>
-            </w:pPr>
-          </w:p>
-        </w:tc>
-      </w:tr>
-      <w:tr>
-        <w:tc>
-          <w:tcPr>
-            <w:tcW w:w="1701" w:type="dxa"/>
-            <w:shd w:val="clear" w:color="auto" w:fill="auto"/>
-          </w:tcPr>
-          <w:p>
-            <w:pPr>
-              <w:pStyle w:val="TF-TEXTO-QUADRO"/>
-            </w:pPr>
-            <w:r>
-              <w:t>Objetivos</w:t>
-            </w:r>
-          </w:p>
-        </w:tc>
-        <w:tc>
-          <w:tcPr>
-            <w:tcW w:w="7970" w:type="dxa"/>
-            <w:shd w:val="clear" w:color="auto" w:fill="auto"/>
-          </w:tcPr>
-          <w:p>
-            <w:pPr>
-              <w:pStyle w:val="TF-TEXTO-QUADRO"/>
-            </w:pPr>
-          </w:p>
-        </w:tc>
-      </w:tr>
-      <w:tr>
-        <w:tc>
-          <w:tcPr>
-            <w:tcW w:w="1701" w:type="dxa"/>
-            <w:shd w:val="clear" w:color="auto" w:fill="auto"/>
-          </w:tcPr>
-          <w:p>
-            <w:pPr>
-              <w:pStyle w:val="TF-TEXTO-QUADRO"/>
-            </w:pPr>
-            <w:r>
-              <w:t>Principais funcionalidades</w:t>
-            </w:r>
-          </w:p>
-        </w:tc>
-        <w:tc>
-          <w:tcPr>
-            <w:tcW w:w="7970" w:type="dxa"/>
-            <w:shd w:val="clear" w:color="auto" w:fill="auto"/>
-          </w:tcPr>
-          <w:p>
-            <w:pPr>
-              <w:pStyle w:val="TF-TEXTO-QUADRO"/>
-            </w:pPr>
-          </w:p>
-        </w:tc>
-      </w:tr>
-      <w:tr>
-        <w:tc>
-          <w:tcPr>
-            <w:tcW w:w="1701" w:type="dxa"/>
-            <w:shd w:val="clear" w:color="auto" w:fill="auto"/>
-          </w:tcPr>
-          <w:p>
-            <w:pPr>
-              <w:pStyle w:val="TF-TEXTO-QUADRO"/>
-            </w:pPr>
-            <w:r>
-              <w:t>Ferramentas de desenvolvimento</w:t>
-            </w:r>
-          </w:p>
-        </w:tc>
-        <w:tc>
-          <w:tcPr>
-            <w:tcW w:w="7970" w:type="dxa"/>
-            <w:shd w:val="clear" w:color="auto" w:fill="auto"/>
-          </w:tcPr>
-          <w:p>
-            <w:pPr>
-              <w:pStyle w:val="TF-TEXTO-QUADRO"/>
-            </w:pPr>
-          </w:p>
-        </w:tc>
-      </w:tr>
-      <w:tr>
-        <w:tc>
-          <w:tcPr>
-            <w:tcW w:w="1701" w:type="dxa"/>
-            <w:shd w:val="clear" w:color="auto" w:fill="auto"/>
-          </w:tcPr>
-          <w:p>
-            <w:pPr>
-              <w:pStyle w:val="TF-TEXTO-QUADRO"/>
-            </w:pPr>
-            <w:r>
-              <w:t>Resultados e conclusões</w:t>
-            </w:r>
-          </w:p>
-        </w:tc>
-        <w:tc>
-          <w:tcPr>
-            <w:tcW w:w="7970" w:type="dxa"/>
-            <w:shd w:val="clear" w:color="auto" w:fill="auto"/>
-          </w:tcPr>
-          <w:p>
-            <w:pPr>
-              <w:pStyle w:val="TF-TEXTO-QUADRO"/>
-            </w:pPr>
-          </w:p>
-        </w:tc>
-      </w:tr>
-    </w:tbl>
-    <w:p>
-      <w:pPr>
-        <w:pStyle w:val="TF-FONTE"/>
-      </w:pPr>
-      <w:r>
-        <w:t>Fonte: elaborado pelo autor.</w:t>
-      </w:r>
-    </w:p>
-    <w:p/>
     <w:bookmarkEnd w:id="18"/>
     <w:p>
       <w:pPr>
@@ -1612,7 +1459,19 @@
         <w:pStyle w:val="TF-TEXTO"/>
       </w:pPr>
       <w:r>
-        <w:t>Neste capítulo serão descritos detalhes sobre a implementação do software, na seção 3.1 ser</w:t>
+        <w:t>Nest</w:t>
+      </w:r>
+      <w:r>
+        <w:t xml:space="preserve">a seção </w:t>
+      </w:r>
+      <w:r>
+        <w:t xml:space="preserve">serão descritos detalhes sobre </w:t>
+      </w:r>
+      <w:r>
+        <w:t>o desenvolvimento da ferramenta</w:t>
+      </w:r>
+      <w:r>
+        <w:t>, na seção 3.1 ser</w:t>
       </w:r>
       <w:r>
         <w:t>ão descritos os requisitos e objetivos da ferramenta</w:t>
@@ -1644,7 +1503,6 @@
         <w:pStyle w:val="Ttulo2"/>
       </w:pPr>
       <w:r>
-        <w:lastRenderedPageBreak/>
         <w:t>Especificação</w:t>
       </w:r>
     </w:p>
@@ -1653,18 +1511,13 @@
         <w:pStyle w:val="TF-TEXTO"/>
       </w:pPr>
       <w:r>
-        <w:t xml:space="preserve">O objetivo dessa ferramenta é auxiliar no ensino de conceitos utilizados na matéria de Computação Gráfica, permitindo </w:t>
-      </w:r>
-      <w:r>
-        <w:t>visualização do resultado das funções utilizadas e diversas interações com os objetos 3d resultado.</w:t>
-      </w:r>
-    </w:p>
-    <w:p>
-      <w:pPr>
-        <w:pStyle w:val="TF-TEXTO"/>
-      </w:pPr>
-      <w:r>
-        <w:t>O desenvolvimento do protótipo seguiu os principais Requisitos Funcionais (RF) e Requisitos Não Funcionais (RNF) destacados a seguir:</w:t>
+        <w:t xml:space="preserve">O desenvolvimento </w:t>
+      </w:r>
+      <w:r>
+        <w:t>da ferramenta</w:t>
+      </w:r>
+      <w:r>
+        <w:t xml:space="preserve"> seguiu os principais Requisitos Funcionais (RF) e Requisitos Não Funcionais (RNF) destacados a seguir:</w:t>
       </w:r>
     </w:p>
     <w:p>
@@ -1946,7 +1799,6 @@
           <w:b w:val="0"/>
           <w:bCs w:val="0"/>
         </w:rPr>
-        <w:lastRenderedPageBreak/>
         <w:t xml:space="preserve">Figura </w:t>
       </w:r>
       <w:r>
@@ -2079,6 +1931,7 @@
           <w:b w:val="0"/>
           <w:bCs w:val="0"/>
         </w:rPr>
+        <w:lastRenderedPageBreak/>
         <w:t xml:space="preserve">Figura </w:t>
       </w:r>
       <w:r>
@@ -2122,20 +1975,34 @@
           <w:b w:val="0"/>
           <w:bCs w:val="0"/>
         </w:rPr>
-        <w:t xml:space="preserve"> - </w:t>
+        <w:t xml:space="preserve"> </w:t>
       </w:r>
       <w:r>
         <w:rPr>
           <w:b w:val="0"/>
           <w:bCs w:val="0"/>
         </w:rPr>
-        <w:t>Fluxograma</w:t>
+        <w:t>–</w:t>
       </w:r>
       <w:r>
         <w:rPr>
           <w:b w:val="0"/>
           <w:bCs w:val="0"/>
         </w:rPr>
+        <w:t xml:space="preserve"> </w:t>
+      </w:r>
+      <w:r>
+        <w:rPr>
+          <w:b w:val="0"/>
+          <w:bCs w:val="0"/>
+        </w:rPr>
+        <w:t>Diagrama de sequência</w:t>
+      </w:r>
+      <w:r>
+        <w:rPr>
+          <w:b w:val="0"/>
+          <w:bCs w:val="0"/>
+        </w:rPr>
         <w:t xml:space="preserve"> da multiplicação</w:t>
       </w:r>
     </w:p>
@@ -2149,10 +2016,10 @@
           <w:noProof/>
         </w:rPr>
         <w:drawing>
-          <wp:inline distT="0" distB="0" distL="0" distR="0" wp14:anchorId="48DFABD2" wp14:editId="469FF540">
-            <wp:extent cx="3226107" cy="2838450"/>
-            <wp:effectExtent l="19050" t="19050" r="12700" b="19050"/>
-            <wp:docPr id="11" name="Imagem 11"/>
+          <wp:inline distT="0" distB="0" distL="0" distR="0" wp14:anchorId="679E5E33" wp14:editId="4190AC62">
+            <wp:extent cx="3000375" cy="2867025"/>
+            <wp:effectExtent l="57150" t="57150" r="47625" b="47625"/>
+            <wp:docPr id="14" name="Imagem 14" descr="Diagrama&#10;&#10;Descrição gerada automaticamente"/>
             <wp:cNvGraphicFramePr>
               <a:graphicFrameLocks xmlns:a="http://schemas.openxmlformats.org/drawingml/2006/main" noChangeAspect="1"/>
             </wp:cNvGraphicFramePr>
@@ -2160,7 +2027,7 @@
               <a:graphicData uri="http://schemas.openxmlformats.org/drawingml/2006/picture">
                 <pic:pic xmlns:pic="http://schemas.openxmlformats.org/drawingml/2006/picture">
                   <pic:nvPicPr>
-                    <pic:cNvPr id="11" name="Imagem 11"/>
+                    <pic:cNvPr id="14" name="Imagem 14" descr="Diagrama&#10;&#10;Descrição gerada automaticamente"/>
                     <pic:cNvPicPr>
                       <a:picLocks noChangeAspect="1" noChangeArrowheads="1"/>
                     </pic:cNvPicPr>
@@ -2173,6 +2040,7 @@
                         </a:ext>
                       </a:extLst>
                     </a:blip>
+                    <a:srcRect/>
                     <a:stretch>
                       <a:fillRect/>
                     </a:stretch>
@@ -2180,21 +2048,20 @@
                   <pic:spPr bwMode="auto">
                     <a:xfrm>
                       <a:off x="0" y="0"/>
-                      <a:ext cx="3238431" cy="2849293"/>
+                      <a:ext cx="3000375" cy="2867025"/>
                     </a:xfrm>
                     <a:prstGeom prst="rect">
                       <a:avLst/>
                     </a:prstGeom>
                     <a:noFill/>
-                    <a:ln w="6350" cmpd="sng">
-                      <a:solidFill>
-                        <a:srgbClr val="000000"/>
-                      </a:solidFill>
-                      <a:miter lim="800000"/>
-                      <a:headEnd/>
-                      <a:tailEnd/>
+                    <a:ln>
+                      <a:noFill/>
                     </a:ln>
-                    <a:effectLst/>
+                    <a:scene3d>
+                      <a:camera prst="orthographicFront"/>
+                      <a:lightRig rig="threePt" dir="t"/>
+                    </a:scene3d>
+                    <a:sp3d contourW="12700"/>
                   </pic:spPr>
                 </pic:pic>
               </a:graphicData>
@@ -2224,7 +2091,13 @@
         <w:pStyle w:val="TF-TEXTO"/>
       </w:pPr>
       <w:r>
-        <w:t xml:space="preserve">O projeto foi desenvolvido em Unity, utilizando a linguagem C# na programação. Também foi utilizado o Blender para a modelação do </w:t>
+        <w:t xml:space="preserve">O projeto foi desenvolvido em Unity utilizando a linguagem C# na programação. Também foi utilizado o Blender para a </w:t>
+      </w:r>
+      <w:r>
+        <w:t>modelagem</w:t>
+      </w:r>
+      <w:r>
+        <w:t xml:space="preserve"> do </w:t>
       </w:r>
       <w:proofErr w:type="spellStart"/>
       <w:r>
@@ -2254,96 +2127,141 @@
         <w:pStyle w:val="TF-TEXTO"/>
       </w:pPr>
       <w:r>
-        <w:t xml:space="preserve">Na </w:t>
+        <w:t>N</w:t>
+      </w:r>
+      <w:r>
+        <w:t>o</w:t>
+      </w:r>
+      <w:r>
+        <w:t xml:space="preserve"> </w:t>
+      </w:r>
+      <w:r>
+        <w:t>motor de jogos</w:t>
+      </w:r>
+      <w:r>
+        <w:t xml:space="preserve"> Unity são utilizadas de cenas para realizar suas operações</w:t>
+      </w:r>
+      <w:r>
+        <w:t>.</w:t>
+      </w:r>
+      <w:r>
+        <w:t xml:space="preserve"> </w:t>
+      </w:r>
+      <w:r>
+        <w:t>N</w:t>
+      </w:r>
+      <w:r>
+        <w:t xml:space="preserve">essa ferramenta foram utilizadas </w:t>
+      </w:r>
+      <w:r>
+        <w:t>três cenas para melhor organizar e demonstrar as</w:t>
+      </w:r>
+      <w:r>
+        <w:t xml:space="preserve"> suas</w:t>
+      </w:r>
+      <w:r>
+        <w:t xml:space="preserve"> funções. A primeira cena</w:t>
+      </w:r>
+      <w:r>
+        <w:t xml:space="preserve">, </w:t>
       </w:r>
       <w:proofErr w:type="spellStart"/>
       <w:r>
-        <w:t>engine</w:t>
+        <w:rPr>
+          <w:rFonts w:ascii="Courier New" w:hAnsi="Courier New" w:cs="Courier New"/>
+        </w:rPr>
+        <w:t>MainScene</w:t>
       </w:r>
       <w:proofErr w:type="spellEnd"/>
       <w:r>
-        <w:t xml:space="preserve"> Unity, são utilizadas de cenas para realizar suas operações, nessa ferramenta foram utilizadas de </w:t>
-      </w:r>
-      <w:r>
-        <w:t>três cenas para melhor organizar e demonstrar as funções da ferramenta. A primeira cena</w:t>
-      </w:r>
-      <w:r>
-        <w:t xml:space="preserve">, </w:t>
+        <w:t>, é utilizada como tela inicial apenas</w:t>
+      </w:r>
+      <w:r>
+        <w:t>, e</w:t>
+      </w:r>
+      <w:r>
+        <w:t xml:space="preserve"> por ela é possível acessar as duas outras cenas principais. A segunda cena, </w:t>
       </w:r>
       <w:proofErr w:type="spellStart"/>
       <w:r>
-        <w:t>MainScene</w:t>
+        <w:rPr>
+          <w:rFonts w:ascii="Courier New" w:hAnsi="Courier New" w:cs="Courier New"/>
+        </w:rPr>
+        <w:t>MatrixScene</w:t>
       </w:r>
       <w:proofErr w:type="spellEnd"/>
       <w:r>
-        <w:t xml:space="preserve">, é utilizada como tela inicial apenas, por ela é possível acessar as duas outras cenas principais. A segunda cena, </w:t>
+        <w:t xml:space="preserve">, é utilizada como ambiente para todas as funções realizadas na matriz. </w:t>
+      </w:r>
+      <w:r>
+        <w:t xml:space="preserve">Nessa cena, </w:t>
+      </w:r>
+      <w:r>
+        <w:t xml:space="preserve">a maiorias das funções foram feitas no </w:t>
+      </w:r>
+      <w:r>
+        <w:t xml:space="preserve">código </w:t>
+      </w:r>
+      <w:r>
+        <w:t xml:space="preserve">fonte </w:t>
       </w:r>
       <w:proofErr w:type="spellStart"/>
       <w:r>
-        <w:t>MatrixScene</w:t>
+        <w:rPr>
+          <w:rFonts w:ascii="Courier New" w:hAnsi="Courier New" w:cs="Courier New"/>
+        </w:rPr>
+        <w:t>uiHandle</w:t>
+      </w:r>
+      <w:r>
+        <w:rPr>
+          <w:rFonts w:ascii="Courier New" w:hAnsi="Courier New" w:cs="Courier New"/>
+        </w:rPr>
+        <w:t>r</w:t>
       </w:r>
       <w:proofErr w:type="spellEnd"/>
       <w:r>
-        <w:t xml:space="preserve">, é utilizada como </w:t>
-      </w:r>
-      <w:r>
-        <w:lastRenderedPageBreak/>
-        <w:t xml:space="preserve">ambiente para todas as funções realizadas na matriz. </w:t>
-      </w:r>
-      <w:r>
-        <w:t xml:space="preserve">Nessa cena, </w:t>
-      </w:r>
-      <w:r>
-        <w:t xml:space="preserve">a maiorias das funções foram feitas no </w:t>
-      </w:r>
-      <w:r>
-        <w:t xml:space="preserve">código </w:t>
-      </w:r>
-      <w:r>
-        <w:t xml:space="preserve">fonte </w:t>
+        <w:t>. Todo objeto gráfico criado na tela de matrizes contém a classe matriz</w:t>
+      </w:r>
+      <w:r>
+        <w:t xml:space="preserve">, que pode ser observada na </w:t>
+      </w:r>
+      <w:r>
+        <w:t>F</w:t>
+      </w:r>
+      <w:r>
+        <w:t xml:space="preserve">igura </w:t>
+      </w:r>
+      <w:r>
+        <w:t>5</w:t>
+      </w:r>
+      <w:r>
+        <w:t>, n</w:t>
+      </w:r>
+      <w:r>
+        <w:t>a</w:t>
+      </w:r>
+      <w:r>
+        <w:t xml:space="preserve"> qual apresenta o </w:t>
       </w:r>
       <w:proofErr w:type="spellStart"/>
       <w:r>
-        <w:t>uiHandle</w:t>
-      </w:r>
-      <w:r>
-        <w:t>r</w:t>
+        <w:t>constructor</w:t>
       </w:r>
       <w:proofErr w:type="spellEnd"/>
       <w:r>
-        <w:t>. Todo objeto gráfico criado na tela de matrizes contém a classe matriz</w:t>
-      </w:r>
-      <w:r>
-        <w:t xml:space="preserve">, que pode ser observada na figura </w:t>
-      </w:r>
-      <w:r>
-        <w:t>5</w:t>
-      </w:r>
-      <w:r>
-        <w:t>, n</w:t>
-      </w:r>
-      <w:r>
-        <w:t>a</w:t>
-      </w:r>
-      <w:r>
-        <w:t xml:space="preserve"> qual apresenta o </w:t>
+        <w:t xml:space="preserve"> </w:t>
+      </w:r>
+      <w:r>
+        <w:t xml:space="preserve">e as propriedades necessárias para realizar as funções disponíveis na aplicação. Os objetos gráficos criados podem ser o cubo e o ponto, </w:t>
+      </w:r>
+      <w:r>
+        <w:t xml:space="preserve">sendo que ambos são reconhecidos a partir de suas </w:t>
       </w:r>
       <w:proofErr w:type="spellStart"/>
       <w:r>
-        <w:t>constructor</w:t>
-      </w:r>
-      <w:proofErr w:type="spellEnd"/>
-      <w:r>
-        <w:t xml:space="preserve"> </w:t>
-      </w:r>
-      <w:r>
-        <w:t xml:space="preserve">e as propriedades necessárias para realizar as funções disponíveis na aplicação. Os objetos gráficos criados podem ser o cubo e o ponto, </w:t>
-      </w:r>
-      <w:r>
-        <w:t xml:space="preserve">sendo que ambos são reconhecidos a partir de suas </w:t>
-      </w:r>
-      <w:proofErr w:type="spellStart"/>
-      <w:r>
+        <w:rPr>
+          <w:rFonts w:ascii="Courier New" w:hAnsi="Courier New" w:cs="Courier New"/>
+        </w:rPr>
         <w:t>tags</w:t>
       </w:r>
       <w:proofErr w:type="spellEnd"/>
@@ -2373,6 +2291,7 @@
           <w:b w:val="0"/>
           <w:bCs w:val="0"/>
         </w:rPr>
+        <w:lastRenderedPageBreak/>
         <w:t xml:space="preserve">Figura </w:t>
       </w:r>
       <w:r>
@@ -2495,7 +2414,13 @@
         <w:t xml:space="preserve"> </w:t>
       </w:r>
       <w:r>
-        <w:t>a rotina update</w:t>
+        <w:t xml:space="preserve">a rotina </w:t>
+      </w:r>
+      <w:r>
+        <w:rPr>
+          <w:rFonts w:ascii="Courier New" w:hAnsi="Courier New" w:cs="Courier New"/>
+        </w:rPr>
+        <w:t>update</w:t>
       </w:r>
       <w:r>
         <w:t>, que fica em um loop constante conforme a aplicação está em execução,</w:t>
@@ -2504,10 +2429,22 @@
         <w:t xml:space="preserve"> </w:t>
       </w:r>
       <w:r>
-        <w:t xml:space="preserve">atualiza o ui com a matriz do objeto atualmente focado e desenha a </w:t>
+        <w:t xml:space="preserve">atualiza o </w:t>
+      </w:r>
+      <w:r>
+        <w:rPr>
+          <w:rFonts w:ascii="Courier New" w:hAnsi="Courier New" w:cs="Courier New"/>
+        </w:rPr>
+        <w:t>ui</w:t>
+      </w:r>
+      <w:r>
+        <w:t xml:space="preserve"> com a matriz do objeto atualmente focado e desenha a </w:t>
       </w:r>
       <w:proofErr w:type="spellStart"/>
       <w:r>
+        <w:rPr>
+          <w:rFonts w:ascii="Courier New" w:hAnsi="Courier New" w:cs="Courier New"/>
+        </w:rPr>
         <w:t>outline</w:t>
       </w:r>
       <w:proofErr w:type="spellEnd"/>
@@ -2515,26 +2452,62 @@
         <w:t xml:space="preserve"> no objeto. </w:t>
       </w:r>
       <w:r>
-        <w:t xml:space="preserve">Conforme objetos são inseridos e removidos da cena através dos botões inserir e remover presentes, a lista de objetos </w:t>
+        <w:t xml:space="preserve">Conforme objetos são inseridos e removidos da cena através dos botões </w:t>
+      </w:r>
+      <w:r>
+        <w:rPr>
+          <w:rFonts w:ascii="Courier New" w:hAnsi="Courier New" w:cs="Courier New"/>
+        </w:rPr>
+        <w:t>inserir</w:t>
+      </w:r>
+      <w:r>
+        <w:t xml:space="preserve"> e </w:t>
+      </w:r>
+      <w:r>
+        <w:rPr>
+          <w:rFonts w:ascii="Courier New" w:hAnsi="Courier New" w:cs="Courier New"/>
+        </w:rPr>
+        <w:t>remover</w:t>
+      </w:r>
+      <w:r>
+        <w:t xml:space="preserve"> presentes, a lista de objetos </w:t>
       </w:r>
       <w:proofErr w:type="spellStart"/>
       <w:r>
+        <w:rPr>
+          <w:rFonts w:ascii="Courier New" w:hAnsi="Courier New" w:cs="Courier New"/>
+        </w:rPr>
         <w:t>allobjects</w:t>
       </w:r>
       <w:proofErr w:type="spellEnd"/>
       <w:r>
-        <w:t xml:space="preserve"> é atualizada e o index do objeto atual é transferido pra variável de foco </w:t>
+        <w:t xml:space="preserve"> é atualizada e o </w:t>
+      </w:r>
+      <w:r>
+        <w:rPr>
+          <w:rFonts w:ascii="Courier New" w:hAnsi="Courier New" w:cs="Courier New"/>
+        </w:rPr>
+        <w:t>index</w:t>
+      </w:r>
+      <w:r>
+        <w:t xml:space="preserve"> do objeto atual é transferido </w:t>
+      </w:r>
+      <w:r>
+        <w:t>para a</w:t>
+      </w:r>
+      <w:r>
+        <w:t xml:space="preserve"> variável de foco </w:t>
       </w:r>
       <w:proofErr w:type="spellStart"/>
       <w:r>
+        <w:rPr>
+          <w:rFonts w:ascii="Courier New" w:hAnsi="Courier New" w:cs="Courier New"/>
+        </w:rPr>
         <w:t>wCubeIndex</w:t>
       </w:r>
       <w:proofErr w:type="spellEnd"/>
       <w:r>
-        <w:t xml:space="preserve">, como pode ser observado na figura </w:t>
-      </w:r>
-      <w:r>
-        <w:t>6</w:t>
+        <w:t xml:space="preserve"> (Figura 6)</w:t>
       </w:r>
       <w:r>
         <w:t xml:space="preserve">. Além das funções principais também foi necessário criar rotinas de conversão </w:t>
@@ -2550,6 +2523,9 @@
       </w:r>
       <w:proofErr w:type="spellStart"/>
       <w:r>
+        <w:rPr>
+          <w:rFonts w:ascii="Courier New" w:hAnsi="Courier New" w:cs="Courier New"/>
+        </w:rPr>
         <w:t>imputfields</w:t>
       </w:r>
       <w:proofErr w:type="spellEnd"/>
@@ -2558,6 +2534,9 @@
       </w:r>
       <w:proofErr w:type="spellStart"/>
       <w:r>
+        <w:rPr>
+          <w:rFonts w:ascii="Courier New" w:hAnsi="Courier New" w:cs="Courier New"/>
+        </w:rPr>
         <w:t>strToFloat</w:t>
       </w:r>
       <w:proofErr w:type="spellEnd"/>
@@ -2566,6 +2545,9 @@
       </w:r>
       <w:proofErr w:type="spellStart"/>
       <w:r>
+        <w:rPr>
+          <w:rFonts w:ascii="Courier New" w:hAnsi="Courier New" w:cs="Courier New"/>
+        </w:rPr>
         <w:t>strToInt</w:t>
       </w:r>
       <w:proofErr w:type="spellEnd"/>
@@ -2574,6 +2556,9 @@
       </w:r>
       <w:proofErr w:type="spellStart"/>
       <w:r>
+        <w:rPr>
+          <w:rFonts w:ascii="Courier New" w:hAnsi="Courier New" w:cs="Courier New"/>
+        </w:rPr>
         <w:t>tooltip</w:t>
       </w:r>
       <w:proofErr w:type="spellEnd"/>
@@ -2582,28 +2567,83 @@
       </w:r>
       <w:proofErr w:type="spellStart"/>
       <w:r>
+        <w:rPr>
+          <w:rFonts w:ascii="Courier New" w:hAnsi="Courier New" w:cs="Courier New"/>
+        </w:rPr>
         <w:t>hint</w:t>
       </w:r>
       <w:proofErr w:type="spellEnd"/>
       <w:r>
-        <w:t xml:space="preserve">, essa rotina foi majoritariamente utilizada por </w:t>
+        <w:t>.</w:t>
+      </w:r>
+      <w:r>
+        <w:t xml:space="preserve"> </w:t>
+      </w:r>
+      <w:r>
+        <w:t>E</w:t>
+      </w:r>
+      <w:r>
+        <w:t xml:space="preserve">ssa rotina foi </w:t>
+      </w:r>
+      <w:r>
+        <w:t>principalmente</w:t>
+      </w:r>
+      <w:r>
+        <w:t xml:space="preserve"> utilizada por </w:t>
       </w:r>
       <w:r>
         <w:t xml:space="preserve">componentes </w:t>
       </w:r>
       <w:proofErr w:type="spellStart"/>
       <w:r>
+        <w:rPr>
+          <w:rFonts w:ascii="Courier New" w:hAnsi="Courier New" w:cs="Courier New"/>
+        </w:rPr>
         <w:t>imputfields</w:t>
       </w:r>
       <w:proofErr w:type="spellEnd"/>
       <w:r>
-        <w:t xml:space="preserve"> tanto na cena de matrizes quanto na cena de </w:t>
+        <w:t xml:space="preserve"> tanto na cena de matrizes </w:t>
+      </w:r>
+      <w:r>
+        <w:t>(</w:t>
       </w:r>
       <w:proofErr w:type="spellStart"/>
       <w:r>
+        <w:t>MatrixScene</w:t>
+      </w:r>
+      <w:proofErr w:type="spellEnd"/>
+      <w:r>
+        <w:t>)</w:t>
+      </w:r>
+      <w:r>
+        <w:t xml:space="preserve"> </w:t>
+      </w:r>
+      <w:r>
+        <w:t xml:space="preserve">quanto na cena de </w:t>
+      </w:r>
+      <w:proofErr w:type="spellStart"/>
+      <w:r>
         <w:t>splines</w:t>
       </w:r>
       <w:proofErr w:type="spellEnd"/>
+      <w:r>
+        <w:t xml:space="preserve"> </w:t>
+      </w:r>
+      <w:r>
+        <w:t>(</w:t>
+      </w:r>
+      <w:proofErr w:type="spellStart"/>
+      <w:r>
+        <w:t>Spline</w:t>
+      </w:r>
+      <w:r>
+        <w:t>Scene</w:t>
+      </w:r>
+      <w:proofErr w:type="spellEnd"/>
+      <w:r>
+        <w:t>)</w:t>
+      </w:r>
       <w:r>
         <w:t>.</w:t>
       </w:r>
@@ -2730,29 +2770,123 @@
     <w:p>
       <w:pPr>
         <w:pStyle w:val="TF-TEXTO"/>
-        <w:ind w:firstLine="0"/>
+        <w:ind w:firstLine="709"/>
         <w:jc w:val="left"/>
         <w:rPr>
           <w:u w:val="single"/>
         </w:rPr>
       </w:pPr>
       <w:r>
+        <w:t xml:space="preserve">A </w:t>
+      </w:r>
+      <w:r>
+        <w:t>última</w:t>
+      </w:r>
+      <w:r>
+        <w:t xml:space="preserve"> cena da aplicação é a </w:t>
+      </w:r>
+      <w:proofErr w:type="spellStart"/>
+      <w:r>
+        <w:rPr>
+          <w:rFonts w:ascii="Courier New" w:hAnsi="Courier New" w:cs="Courier New"/>
+        </w:rPr>
+        <w:t>splineScene</w:t>
+      </w:r>
+      <w:proofErr w:type="spellEnd"/>
+      <w:r>
+        <w:t xml:space="preserve">, na qual está presente todas as funções de </w:t>
+      </w:r>
+      <w:proofErr w:type="spellStart"/>
+      <w:r>
+        <w:t>spline</w:t>
+      </w:r>
+      <w:proofErr w:type="spellEnd"/>
+      <w:r>
+        <w:t xml:space="preserve">. Nesta cena </w:t>
+      </w:r>
+      <w:r>
+        <w:t xml:space="preserve">a rotina mais importante é a </w:t>
+      </w:r>
+      <w:proofErr w:type="spellStart"/>
+      <w:r>
+        <w:rPr>
+          <w:rFonts w:ascii="Courier New" w:hAnsi="Courier New" w:cs="Courier New"/>
+        </w:rPr>
+        <w:t>calculateNCasteljau</w:t>
+      </w:r>
+      <w:proofErr w:type="spellEnd"/>
+      <w:r>
+        <w:rPr>
+          <w:rFonts w:ascii="Courier New" w:hAnsi="Courier New" w:cs="Courier New"/>
+        </w:rPr>
+        <w:t xml:space="preserve"> </w:t>
+      </w:r>
+      <w:r>
+        <w:t>(Figura 7)</w:t>
+      </w:r>
+      <w:r>
+        <w:t>, que utiliza d</w:t>
+      </w:r>
+      <w:r>
+        <w:t xml:space="preserve">o algoritmo de </w:t>
+      </w:r>
+      <w:proofErr w:type="spellStart"/>
+      <w:r>
+        <w:t>C</w:t>
+      </w:r>
+      <w:r>
+        <w:t>asteljau</w:t>
+      </w:r>
+      <w:proofErr w:type="spellEnd"/>
+      <w:r>
+        <w:t xml:space="preserve"> para calcular </w:t>
+      </w:r>
+      <w:r>
         <w:lastRenderedPageBreak/>
-        <w:t xml:space="preserve">A </w:t>
-      </w:r>
-      <w:r>
-        <w:t>última</w:t>
-      </w:r>
-      <w:r>
-        <w:t xml:space="preserve"> cena da aplicação é a </w:t>
+        <w:t xml:space="preserve">cada ponto presente na linha de </w:t>
       </w:r>
       <w:proofErr w:type="spellStart"/>
       <w:r>
-        <w:t>splineScene</w:t>
+        <w:t>splines</w:t>
       </w:r>
       <w:proofErr w:type="spellEnd"/>
       <w:r>
-        <w:t xml:space="preserve">, na qual está presente todas as funções de </w:t>
+        <w:t xml:space="preserve">. Esta rotina retorna um ponto dependendo dos pontos de controle e da variável </w:t>
+      </w:r>
+      <w:r>
+        <w:rPr>
+          <w:rFonts w:ascii="Courier New" w:hAnsi="Courier New" w:cs="Courier New"/>
+        </w:rPr>
+        <w:t>t</w:t>
+      </w:r>
+      <w:r>
+        <w:t xml:space="preserve">, que apresenta um valor decimal entre 0 e 1, no qual o </w:t>
+      </w:r>
+      <w:r>
+        <w:t>0</w:t>
+      </w:r>
+      <w:r>
+        <w:t xml:space="preserve"> marca o ponto inicial e </w:t>
+      </w:r>
+      <w:proofErr w:type="gramStart"/>
+      <w:r>
+        <w:t xml:space="preserve">o </w:t>
+      </w:r>
+      <w:r>
+        <w:t>1</w:t>
+      </w:r>
+      <w:r>
+        <w:t xml:space="preserve"> marca</w:t>
+      </w:r>
+      <w:proofErr w:type="gramEnd"/>
+      <w:r>
+        <w:t xml:space="preserve"> o ponto final</w:t>
+      </w:r>
+      <w:r>
+        <w:t xml:space="preserve"> </w:t>
+      </w:r>
+      <w:r>
+        <w:t xml:space="preserve">da </w:t>
       </w:r>
       <w:proofErr w:type="spellStart"/>
       <w:r>
@@ -2760,73 +2894,7 @@
       </w:r>
       <w:proofErr w:type="spellEnd"/>
       <w:r>
-        <w:t>. Nesta cena sem d</w:t>
-      </w:r>
-      <w:r>
-        <w:t xml:space="preserve">uvidas a rotina mais importante é a </w:t>
-      </w:r>
-      <w:proofErr w:type="spellStart"/>
-      <w:r>
-        <w:t>calculateNCasteljau</w:t>
-      </w:r>
-      <w:proofErr w:type="spellEnd"/>
-      <w:r>
-        <w:t>, que utiliza d</w:t>
-      </w:r>
-      <w:r>
-        <w:t xml:space="preserve">o algoritmo de </w:t>
-      </w:r>
-      <w:proofErr w:type="spellStart"/>
-      <w:r>
-        <w:t>casteljau</w:t>
-      </w:r>
-      <w:proofErr w:type="spellEnd"/>
-      <w:r>
-        <w:t xml:space="preserve"> para calcular cada ponto presente na linha de </w:t>
-      </w:r>
-      <w:proofErr w:type="spellStart"/>
-      <w:r>
-        <w:t>splines</w:t>
-      </w:r>
-      <w:proofErr w:type="spellEnd"/>
-      <w:r>
-        <w:t xml:space="preserve">. Inicialmente foi utilizado o algoritmo de </w:t>
-      </w:r>
-      <w:proofErr w:type="spellStart"/>
-      <w:r>
-        <w:t>bezier</w:t>
-      </w:r>
-      <w:proofErr w:type="spellEnd"/>
-      <w:r>
-        <w:t xml:space="preserve"> para realizar os cálculos, mas ao desenvolver este algoritmo, obtive erros ao tentar criar </w:t>
-      </w:r>
-      <w:proofErr w:type="spellStart"/>
-      <w:r>
-        <w:t>splines</w:t>
-      </w:r>
-      <w:proofErr w:type="spellEnd"/>
-      <w:r>
-        <w:t xml:space="preserve"> com mais de 5 pontos de controle. Esta rotina retorna um ponto dependendo dos pontos de controle e da variável t, que apresenta um valor decimal entre 0 e 1, no qual o </w:t>
-      </w:r>
-      <w:r>
-        <w:t>0</w:t>
-      </w:r>
-      <w:r>
-        <w:t xml:space="preserve"> marca o ponto inicial da </w:t>
-      </w:r>
-      <w:proofErr w:type="spellStart"/>
-      <w:r>
-        <w:t>spline</w:t>
-      </w:r>
-      <w:proofErr w:type="spellEnd"/>
-      <w:r>
-        <w:t xml:space="preserve"> e o </w:t>
-      </w:r>
-      <w:r>
-        <w:t>1</w:t>
-      </w:r>
-      <w:r>
-        <w:t xml:space="preserve"> marca o ponto final.</w:t>
+        <w:t>.</w:t>
       </w:r>
     </w:p>
     <w:p>
@@ -2963,7 +3031,7 @@
     <w:p>
       <w:pPr>
         <w:pStyle w:val="TF-TEXTO"/>
-        <w:ind w:firstLine="0"/>
+        <w:ind w:firstLine="709"/>
         <w:rPr>
           <w:noProof/>
         </w:rPr>
@@ -2972,25 +3040,152 @@
         <w:rPr>
           <w:noProof/>
         </w:rPr>
-        <w:t>Cada um desses pontos é desenhado como uma spline pela rotina pDrawNCurve, que apresenta um loop que depende da quantidade de pontos da spline</w:t>
+        <w:t xml:space="preserve">Cada um </w:t>
       </w:r>
       <w:r>
         <w:rPr>
           <w:noProof/>
         </w:rPr>
-        <w:t xml:space="preserve">, valor que é armazenado na variavel wQtdPoints, conforme pode ser observado na figura </w:t>
+        <w:t xml:space="preserve">dos </w:t>
       </w:r>
       <w:r>
         <w:rPr>
           <w:noProof/>
         </w:rPr>
+        <w:t xml:space="preserve">pontos </w:t>
+      </w:r>
+      <w:r>
+        <w:rPr>
+          <w:noProof/>
+        </w:rPr>
+        <w:t xml:space="preserve">retornados pela rotina </w:t>
+      </w:r>
+      <w:proofErr w:type="spellStart"/>
+      <w:r>
+        <w:rPr>
+          <w:rFonts w:ascii="Courier New" w:hAnsi="Courier New" w:cs="Courier New"/>
+        </w:rPr>
+        <w:t>calculateNCasteljau</w:t>
+      </w:r>
+      <w:proofErr w:type="spellEnd"/>
+      <w:r>
+        <w:rPr>
+          <w:noProof/>
+        </w:rPr>
+        <w:t xml:space="preserve"> </w:t>
+      </w:r>
+      <w:r>
+        <w:rPr>
+          <w:noProof/>
+        </w:rPr>
+        <w:t xml:space="preserve">é desenhado como uma spline pela rotina </w:t>
+      </w:r>
+      <w:r>
+        <w:rPr>
+          <w:rFonts w:ascii="Courier New" w:hAnsi="Courier New" w:cs="Courier New"/>
+          <w:noProof/>
+        </w:rPr>
+        <w:t>pDrawNCurve</w:t>
+      </w:r>
+      <w:r>
+        <w:rPr>
+          <w:noProof/>
+        </w:rPr>
+        <w:t>, que apresenta um loop que depende da quantidade de pontos da spline</w:t>
+      </w:r>
+      <w:r>
+        <w:rPr>
+          <w:noProof/>
+        </w:rPr>
+        <w:t xml:space="preserve">, valor que é armazenado na variavel </w:t>
+      </w:r>
+      <w:r>
+        <w:rPr>
+          <w:rFonts w:ascii="Courier New" w:hAnsi="Courier New" w:cs="Courier New"/>
+          <w:noProof/>
+        </w:rPr>
+        <w:t>wQtdPoints</w:t>
+      </w:r>
+      <w:r>
+        <w:rPr>
+          <w:noProof/>
+        </w:rPr>
+        <w:t xml:space="preserve">, conforme pode ser observado na </w:t>
+      </w:r>
+      <w:r>
+        <w:rPr>
+          <w:noProof/>
+        </w:rPr>
+        <w:t>F</w:t>
+      </w:r>
+      <w:r>
+        <w:rPr>
+          <w:noProof/>
+        </w:rPr>
+        <w:t xml:space="preserve">igura </w:t>
+      </w:r>
+      <w:r>
+        <w:rPr>
+          <w:noProof/>
+        </w:rPr>
         <w:t>8</w:t>
       </w:r>
       <w:r>
         <w:rPr>
           <w:noProof/>
         </w:rPr>
-        <w:t>. Foi preciso criar uma classe uSphere que é atribuida a cada um desses pontos da spline, para possibilitar demonstrar o valor de cada ponto em execução. Nesta classe é chamada a classe de tooltip no momento que o mouse em um ponto da spline, e em seguida é demonstrado o valor do ponto em formato de hint.</w:t>
+        <w:t xml:space="preserve">. Foi preciso criar uma classe </w:t>
+      </w:r>
+      <w:r>
+        <w:rPr>
+          <w:rFonts w:ascii="Courier New" w:hAnsi="Courier New" w:cs="Courier New"/>
+          <w:noProof/>
+        </w:rPr>
+        <w:t>uSphere</w:t>
+      </w:r>
+      <w:r>
+        <w:rPr>
+          <w:noProof/>
+        </w:rPr>
+        <w:t xml:space="preserve"> que é atribuida a cada um desses pontos da spline, para possibilitar demonstrar o valor de cada ponto em execução. Nesta classe é chamada a classe de </w:t>
+      </w:r>
+      <w:r>
+        <w:rPr>
+          <w:rFonts w:ascii="Courier New" w:hAnsi="Courier New" w:cs="Courier New"/>
+          <w:noProof/>
+        </w:rPr>
+        <w:t>tooltip</w:t>
+      </w:r>
+      <w:r>
+        <w:rPr>
+          <w:noProof/>
+        </w:rPr>
+        <w:t xml:space="preserve"> no momento que o mouse </w:t>
+      </w:r>
+      <w:r>
+        <w:rPr>
+          <w:noProof/>
+        </w:rPr>
+        <w:t>sobrepõe</w:t>
+      </w:r>
+      <w:r>
+        <w:rPr>
+          <w:noProof/>
+        </w:rPr>
+        <w:t xml:space="preserve"> um ponto da spline, e em seguida é demonstrado o valor do ponto em formato de </w:t>
+      </w:r>
+      <w:r>
+        <w:rPr>
+          <w:rFonts w:ascii="Courier New" w:hAnsi="Courier New" w:cs="Courier New"/>
+          <w:noProof/>
+        </w:rPr>
+        <w:t>hint</w:t>
+      </w:r>
+      <w:r>
+        <w:rPr>
+          <w:noProof/>
+        </w:rPr>
+        <w:t>.</w:t>
       </w:r>
     </w:p>
     <w:p>
@@ -3124,13 +3319,16 @@
     <w:p>
       <w:pPr>
         <w:pStyle w:val="TF-TEXTO"/>
-        <w:ind w:firstLine="0"/>
+        <w:ind w:firstLine="709"/>
       </w:pPr>
       <w:r>
         <w:t xml:space="preserve">Para ambas as cenas, foi necessário criar uma classe </w:t>
       </w:r>
       <w:proofErr w:type="spellStart"/>
       <w:r>
+        <w:rPr>
+          <w:rFonts w:ascii="Courier New" w:hAnsi="Courier New" w:cs="Courier New"/>
+        </w:rPr>
         <w:t>cameraScript</w:t>
       </w:r>
       <w:proofErr w:type="spellEnd"/>
@@ -3154,10 +3352,22 @@
         <w:t xml:space="preserve"> </w:t>
       </w:r>
       <w:r>
-        <w:t xml:space="preserve">A ferramenta apresenta uma tela inicial com as opções matriz, </w:t>
+        <w:t xml:space="preserve">A ferramenta apresenta uma tela inicial com as opções </w:t>
+      </w:r>
+      <w:r>
+        <w:rPr>
+          <w:rFonts w:ascii="Courier New" w:hAnsi="Courier New" w:cs="Courier New"/>
+        </w:rPr>
+        <w:t>matriz</w:t>
+      </w:r>
+      <w:r>
+        <w:t xml:space="preserve">, </w:t>
       </w:r>
       <w:proofErr w:type="spellStart"/>
       <w:r>
+        <w:rPr>
+          <w:rFonts w:ascii="Courier New" w:hAnsi="Courier New" w:cs="Courier New"/>
+        </w:rPr>
         <w:t>splines</w:t>
       </w:r>
       <w:proofErr w:type="spellEnd"/>
@@ -3165,13 +3375,25 @@
         <w:t xml:space="preserve"> e</w:t>
       </w:r>
       <w:r>
-        <w:t xml:space="preserve"> fechar</w:t>
+        <w:t xml:space="preserve"> </w:t>
+      </w:r>
+      <w:r>
+        <w:rPr>
+          <w:rFonts w:ascii="Courier New" w:hAnsi="Courier New" w:cs="Courier New"/>
+        </w:rPr>
+        <w:t>fechar</w:t>
       </w:r>
       <w:r>
         <w:t>,</w:t>
       </w:r>
       <w:r>
-        <w:t xml:space="preserve"> como mostra na figura </w:t>
+        <w:t xml:space="preserve"> como mostra na </w:t>
+      </w:r>
+      <w:r>
+        <w:t>F</w:t>
+      </w:r>
+      <w:r>
+        <w:t xml:space="preserve">igura </w:t>
       </w:r>
       <w:r>
         <w:t>9</w:t>
@@ -3180,13 +3402,25 @@
         <w:t xml:space="preserve">. </w:t>
       </w:r>
       <w:r>
-        <w:t>A opção fechar fecha a ferramenta, a</w:t>
+        <w:t xml:space="preserve">A opção </w:t>
+      </w:r>
+      <w:r>
+        <w:rPr>
+          <w:rFonts w:ascii="Courier New" w:hAnsi="Courier New" w:cs="Courier New"/>
+        </w:rPr>
+        <w:t>fechar</w:t>
+      </w:r>
+      <w:r>
+        <w:t xml:space="preserve"> fecha a ferramenta, a</w:t>
       </w:r>
       <w:r>
         <w:t xml:space="preserve"> opção de </w:t>
       </w:r>
       <w:proofErr w:type="spellStart"/>
       <w:r>
+        <w:rPr>
+          <w:rFonts w:ascii="Courier New" w:hAnsi="Courier New" w:cs="Courier New"/>
+        </w:rPr>
         <w:t>splines</w:t>
       </w:r>
       <w:proofErr w:type="spellEnd"/>
@@ -3202,9 +3436,15 @@
         <w:t xml:space="preserve"> e a opção de </w:t>
       </w:r>
       <w:r>
+        <w:rPr>
+          <w:rFonts w:ascii="Courier New" w:hAnsi="Courier New" w:cs="Courier New"/>
+        </w:rPr>
         <w:t>matri</w:t>
       </w:r>
       <w:r>
+        <w:rPr>
+          <w:rFonts w:ascii="Courier New" w:hAnsi="Courier New" w:cs="Courier New"/>
+        </w:rPr>
         <w:t>z</w:t>
       </w:r>
       <w:r>
@@ -3357,13 +3597,94 @@
         <w:pStyle w:val="TF-TEXTO"/>
       </w:pPr>
       <w:r>
-        <w:t xml:space="preserve">Esta tela apresenta campos para inserir os valores da matriz do objeto atualmente selecionado, um botão inserir objeto que insere mais um objeto gráfico na cena, um botão inserir ponto que insere um objeto gráfico que representa um ponto na cena, um botão deletar que deleta o objeto gráfico selecionado, uma opção que converte a matriz do objeto atual para a matriz identidade,  uma opção que converte a matriz do objeto atual para a matriz transposta, um botão que altera a cor do objeto gráfico atualmente selecionado, </w:t>
+        <w:t>E</w:t>
+      </w:r>
+      <w:r>
+        <w:t xml:space="preserve">A </w:t>
+      </w:r>
+      <w:r>
+        <w:t>tela apresenta</w:t>
+      </w:r>
+      <w:r>
+        <w:t>da</w:t>
+      </w:r>
+      <w:r>
+        <w:t xml:space="preserve"> na Figura 10 contém</w:t>
+      </w:r>
+      <w:r>
+        <w:t xml:space="preserve"> campos para inserir os valores da matriz do objeto atualmente selecionado, um botão </w:t>
+      </w:r>
+      <w:r>
+        <w:rPr>
+          <w:rFonts w:ascii="Courier New" w:hAnsi="Courier New" w:cs="Courier New"/>
+        </w:rPr>
+        <w:t>inserir</w:t>
+      </w:r>
+      <w:r>
+        <w:t xml:space="preserve"> </w:t>
+      </w:r>
+      <w:r>
+        <w:rPr>
+          <w:rFonts w:ascii="Courier New" w:hAnsi="Courier New" w:cs="Courier New"/>
+        </w:rPr>
+        <w:t>objeto</w:t>
+      </w:r>
+      <w:r>
+        <w:t xml:space="preserve"> que insere mais um objeto gráfico na cena, um botão </w:t>
+      </w:r>
+      <w:r>
+        <w:rPr>
+          <w:rFonts w:ascii="Courier New" w:hAnsi="Courier New" w:cs="Courier New"/>
+        </w:rPr>
+        <w:t>inserir</w:t>
+      </w:r>
+      <w:r>
+        <w:t xml:space="preserve"> </w:t>
+      </w:r>
+      <w:r>
+        <w:rPr>
+          <w:rFonts w:ascii="Courier New" w:hAnsi="Courier New" w:cs="Courier New"/>
+        </w:rPr>
+        <w:t>ponto</w:t>
+      </w:r>
+      <w:r>
+        <w:t xml:space="preserve"> que insere um objeto gráfico que representa um ponto na cena, um botão </w:t>
+      </w:r>
+      <w:r>
+        <w:rPr>
+          <w:rFonts w:ascii="Courier New" w:hAnsi="Courier New" w:cs="Courier New"/>
+        </w:rPr>
+        <w:t>deletar</w:t>
+      </w:r>
+      <w:r>
+        <w:t xml:space="preserve"> que deleta o objeto gráfico selecionado, uma opção que </w:t>
+      </w:r>
+      <w:r>
+        <w:t>atribui</w:t>
+      </w:r>
+      <w:r>
+        <w:t xml:space="preserve"> a matriz </w:t>
+      </w:r>
+      <w:r>
+        <w:t xml:space="preserve">identidade para a matriz </w:t>
+      </w:r>
+      <w:r>
+        <w:t xml:space="preserve">do objeto atual,  uma opção que converte a matriz do objeto atual para a matriz transposta, um botão que altera a cor do objeto gráfico atualmente selecionado, </w:t>
       </w:r>
       <w:r>
         <w:t xml:space="preserve">um slide que permite ajustar a transparência do objeto gráfico atualmente selecionado, </w:t>
       </w:r>
       <w:r>
-        <w:t xml:space="preserve">um botão multiplicar que abre uma </w:t>
+        <w:t xml:space="preserve">um botão </w:t>
+      </w:r>
+      <w:r>
+        <w:rPr>
+          <w:rFonts w:ascii="Courier New" w:hAnsi="Courier New" w:cs="Courier New"/>
+        </w:rPr>
+        <w:t>multiplicar</w:t>
+      </w:r>
+      <w:r>
+        <w:t xml:space="preserve"> que abre uma </w:t>
       </w:r>
       <w:proofErr w:type="spellStart"/>
       <w:r>
@@ -3377,7 +3698,13 @@
         <w:t xml:space="preserve">um botão de instruções que apresenta as teclas que realizam alguma função na ferramenta, </w:t>
       </w:r>
       <w:r>
-        <w:t xml:space="preserve">um botão de voltar que retorna para a tela inicial previamente descrita, além da própria cena gráfica com os objetos gráficos gerados, como pode ser observado na figura </w:t>
+        <w:t xml:space="preserve">um botão de voltar que retorna para a tela inicial previamente descrita, além da própria cena gráfica com os objetos gráficos gerados, como pode ser observado na </w:t>
+      </w:r>
+      <w:r>
+        <w:t>F</w:t>
+      </w:r>
+      <w:r>
+        <w:t xml:space="preserve">igura </w:t>
       </w:r>
       <w:r>
         <w:t>10</w:t>
@@ -3535,13 +3862,36 @@
       </w:r>
       <w:proofErr w:type="spellEnd"/>
       <w:r>
-        <w:t xml:space="preserve"> de cálculos visível na figura </w:t>
+        <w:t xml:space="preserve"> de </w:t>
+      </w:r>
+      <w:r>
+        <w:t>multiplicação</w:t>
+      </w:r>
+      <w:r>
+        <w:t xml:space="preserve"> </w:t>
+      </w:r>
+      <w:r>
+        <w:t>(F</w:t>
+      </w:r>
+      <w:r>
+        <w:t xml:space="preserve">igura </w:t>
       </w:r>
       <w:r>
         <w:t>11</w:t>
       </w:r>
       <w:r>
-        <w:t xml:space="preserve"> apresenta a matriz anterior, campos para inserir dados da matriz com que será feito o cálculo e apresenta também a matriz resultante do cálculo. Nessa </w:t>
+        <w:t>)</w:t>
+      </w:r>
+      <w:r>
+        <w:t xml:space="preserve"> apresenta a matriz anterior, campos para inserir dados da matriz com que </w:t>
+      </w:r>
+      <w:proofErr w:type="gramStart"/>
+      <w:r>
+        <w:t>será</w:t>
+      </w:r>
+      <w:proofErr w:type="gramEnd"/>
+      <w:r>
+        <w:t xml:space="preserve"> feito o cálculo e a matriz resultante do cálculo. Nessa </w:t>
       </w:r>
       <w:proofErr w:type="spellStart"/>
       <w:r>
@@ -3549,7 +3899,7 @@
       </w:r>
       <w:proofErr w:type="spellEnd"/>
       <w:r>
-        <w:t xml:space="preserve">, existe um botão que realiza a multiplicação, um botão para confirmar as alterações feitas na matriz inicial e um botão voltar que fecha a </w:t>
+        <w:t xml:space="preserve"> existe um botão que realiza a multiplicação, um botão para confirmar as alterações feitas na matriz inicial e um botão voltar que fecha a </w:t>
       </w:r>
       <w:proofErr w:type="spellStart"/>
       <w:r>
@@ -3727,6 +4077,9 @@
       </w:r>
       <w:proofErr w:type="spellStart"/>
       <w:r>
+        <w:rPr>
+          <w:rFonts w:ascii="Courier New" w:hAnsi="Courier New" w:cs="Courier New"/>
+        </w:rPr>
         <w:t>splines</w:t>
       </w:r>
       <w:proofErr w:type="spellEnd"/>
@@ -3777,7 +4130,13 @@
         <w:t xml:space="preserve"> </w:t>
       </w:r>
       <w:r>
-        <w:t xml:space="preserve">apresentam como padrão, o formato de uma forma geométrica dependendo da quantidade de pontos de controle, como por exemplo, um octógono aparece ao selecionar 8 pontos de controle, como pode ser visto na figura </w:t>
+        <w:t xml:space="preserve">apresentam como padrão, o formato de uma forma geométrica dependendo da quantidade de pontos de controle, como por exemplo, um octógono aparece ao selecionar 8 pontos de controle, como pode ser visto na </w:t>
+      </w:r>
+      <w:r>
+        <w:t>F</w:t>
+      </w:r>
+      <w:r>
+        <w:t xml:space="preserve">igura </w:t>
       </w:r>
       <w:r>
         <w:t>12</w:t>
@@ -3989,7 +4348,15 @@
         <w:t xml:space="preserve">, </w:t>
       </w:r>
       <w:r>
-        <w:t>preferencialmente em forma de gráficos ou tabelas, fazendo comentários sobre os mesmos.</w:t>
+        <w:t xml:space="preserve">preferencialmente em forma de gráficos ou tabelas, fazendo comentários sobre </w:t>
+      </w:r>
+      <w:proofErr w:type="gramStart"/>
+      <w:r>
+        <w:t>os mesmos</w:t>
+      </w:r>
+      <w:proofErr w:type="gramEnd"/>
+      <w:r>
+        <w:t>.</w:t>
       </w:r>
       <w:r>
         <w:t xml:space="preserve"> </w:t>
@@ -4137,7 +4504,15 @@
         <w:t>Fundamentos da computação gráfica</w:t>
       </w:r>
       <w:r>
-        <w:t>. Rio de Janeiro : IMPA, 2003. 603 p, il. (Série de computação e matemática</w:t>
+        <w:t xml:space="preserve">. Rio de </w:t>
+      </w:r>
+      <w:proofErr w:type="gramStart"/>
+      <w:r>
+        <w:t>Janeiro :</w:t>
+      </w:r>
+      <w:proofErr w:type="gramEnd"/>
+      <w:r>
+        <w:t xml:space="preserve"> IMPA, 2003. 603 p, il. (Série de computação e matemática</w:t>
       </w:r>
       <w:bookmarkStart w:id="45" w:name="_Hlk23643251"/>
       <w:r>
@@ -4240,7 +4615,15 @@
         <w:pStyle w:val="TF-REFERNCIASITEM"/>
       </w:pPr>
       <w:r>
-        <w:t xml:space="preserve">MORAIS, Felipe de; JAQUES, Patrícia A.. </w:t>
+        <w:t xml:space="preserve">MORAIS, Felipe de; JAQUES, Patrícia </w:t>
+      </w:r>
+      <w:proofErr w:type="gramStart"/>
+      <w:r>
+        <w:t>A..</w:t>
+      </w:r>
+      <w:proofErr w:type="gramEnd"/>
+      <w:r>
+        <w:t xml:space="preserve"> </w:t>
       </w:r>
       <w:r>
         <w:rPr>
@@ -4318,7 +4701,15 @@
       </w:r>
       <w:proofErr w:type="spellEnd"/>
       <w:r>
-        <w:t xml:space="preserve">. Rio de Janeiro : Livros </w:t>
+        <w:t xml:space="preserve">. Rio de </w:t>
+      </w:r>
+      <w:proofErr w:type="gramStart"/>
+      <w:r>
+        <w:t>Janeiro :</w:t>
+      </w:r>
+      <w:proofErr w:type="gramEnd"/>
+      <w:r>
+        <w:t xml:space="preserve"> Livros </w:t>
       </w:r>
       <w:proofErr w:type="spellStart"/>
       <w:r>
@@ -4384,7 +4775,15 @@
         <w:t>Toda matemática</w:t>
       </w:r>
       <w:r>
-        <w:t xml:space="preserve">: livro do professor, [2. grau]. São Paulo : </w:t>
+        <w:t xml:space="preserve">: livro do professor, [2. grau]. São </w:t>
+      </w:r>
+      <w:proofErr w:type="gramStart"/>
+      <w:r>
+        <w:t>Paulo :</w:t>
+      </w:r>
+      <w:proofErr w:type="gramEnd"/>
+      <w:r>
+        <w:t xml:space="preserve"> </w:t>
       </w:r>
       <w:proofErr w:type="spellStart"/>
       <w:r>
@@ -4873,6 +5272,7 @@
       <w:r>
         <w:t xml:space="preserve">, </w:t>
       </w:r>
+      <w:proofErr w:type="gramStart"/>
       <w:r>
         <w:rPr>
           <w:i/>
@@ -4880,7 +5280,11 @@
         <w:t>play</w:t>
       </w:r>
       <w:r>
-        <w:t xml:space="preserve">, etc.). No entanto, </w:t>
+        <w:t>, etc.</w:t>
+      </w:r>
+      <w:proofErr w:type="gramEnd"/>
+      <w:r>
+        <w:t xml:space="preserve">). No entanto, </w:t>
       </w:r>
       <w:proofErr w:type="spellStart"/>
       <w:r>
@@ -4915,6 +5319,7 @@
         <w:t xml:space="preserve"> </w:t>
       </w:r>
       <w:proofErr w:type="spellStart"/>
+      <w:proofErr w:type="gramStart"/>
       <w:r>
         <w:rPr>
           <w:i/>
@@ -4923,7 +5328,11 @@
       </w:r>
       <w:proofErr w:type="spellEnd"/>
       <w:r>
-        <w:t>, etc.);</w:t>
+        <w:t>, etc.</w:t>
+      </w:r>
+      <w:proofErr w:type="gramEnd"/>
+      <w:r>
+        <w:t>);</w:t>
       </w:r>
     </w:p>
     <w:p>
@@ -5104,27 +5513,14 @@
       <w:r>
         <w:t xml:space="preserve">Quadro </w:t>
       </w:r>
-      <w:r>
-        <w:fldChar w:fldCharType="begin"/>
-      </w:r>
-      <w:r>
-        <w:instrText xml:space="preserve"> SEQ Quadro \* ARABIC </w:instrText>
-      </w:r>
-      <w:r>
-        <w:fldChar w:fldCharType="separate"/>
-      </w:r>
-      <w:r>
-        <w:rPr>
-          <w:noProof/>
-        </w:rPr>
-        <w:t>2</w:t>
-      </w:r>
-      <w:r>
-        <w:rPr>
-          <w:noProof/>
-        </w:rPr>
-        <w:fldChar w:fldCharType="end"/>
-      </w:r>
+      <w:fldSimple w:instr=" SEQ Quadro \* ARABIC ">
+        <w:r>
+          <w:rPr>
+            <w:noProof/>
+          </w:rPr>
+          <w:t>2</w:t>
+        </w:r>
+      </w:fldSimple>
       <w:bookmarkEnd w:id="54"/>
       <w:r>
         <w:t>– Estilos do modelo</w:t>
@@ -5328,6 +5724,7 @@
             <w:r>
               <w:t xml:space="preserve"> letra da 1</w:t>
             </w:r>
+            <w:proofErr w:type="gramStart"/>
             <w:r>
               <w:rPr>
                 <w:vertAlign w:val="superscript"/>
@@ -5335,7 +5732,11 @@
               <w:t>a</w:t>
             </w:r>
             <w:r>
-              <w:t xml:space="preserve">  palavra do título e de nomes próprios)</w:t>
+              <w:t xml:space="preserve">  palavra</w:t>
+            </w:r>
+            <w:proofErr w:type="gramEnd"/>
+            <w:r>
+              <w:t xml:space="preserve"> do título e de nomes próprios)</w:t>
             </w:r>
           </w:p>
         </w:tc>
@@ -5734,27 +6135,14 @@
       <w:r>
         <w:t xml:space="preserve">Quadro </w:t>
       </w:r>
-      <w:r>
-        <w:fldChar w:fldCharType="begin"/>
-      </w:r>
-      <w:r>
-        <w:instrText xml:space="preserve"> SEQ Quadro \* ARABIC </w:instrText>
-      </w:r>
-      <w:r>
-        <w:fldChar w:fldCharType="separate"/>
-      </w:r>
-      <w:r>
-        <w:rPr>
-          <w:noProof/>
-        </w:rPr>
-        <w:t>3</w:t>
-      </w:r>
-      <w:r>
-        <w:rPr>
-          <w:noProof/>
-        </w:rPr>
-        <w:fldChar w:fldCharType="end"/>
-      </w:r>
+      <w:fldSimple w:instr=" SEQ Quadro \* ARABIC ">
+        <w:r>
+          <w:rPr>
+            <w:noProof/>
+          </w:rPr>
+          <w:t>3</w:t>
+        </w:r>
+      </w:fldSimple>
       <w:bookmarkEnd w:id="69"/>
       <w:r>
         <w:t xml:space="preserve"> - </w:t>
@@ -6188,7 +6576,15 @@
         </w:numPr>
       </w:pPr>
       <w:r>
-        <w:t>quando contiver subitens, os mesmos devem iniciar com hífen colocado sob a primeira letra do texto do item correspondente (FORMATO: TF-SUBALÍNEA nível 1 ou TF-SUBALÍNEA nível 2, conforme o caso). Nesse caso, cada subitem deve terminar com uma vírgula, exceto o último que termina com ponto ou com ponto e vírgula.</w:t>
+        <w:t xml:space="preserve">quando contiver subitens, </w:t>
+      </w:r>
+      <w:proofErr w:type="gramStart"/>
+      <w:r>
+        <w:t>os mesmos</w:t>
+      </w:r>
+      <w:proofErr w:type="gramEnd"/>
+      <w:r>
+        <w:t xml:space="preserve"> devem iniciar com hífen colocado sob a primeira letra do texto do item correspondente (FORMATO: TF-SUBALÍNEA nível 1 ou TF-SUBALÍNEA nível 2, conforme o caso). Nesse caso, cada subitem deve terminar com uma vírgula, exceto o último que termina com ponto ou com ponto e vírgula.</w:t>
       </w:r>
     </w:p>
     <w:p>
@@ -6542,39 +6938,26 @@
       <w:pPr>
         <w:pStyle w:val="TF-LEGENDA"/>
       </w:pPr>
-      <w:bookmarkStart w:id="89" w:name="_Toc383500206"/>
-      <w:bookmarkStart w:id="90" w:name="_Toc511928547"/>
-      <w:bookmarkStart w:id="91" w:name="_Ref390756928"/>
+      <w:bookmarkStart w:id="89" w:name="_Ref390756928"/>
+      <w:bookmarkStart w:id="90" w:name="_Toc383500206"/>
+      <w:bookmarkStart w:id="91" w:name="_Toc511928547"/>
       <w:r>
         <w:t xml:space="preserve">Figura </w:t>
       </w:r>
-      <w:r>
-        <w:fldChar w:fldCharType="begin"/>
-      </w:r>
-      <w:r>
-        <w:instrText xml:space="preserve"> SEQ Figura \* ARABIC </w:instrText>
-      </w:r>
-      <w:r>
-        <w:fldChar w:fldCharType="separate"/>
-      </w:r>
-      <w:r>
-        <w:rPr>
-          <w:noProof/>
-        </w:rPr>
-        <w:t>13</w:t>
-      </w:r>
-      <w:r>
-        <w:rPr>
-          <w:noProof/>
-        </w:rPr>
-        <w:fldChar w:fldCharType="end"/>
-      </w:r>
+      <w:fldSimple w:instr=" SEQ Figura \* ARABIC ">
+        <w:r>
+          <w:rPr>
+            <w:noProof/>
+          </w:rPr>
+          <w:t>13</w:t>
+        </w:r>
+      </w:fldSimple>
+      <w:bookmarkEnd w:id="89"/>
+      <w:r>
+        <w:t>– Exemplo de uma rede de Petri</w:t>
+      </w:r>
+      <w:bookmarkEnd w:id="90"/>
       <w:bookmarkEnd w:id="91"/>
-      <w:r>
-        <w:t>– Exemplo de uma rede de Petri</w:t>
-      </w:r>
-      <w:bookmarkEnd w:id="89"/>
-      <w:bookmarkEnd w:id="90"/>
     </w:p>
     <w:p>
       <w:pPr>
@@ -6694,27 +7077,14 @@
       <w:r>
         <w:t xml:space="preserve">Quadro </w:t>
       </w:r>
-      <w:r>
-        <w:fldChar w:fldCharType="begin"/>
-      </w:r>
-      <w:r>
-        <w:instrText xml:space="preserve"> SEQ Quadro \* ARABIC </w:instrText>
-      </w:r>
-      <w:r>
-        <w:fldChar w:fldCharType="separate"/>
-      </w:r>
-      <w:r>
-        <w:rPr>
-          <w:noProof/>
-        </w:rPr>
-        <w:t>4</w:t>
-      </w:r>
-      <w:r>
-        <w:rPr>
-          <w:noProof/>
-        </w:rPr>
-        <w:fldChar w:fldCharType="end"/>
-      </w:r>
+      <w:fldSimple w:instr=" SEQ Quadro \* ARABIC ">
+        <w:r>
+          <w:rPr>
+            <w:noProof/>
+          </w:rPr>
+          <w:t>4</w:t>
+        </w:r>
+      </w:fldSimple>
       <w:bookmarkEnd w:id="92"/>
       <w:r>
         <w:t xml:space="preserve"> – Funções que verificam se as transições estão sensibilizadas</w:t>
@@ -6756,6 +7126,7 @@
               <w:t xml:space="preserve">Function TEstruturaMalha.T1Sensibilizada: </w:t>
             </w:r>
             <w:proofErr w:type="spellStart"/>
+            <w:proofErr w:type="gramStart"/>
             <w:r>
               <w:t>boolean</w:t>
             </w:r>
@@ -6763,6 +7134,7 @@
             <w:r>
               <w:t>;</w:t>
             </w:r>
+            <w:proofErr w:type="gramEnd"/>
           </w:p>
           <w:p>
             <w:pPr>
@@ -6777,16 +7149,26 @@
               <w:pStyle w:val="TF-CDIGO-FONTE"/>
             </w:pPr>
             <w:r>
-              <w:t xml:space="preserve"> result := (Fp2 and Fp4);</w:t>
+              <w:t xml:space="preserve"> </w:t>
+            </w:r>
+            <w:proofErr w:type="gramStart"/>
+            <w:r>
+              <w:t>result :</w:t>
+            </w:r>
+            <w:proofErr w:type="gramEnd"/>
+            <w:r>
+              <w:t>= (Fp2 and Fp4);</w:t>
             </w:r>
           </w:p>
           <w:p>
             <w:pPr>
               <w:pStyle w:val="TF-CDIGO-FONTE"/>
             </w:pPr>
+            <w:proofErr w:type="gramStart"/>
             <w:r>
               <w:t>end;</w:t>
             </w:r>
+            <w:proofErr w:type="gramEnd"/>
           </w:p>
           <w:p>
             <w:pPr>
@@ -6801,6 +7183,7 @@
               <w:t xml:space="preserve">function TEstruturaMalha.T2Sensibilizada: </w:t>
             </w:r>
             <w:proofErr w:type="spellStart"/>
+            <w:proofErr w:type="gramStart"/>
             <w:r>
               <w:t>boolean</w:t>
             </w:r>
@@ -6808,6 +7191,7 @@
             <w:r>
               <w:t>;</w:t>
             </w:r>
+            <w:proofErr w:type="gramEnd"/>
           </w:p>
           <w:p>
             <w:pPr>
@@ -6822,16 +7206,26 @@
               <w:pStyle w:val="TF-CDIGO-FONTE"/>
             </w:pPr>
             <w:r>
-              <w:t xml:space="preserve"> result := (Fp1 and Fp3);</w:t>
+              <w:t xml:space="preserve"> </w:t>
+            </w:r>
+            <w:proofErr w:type="gramStart"/>
+            <w:r>
+              <w:t>result :</w:t>
+            </w:r>
+            <w:proofErr w:type="gramEnd"/>
+            <w:r>
+              <w:t>= (Fp1 and Fp3);</w:t>
             </w:r>
           </w:p>
           <w:p>
             <w:pPr>
               <w:pStyle w:val="TF-CDIGO-FONTE"/>
             </w:pPr>
+            <w:proofErr w:type="gramStart"/>
             <w:r>
               <w:t>end;</w:t>
             </w:r>
+            <w:proofErr w:type="gramEnd"/>
           </w:p>
           <w:p>
             <w:pPr>
@@ -6846,6 +7240,7 @@
               <w:t xml:space="preserve">function TEstruturaMalha.T3Sensibilizada: </w:t>
             </w:r>
             <w:proofErr w:type="spellStart"/>
+            <w:proofErr w:type="gramStart"/>
             <w:r>
               <w:t>boolean</w:t>
             </w:r>
@@ -6853,6 +7248,7 @@
             <w:r>
               <w:t>;</w:t>
             </w:r>
+            <w:proofErr w:type="gramEnd"/>
           </w:p>
           <w:p>
             <w:pPr>
@@ -6867,7 +7263,15 @@
               <w:pStyle w:val="TF-CDIGO-FONTE"/>
             </w:pPr>
             <w:r>
-              <w:t xml:space="preserve"> result := (Fp2 and Fp4);</w:t>
+              <w:t xml:space="preserve"> </w:t>
+            </w:r>
+            <w:proofErr w:type="gramStart"/>
+            <w:r>
+              <w:t>result :</w:t>
+            </w:r>
+            <w:proofErr w:type="gramEnd"/>
+            <w:r>
+              <w:t>= (Fp2 and Fp4);</w:t>
             </w:r>
           </w:p>
           <w:p>
@@ -6959,27 +7363,14 @@
         <w:lastRenderedPageBreak/>
         <w:t xml:space="preserve">Tabela </w:t>
       </w:r>
-      <w:r>
-        <w:fldChar w:fldCharType="begin"/>
-      </w:r>
-      <w:r>
-        <w:instrText xml:space="preserve"> SEQ Tabela \* ARABIC </w:instrText>
-      </w:r>
-      <w:r>
-        <w:fldChar w:fldCharType="separate"/>
-      </w:r>
-      <w:r>
-        <w:rPr>
-          <w:noProof/>
-        </w:rPr>
-        <w:t>1</w:t>
-      </w:r>
-      <w:r>
-        <w:rPr>
-          <w:noProof/>
-        </w:rPr>
-        <w:fldChar w:fldCharType="end"/>
-      </w:r>
+      <w:fldSimple w:instr=" SEQ Tabela \* ARABIC ">
+        <w:r>
+          <w:rPr>
+            <w:noProof/>
+          </w:rPr>
+          <w:t>1</w:t>
+        </w:r>
+      </w:fldSimple>
       <w:bookmarkEnd w:id="101"/>
       <w:r>
         <w:t xml:space="preserve"> – </w:t>
@@ -7859,7 +8250,15 @@
         <w:pStyle w:val="TF-TEXTO"/>
       </w:pPr>
       <w:r>
-        <w:t xml:space="preserve">Quando a citação referir-se a uma parte específica do documento consultado, especificar no texto </w:t>
+        <w:t xml:space="preserve">Quando a citação </w:t>
+      </w:r>
+      <w:proofErr w:type="gramStart"/>
+      <w:r>
+        <w:t>referir-se</w:t>
+      </w:r>
+      <w:proofErr w:type="gramEnd"/>
+      <w:r>
+        <w:t xml:space="preserve"> a uma parte específica do documento consultado, especificar no texto </w:t>
       </w:r>
       <w:r>
         <w:t xml:space="preserve">do artigo </w:t>
@@ -8031,7 +8430,7 @@
 </file>
 
 <file path=word/endnotes.xml><?xml version="1.0" encoding="utf-8"?>
-<w:endnotes xmlns:wpc="http://schemas.microsoft.com/office/word/2010/wordprocessingCanvas" xmlns:cx="http://schemas.microsoft.com/office/drawing/2014/chartex" xmlns:cx1="http://schemas.microsoft.com/office/drawing/2015/9/8/chartex" xmlns:cx2="http://schemas.microsoft.com/office/drawing/2015/10/21/chartex" xmlns:cx3="http://schemas.microsoft.com/office/drawing/2016/5/9/chartex" xmlns:cx4="http://schemas.microsoft.com/office/drawing/2016/5/10/chartex" xmlns:cx5="http://schemas.microsoft.com/office/drawing/2016/5/11/chartex" xmlns:cx6="http://schemas.microsoft.com/office/drawing/2016/5/12/chartex" xmlns:cx7="http://schemas.microsoft.com/office/drawing/2016/5/13/chartex" xmlns:cx8="http://schemas.microsoft.com/office/drawing/2016/5/14/chartex" xmlns:mc="http://schemas.openxmlformats.org/markup-compatibility/2006" xmlns:aink="http://schemas.microsoft.com/office/drawing/2016/ink" xmlns:am3d="http://schemas.microsoft.com/office/drawing/2017/model3d" xmlns:o="urn:schemas-microsoft-com:office:office" xmlns:r="http://schemas.openxmlformats.org/officeDocument/2006/relationships" xmlns:m="http://schemas.openxmlformats.org/officeDocument/2006/math" xmlns:v="urn:schemas-microsoft-com:vml" xmlns:wp14="http://schemas.microsoft.com/office/word/2010/wordprocessingDrawing" xmlns:wp="http://schemas.openxmlformats.org/drawingml/2006/wordprocessingDrawing" xmlns:w10="urn:schemas-microsoft-com:office:word" xmlns:w="http://schemas.openxmlformats.org/wordprocessingml/2006/main" xmlns:w14="http://schemas.microsoft.com/office/word/2010/wordml" xmlns:w15="http://schemas.microsoft.com/office/word/2012/wordml" xmlns:w16cex="http://schemas.microsoft.com/office/word/2018/wordml/cex" xmlns:w16cid="http://schemas.microsoft.com/office/word/2016/wordml/cid" xmlns:w16="http://schemas.microsoft.com/office/word/2018/wordml" xmlns:w16sdtdh="http://schemas.microsoft.com/office/word/2020/wordml/sdtdatahash" xmlns:w16se="http://schemas.microsoft.com/office/word/2015/wordml/symex" xmlns:wpg="http://schemas.microsoft.com/office/word/2010/wordprocessingGroup" xmlns:wpi="http://schemas.microsoft.com/office/word/2010/wordprocessingInk" xmlns:wne="http://schemas.microsoft.com/office/word/2006/wordml" xmlns:wps="http://schemas.microsoft.com/office/word/2010/wordprocessingShape" mc:Ignorable="w14 w15 w16se w16cid w16 w16cex w16sdtdh wp14">
+<w:endnotes xmlns:wpc="http://schemas.microsoft.com/office/word/2010/wordprocessingCanvas" xmlns:cx="http://schemas.microsoft.com/office/drawing/2014/chartex" xmlns:cx1="http://schemas.microsoft.com/office/drawing/2015/9/8/chartex" xmlns:cx2="http://schemas.microsoft.com/office/drawing/2015/10/21/chartex" xmlns:cx3="http://schemas.microsoft.com/office/drawing/2016/5/9/chartex" xmlns:cx4="http://schemas.microsoft.com/office/drawing/2016/5/10/chartex" xmlns:cx5="http://schemas.microsoft.com/office/drawing/2016/5/11/chartex" xmlns:cx6="http://schemas.microsoft.com/office/drawing/2016/5/12/chartex" xmlns:cx7="http://schemas.microsoft.com/office/drawing/2016/5/13/chartex" xmlns:cx8="http://schemas.microsoft.com/office/drawing/2016/5/14/chartex" xmlns:mc="http://schemas.openxmlformats.org/markup-compatibility/2006" xmlns:aink="http://schemas.microsoft.com/office/drawing/2016/ink" xmlns:am3d="http://schemas.microsoft.com/office/drawing/2017/model3d" xmlns:o="urn:schemas-microsoft-com:office:office" xmlns:oel="http://schemas.microsoft.com/office/2019/extlst" xmlns:r="http://schemas.openxmlformats.org/officeDocument/2006/relationships" xmlns:m="http://schemas.openxmlformats.org/officeDocument/2006/math" xmlns:v="urn:schemas-microsoft-com:vml" xmlns:wp14="http://schemas.microsoft.com/office/word/2010/wordprocessingDrawing" xmlns:wp="http://schemas.openxmlformats.org/drawingml/2006/wordprocessingDrawing" xmlns:w10="urn:schemas-microsoft-com:office:word" xmlns:w="http://schemas.openxmlformats.org/wordprocessingml/2006/main" xmlns:w14="http://schemas.microsoft.com/office/word/2010/wordml" xmlns:w15="http://schemas.microsoft.com/office/word/2012/wordml" xmlns:w16cex="http://schemas.microsoft.com/office/word/2018/wordml/cex" xmlns:w16cid="http://schemas.microsoft.com/office/word/2016/wordml/cid" xmlns:w16="http://schemas.microsoft.com/office/word/2018/wordml" xmlns:w16sdtdh="http://schemas.microsoft.com/office/word/2020/wordml/sdtdatahash" xmlns:w16se="http://schemas.microsoft.com/office/word/2015/wordml/symex" xmlns:wpg="http://schemas.microsoft.com/office/word/2010/wordprocessingGroup" xmlns:wpi="http://schemas.microsoft.com/office/word/2010/wordprocessingInk" xmlns:wne="http://schemas.microsoft.com/office/word/2006/wordml" xmlns:wps="http://schemas.microsoft.com/office/word/2010/wordprocessingShape" mc:Ignorable="w14 w15 w16se w16cid w16 w16cex w16sdtdh wp14">
   <w:endnote w:type="separator" w:id="-1">
     <w:p>
       <w:r>
@@ -8055,7 +8454,7 @@
 </file>
 
 <file path=word/footer1.xml><?xml version="1.0" encoding="utf-8"?>
-<w:ftr xmlns:wpc="http://schemas.microsoft.com/office/word/2010/wordprocessingCanvas" xmlns:cx="http://schemas.microsoft.com/office/drawing/2014/chartex" xmlns:cx1="http://schemas.microsoft.com/office/drawing/2015/9/8/chartex" xmlns:cx2="http://schemas.microsoft.com/office/drawing/2015/10/21/chartex" xmlns:cx3="http://schemas.microsoft.com/office/drawing/2016/5/9/chartex" xmlns:cx4="http://schemas.microsoft.com/office/drawing/2016/5/10/chartex" xmlns:cx5="http://schemas.microsoft.com/office/drawing/2016/5/11/chartex" xmlns:cx6="http://schemas.microsoft.com/office/drawing/2016/5/12/chartex" xmlns:cx7="http://schemas.microsoft.com/office/drawing/2016/5/13/chartex" xmlns:cx8="http://schemas.microsoft.com/office/drawing/2016/5/14/chartex" xmlns:mc="http://schemas.openxmlformats.org/markup-compatibility/2006" xmlns:aink="http://schemas.microsoft.com/office/drawing/2016/ink" xmlns:am3d="http://schemas.microsoft.com/office/drawing/2017/model3d" xmlns:o="urn:schemas-microsoft-com:office:office" xmlns:r="http://schemas.openxmlformats.org/officeDocument/2006/relationships" xmlns:m="http://schemas.openxmlformats.org/officeDocument/2006/math" xmlns:v="urn:schemas-microsoft-com:vml" xmlns:wp14="http://schemas.microsoft.com/office/word/2010/wordprocessingDrawing" xmlns:wp="http://schemas.openxmlformats.org/drawingml/2006/wordprocessingDrawing" xmlns:w10="urn:schemas-microsoft-com:office:word" xmlns:w="http://schemas.openxmlformats.org/wordprocessingml/2006/main" xmlns:w14="http://schemas.microsoft.com/office/word/2010/wordml" xmlns:w15="http://schemas.microsoft.com/office/word/2012/wordml" xmlns:w16cex="http://schemas.microsoft.com/office/word/2018/wordml/cex" xmlns:w16cid="http://schemas.microsoft.com/office/word/2016/wordml/cid" xmlns:w16="http://schemas.microsoft.com/office/word/2018/wordml" xmlns:w16sdtdh="http://schemas.microsoft.com/office/word/2020/wordml/sdtdatahash" xmlns:w16se="http://schemas.microsoft.com/office/word/2015/wordml/symex" xmlns:wpg="http://schemas.microsoft.com/office/word/2010/wordprocessingGroup" xmlns:wpi="http://schemas.microsoft.com/office/word/2010/wordprocessingInk" xmlns:wne="http://schemas.microsoft.com/office/word/2006/wordml" xmlns:wps="http://schemas.microsoft.com/office/word/2010/wordprocessingShape" mc:Ignorable="w14 w15 w16se w16cid w16 w16cex w16sdtdh wp14">
+<w:ftr xmlns:wpc="http://schemas.microsoft.com/office/word/2010/wordprocessingCanvas" xmlns:cx="http://schemas.microsoft.com/office/drawing/2014/chartex" xmlns:cx1="http://schemas.microsoft.com/office/drawing/2015/9/8/chartex" xmlns:cx2="http://schemas.microsoft.com/office/drawing/2015/10/21/chartex" xmlns:cx3="http://schemas.microsoft.com/office/drawing/2016/5/9/chartex" xmlns:cx4="http://schemas.microsoft.com/office/drawing/2016/5/10/chartex" xmlns:cx5="http://schemas.microsoft.com/office/drawing/2016/5/11/chartex" xmlns:cx6="http://schemas.microsoft.com/office/drawing/2016/5/12/chartex" xmlns:cx7="http://schemas.microsoft.com/office/drawing/2016/5/13/chartex" xmlns:cx8="http://schemas.microsoft.com/office/drawing/2016/5/14/chartex" xmlns:mc="http://schemas.openxmlformats.org/markup-compatibility/2006" xmlns:aink="http://schemas.microsoft.com/office/drawing/2016/ink" xmlns:am3d="http://schemas.microsoft.com/office/drawing/2017/model3d" xmlns:o="urn:schemas-microsoft-com:office:office" xmlns:oel="http://schemas.microsoft.com/office/2019/extlst" xmlns:r="http://schemas.openxmlformats.org/officeDocument/2006/relationships" xmlns:m="http://schemas.openxmlformats.org/officeDocument/2006/math" xmlns:v="urn:schemas-microsoft-com:vml" xmlns:wp14="http://schemas.microsoft.com/office/word/2010/wordprocessingDrawing" xmlns:wp="http://schemas.openxmlformats.org/drawingml/2006/wordprocessingDrawing" xmlns:w10="urn:schemas-microsoft-com:office:word" xmlns:w="http://schemas.openxmlformats.org/wordprocessingml/2006/main" xmlns:w14="http://schemas.microsoft.com/office/word/2010/wordml" xmlns:w15="http://schemas.microsoft.com/office/word/2012/wordml" xmlns:w16cex="http://schemas.microsoft.com/office/word/2018/wordml/cex" xmlns:w16cid="http://schemas.microsoft.com/office/word/2016/wordml/cid" xmlns:w16="http://schemas.microsoft.com/office/word/2018/wordml" xmlns:w16sdtdh="http://schemas.microsoft.com/office/word/2020/wordml/sdtdatahash" xmlns:w16se="http://schemas.microsoft.com/office/word/2015/wordml/symex" xmlns:wpg="http://schemas.microsoft.com/office/word/2010/wordprocessingGroup" xmlns:wpi="http://schemas.microsoft.com/office/word/2010/wordprocessingInk" xmlns:wne="http://schemas.microsoft.com/office/word/2006/wordml" xmlns:wps="http://schemas.microsoft.com/office/word/2010/wordprocessingShape" mc:Ignorable="w14 w15 w16se w16cid w16 w16cex w16sdtdh wp14">
   <w:p>
     <w:pPr>
       <w:pStyle w:val="Rodap"/>
@@ -8141,7 +8540,7 @@
 </file>
 
 <file path=word/footer2.xml><?xml version="1.0" encoding="utf-8"?>
-<w:ftr xmlns:wpc="http://schemas.microsoft.com/office/word/2010/wordprocessingCanvas" xmlns:cx="http://schemas.microsoft.com/office/drawing/2014/chartex" xmlns:cx1="http://schemas.microsoft.com/office/drawing/2015/9/8/chartex" xmlns:cx2="http://schemas.microsoft.com/office/drawing/2015/10/21/chartex" xmlns:cx3="http://schemas.microsoft.com/office/drawing/2016/5/9/chartex" xmlns:cx4="http://schemas.microsoft.com/office/drawing/2016/5/10/chartex" xmlns:cx5="http://schemas.microsoft.com/office/drawing/2016/5/11/chartex" xmlns:cx6="http://schemas.microsoft.com/office/drawing/2016/5/12/chartex" xmlns:cx7="http://schemas.microsoft.com/office/drawing/2016/5/13/chartex" xmlns:cx8="http://schemas.microsoft.com/office/drawing/2016/5/14/chartex" xmlns:mc="http://schemas.openxmlformats.org/markup-compatibility/2006" xmlns:aink="http://schemas.microsoft.com/office/drawing/2016/ink" xmlns:am3d="http://schemas.microsoft.com/office/drawing/2017/model3d" xmlns:o="urn:schemas-microsoft-com:office:office" xmlns:r="http://schemas.openxmlformats.org/officeDocument/2006/relationships" xmlns:m="http://schemas.openxmlformats.org/officeDocument/2006/math" xmlns:v="urn:schemas-microsoft-com:vml" xmlns:wp14="http://schemas.microsoft.com/office/word/2010/wordprocessingDrawing" xmlns:wp="http://schemas.openxmlformats.org/drawingml/2006/wordprocessingDrawing" xmlns:w10="urn:schemas-microsoft-com:office:word" xmlns:w="http://schemas.openxmlformats.org/wordprocessingml/2006/main" xmlns:w14="http://schemas.microsoft.com/office/word/2010/wordml" xmlns:w15="http://schemas.microsoft.com/office/word/2012/wordml" xmlns:w16cex="http://schemas.microsoft.com/office/word/2018/wordml/cex" xmlns:w16cid="http://schemas.microsoft.com/office/word/2016/wordml/cid" xmlns:w16="http://schemas.microsoft.com/office/word/2018/wordml" xmlns:w16sdtdh="http://schemas.microsoft.com/office/word/2020/wordml/sdtdatahash" xmlns:w16se="http://schemas.microsoft.com/office/word/2015/wordml/symex" xmlns:wpg="http://schemas.microsoft.com/office/word/2010/wordprocessingGroup" xmlns:wpi="http://schemas.microsoft.com/office/word/2010/wordprocessingInk" xmlns:wne="http://schemas.microsoft.com/office/word/2006/wordml" xmlns:wps="http://schemas.microsoft.com/office/word/2010/wordprocessingShape" mc:Ignorable="w14 w15 w16se w16cid w16 w16cex w16sdtdh wp14">
+<w:ftr xmlns:wpc="http://schemas.microsoft.com/office/word/2010/wordprocessingCanvas" xmlns:cx="http://schemas.microsoft.com/office/drawing/2014/chartex" xmlns:cx1="http://schemas.microsoft.com/office/drawing/2015/9/8/chartex" xmlns:cx2="http://schemas.microsoft.com/office/drawing/2015/10/21/chartex" xmlns:cx3="http://schemas.microsoft.com/office/drawing/2016/5/9/chartex" xmlns:cx4="http://schemas.microsoft.com/office/drawing/2016/5/10/chartex" xmlns:cx5="http://schemas.microsoft.com/office/drawing/2016/5/11/chartex" xmlns:cx6="http://schemas.microsoft.com/office/drawing/2016/5/12/chartex" xmlns:cx7="http://schemas.microsoft.com/office/drawing/2016/5/13/chartex" xmlns:cx8="http://schemas.microsoft.com/office/drawing/2016/5/14/chartex" xmlns:mc="http://schemas.openxmlformats.org/markup-compatibility/2006" xmlns:aink="http://schemas.microsoft.com/office/drawing/2016/ink" xmlns:am3d="http://schemas.microsoft.com/office/drawing/2017/model3d" xmlns:o="urn:schemas-microsoft-com:office:office" xmlns:oel="http://schemas.microsoft.com/office/2019/extlst" xmlns:r="http://schemas.openxmlformats.org/officeDocument/2006/relationships" xmlns:m="http://schemas.openxmlformats.org/officeDocument/2006/math" xmlns:v="urn:schemas-microsoft-com:vml" xmlns:wp14="http://schemas.microsoft.com/office/word/2010/wordprocessingDrawing" xmlns:wp="http://schemas.openxmlformats.org/drawingml/2006/wordprocessingDrawing" xmlns:w10="urn:schemas-microsoft-com:office:word" xmlns:w="http://schemas.openxmlformats.org/wordprocessingml/2006/main" xmlns:w14="http://schemas.microsoft.com/office/word/2010/wordml" xmlns:w15="http://schemas.microsoft.com/office/word/2012/wordml" xmlns:w16cex="http://schemas.microsoft.com/office/word/2018/wordml/cex" xmlns:w16cid="http://schemas.microsoft.com/office/word/2016/wordml/cid" xmlns:w16="http://schemas.microsoft.com/office/word/2018/wordml" xmlns:w16sdtdh="http://schemas.microsoft.com/office/word/2020/wordml/sdtdatahash" xmlns:w16se="http://schemas.microsoft.com/office/word/2015/wordml/symex" xmlns:wpg="http://schemas.microsoft.com/office/word/2010/wordprocessingGroup" xmlns:wpi="http://schemas.microsoft.com/office/word/2010/wordprocessingInk" xmlns:wne="http://schemas.microsoft.com/office/word/2006/wordml" xmlns:wps="http://schemas.microsoft.com/office/word/2010/wordprocessingShape" mc:Ignorable="w14 w15 w16se w16cid w16 w16cex w16sdtdh wp14">
   <w:p>
     <w:pPr>
       <w:pStyle w:val="Rodap"/>
@@ -8212,7 +8611,7 @@
 </file>
 
 <file path=word/footnotes.xml><?xml version="1.0" encoding="utf-8"?>
-<w:footnotes xmlns:wpc="http://schemas.microsoft.com/office/word/2010/wordprocessingCanvas" xmlns:cx="http://schemas.microsoft.com/office/drawing/2014/chartex" xmlns:cx1="http://schemas.microsoft.com/office/drawing/2015/9/8/chartex" xmlns:cx2="http://schemas.microsoft.com/office/drawing/2015/10/21/chartex" xmlns:cx3="http://schemas.microsoft.com/office/drawing/2016/5/9/chartex" xmlns:cx4="http://schemas.microsoft.com/office/drawing/2016/5/10/chartex" xmlns:cx5="http://schemas.microsoft.com/office/drawing/2016/5/11/chartex" xmlns:cx6="http://schemas.microsoft.com/office/drawing/2016/5/12/chartex" xmlns:cx7="http://schemas.microsoft.com/office/drawing/2016/5/13/chartex" xmlns:cx8="http://schemas.microsoft.com/office/drawing/2016/5/14/chartex" xmlns:mc="http://schemas.openxmlformats.org/markup-compatibility/2006" xmlns:aink="http://schemas.microsoft.com/office/drawing/2016/ink" xmlns:am3d="http://schemas.microsoft.com/office/drawing/2017/model3d" xmlns:o="urn:schemas-microsoft-com:office:office" xmlns:r="http://schemas.openxmlformats.org/officeDocument/2006/relationships" xmlns:m="http://schemas.openxmlformats.org/officeDocument/2006/math" xmlns:v="urn:schemas-microsoft-com:vml" xmlns:wp14="http://schemas.microsoft.com/office/word/2010/wordprocessingDrawing" xmlns:wp="http://schemas.openxmlformats.org/drawingml/2006/wordprocessingDrawing" xmlns:w10="urn:schemas-microsoft-com:office:word" xmlns:w="http://schemas.openxmlformats.org/wordprocessingml/2006/main" xmlns:w14="http://schemas.microsoft.com/office/word/2010/wordml" xmlns:w15="http://schemas.microsoft.com/office/word/2012/wordml" xmlns:w16cex="http://schemas.microsoft.com/office/word/2018/wordml/cex" xmlns:w16cid="http://schemas.microsoft.com/office/word/2016/wordml/cid" xmlns:w16="http://schemas.microsoft.com/office/word/2018/wordml" xmlns:w16sdtdh="http://schemas.microsoft.com/office/word/2020/wordml/sdtdatahash" xmlns:w16se="http://schemas.microsoft.com/office/word/2015/wordml/symex" xmlns:wpg="http://schemas.microsoft.com/office/word/2010/wordprocessingGroup" xmlns:wpi="http://schemas.microsoft.com/office/word/2010/wordprocessingInk" xmlns:wne="http://schemas.microsoft.com/office/word/2006/wordml" xmlns:wps="http://schemas.microsoft.com/office/word/2010/wordprocessingShape" mc:Ignorable="w14 w15 w16se w16cid w16 w16cex w16sdtdh wp14">
+<w:footnotes xmlns:wpc="http://schemas.microsoft.com/office/word/2010/wordprocessingCanvas" xmlns:cx="http://schemas.microsoft.com/office/drawing/2014/chartex" xmlns:cx1="http://schemas.microsoft.com/office/drawing/2015/9/8/chartex" xmlns:cx2="http://schemas.microsoft.com/office/drawing/2015/10/21/chartex" xmlns:cx3="http://schemas.microsoft.com/office/drawing/2016/5/9/chartex" xmlns:cx4="http://schemas.microsoft.com/office/drawing/2016/5/10/chartex" xmlns:cx5="http://schemas.microsoft.com/office/drawing/2016/5/11/chartex" xmlns:cx6="http://schemas.microsoft.com/office/drawing/2016/5/12/chartex" xmlns:cx7="http://schemas.microsoft.com/office/drawing/2016/5/13/chartex" xmlns:cx8="http://schemas.microsoft.com/office/drawing/2016/5/14/chartex" xmlns:mc="http://schemas.openxmlformats.org/markup-compatibility/2006" xmlns:aink="http://schemas.microsoft.com/office/drawing/2016/ink" xmlns:am3d="http://schemas.microsoft.com/office/drawing/2017/model3d" xmlns:o="urn:schemas-microsoft-com:office:office" xmlns:oel="http://schemas.microsoft.com/office/2019/extlst" xmlns:r="http://schemas.openxmlformats.org/officeDocument/2006/relationships" xmlns:m="http://schemas.openxmlformats.org/officeDocument/2006/math" xmlns:v="urn:schemas-microsoft-com:vml" xmlns:wp14="http://schemas.microsoft.com/office/word/2010/wordprocessingDrawing" xmlns:wp="http://schemas.openxmlformats.org/drawingml/2006/wordprocessingDrawing" xmlns:w10="urn:schemas-microsoft-com:office:word" xmlns:w="http://schemas.openxmlformats.org/wordprocessingml/2006/main" xmlns:w14="http://schemas.microsoft.com/office/word/2010/wordml" xmlns:w15="http://schemas.microsoft.com/office/word/2012/wordml" xmlns:w16cex="http://schemas.microsoft.com/office/word/2018/wordml/cex" xmlns:w16cid="http://schemas.microsoft.com/office/word/2016/wordml/cid" xmlns:w16="http://schemas.microsoft.com/office/word/2018/wordml" xmlns:w16sdtdh="http://schemas.microsoft.com/office/word/2020/wordml/sdtdatahash" xmlns:w16se="http://schemas.microsoft.com/office/word/2015/wordml/symex" xmlns:wpg="http://schemas.microsoft.com/office/word/2010/wordprocessingGroup" xmlns:wpi="http://schemas.microsoft.com/office/word/2010/wordprocessingInk" xmlns:wne="http://schemas.microsoft.com/office/word/2006/wordml" xmlns:wps="http://schemas.microsoft.com/office/word/2010/wordprocessingShape" mc:Ignorable="w14 w15 w16se w16cid w16 w16cex w16sdtdh wp14">
   <w:footnote w:type="separator" w:id="-1">
     <w:p>
       <w:r>
@@ -8236,7 +8635,7 @@
 </file>
 
 <file path=word/numbering.xml><?xml version="1.0" encoding="utf-8"?>
-<w:numbering xmlns:wpc="http://schemas.microsoft.com/office/word/2010/wordprocessingCanvas" xmlns:cx="http://schemas.microsoft.com/office/drawing/2014/chartex" xmlns:cx1="http://schemas.microsoft.com/office/drawing/2015/9/8/chartex" xmlns:cx2="http://schemas.microsoft.com/office/drawing/2015/10/21/chartex" xmlns:cx3="http://schemas.microsoft.com/office/drawing/2016/5/9/chartex" xmlns:cx4="http://schemas.microsoft.com/office/drawing/2016/5/10/chartex" xmlns:cx5="http://schemas.microsoft.com/office/drawing/2016/5/11/chartex" xmlns:cx6="http://schemas.microsoft.com/office/drawing/2016/5/12/chartex" xmlns:cx7="http://schemas.microsoft.com/office/drawing/2016/5/13/chartex" xmlns:cx8="http://schemas.microsoft.com/office/drawing/2016/5/14/chartex" xmlns:mc="http://schemas.openxmlformats.org/markup-compatibility/2006" xmlns:aink="http://schemas.microsoft.com/office/drawing/2016/ink" xmlns:am3d="http://schemas.microsoft.com/office/drawing/2017/model3d" xmlns:o="urn:schemas-microsoft-com:office:office" xmlns:r="http://schemas.openxmlformats.org/officeDocument/2006/relationships" xmlns:m="http://schemas.openxmlformats.org/officeDocument/2006/math" xmlns:v="urn:schemas-microsoft-com:vml" xmlns:wp14="http://schemas.microsoft.com/office/word/2010/wordprocessingDrawing" xmlns:wp="http://schemas.openxmlformats.org/drawingml/2006/wordprocessingDrawing" xmlns:w10="urn:schemas-microsoft-com:office:word" xmlns:w="http://schemas.openxmlformats.org/wordprocessingml/2006/main" xmlns:w14="http://schemas.microsoft.com/office/word/2010/wordml" xmlns:w15="http://schemas.microsoft.com/office/word/2012/wordml" xmlns:w16cex="http://schemas.microsoft.com/office/word/2018/wordml/cex" xmlns:w16cid="http://schemas.microsoft.com/office/word/2016/wordml/cid" xmlns:w16="http://schemas.microsoft.com/office/word/2018/wordml" xmlns:w16sdtdh="http://schemas.microsoft.com/office/word/2020/wordml/sdtdatahash" xmlns:w16se="http://schemas.microsoft.com/office/word/2015/wordml/symex" xmlns:wpg="http://schemas.microsoft.com/office/word/2010/wordprocessingGroup" xmlns:wpi="http://schemas.microsoft.com/office/word/2010/wordprocessingInk" xmlns:wne="http://schemas.microsoft.com/office/word/2006/wordml" xmlns:wps="http://schemas.microsoft.com/office/word/2010/wordprocessingShape" mc:Ignorable="w14 w15 w16se w16cid w16 w16cex w16sdtdh wp14">
+<w:numbering xmlns:wpc="http://schemas.microsoft.com/office/word/2010/wordprocessingCanvas" xmlns:cx="http://schemas.microsoft.com/office/drawing/2014/chartex" xmlns:cx1="http://schemas.microsoft.com/office/drawing/2015/9/8/chartex" xmlns:cx2="http://schemas.microsoft.com/office/drawing/2015/10/21/chartex" xmlns:cx3="http://schemas.microsoft.com/office/drawing/2016/5/9/chartex" xmlns:cx4="http://schemas.microsoft.com/office/drawing/2016/5/10/chartex" xmlns:cx5="http://schemas.microsoft.com/office/drawing/2016/5/11/chartex" xmlns:cx6="http://schemas.microsoft.com/office/drawing/2016/5/12/chartex" xmlns:cx7="http://schemas.microsoft.com/office/drawing/2016/5/13/chartex" xmlns:cx8="http://schemas.microsoft.com/office/drawing/2016/5/14/chartex" xmlns:mc="http://schemas.openxmlformats.org/markup-compatibility/2006" xmlns:aink="http://schemas.microsoft.com/office/drawing/2016/ink" xmlns:am3d="http://schemas.microsoft.com/office/drawing/2017/model3d" xmlns:o="urn:schemas-microsoft-com:office:office" xmlns:oel="http://schemas.microsoft.com/office/2019/extlst" xmlns:r="http://schemas.openxmlformats.org/officeDocument/2006/relationships" xmlns:m="http://schemas.openxmlformats.org/officeDocument/2006/math" xmlns:v="urn:schemas-microsoft-com:vml" xmlns:wp14="http://schemas.microsoft.com/office/word/2010/wordprocessingDrawing" xmlns:wp="http://schemas.openxmlformats.org/drawingml/2006/wordprocessingDrawing" xmlns:w10="urn:schemas-microsoft-com:office:word" xmlns:w="http://schemas.openxmlformats.org/wordprocessingml/2006/main" xmlns:w14="http://schemas.microsoft.com/office/word/2010/wordml" xmlns:w15="http://schemas.microsoft.com/office/word/2012/wordml" xmlns:w16cex="http://schemas.microsoft.com/office/word/2018/wordml/cex" xmlns:w16cid="http://schemas.microsoft.com/office/word/2016/wordml/cid" xmlns:w16="http://schemas.microsoft.com/office/word/2018/wordml" xmlns:w16sdtdh="http://schemas.microsoft.com/office/word/2020/wordml/sdtdatahash" xmlns:w16se="http://schemas.microsoft.com/office/word/2015/wordml/symex" xmlns:wpg="http://schemas.microsoft.com/office/word/2010/wordprocessingGroup" xmlns:wpi="http://schemas.microsoft.com/office/word/2010/wordprocessingInk" xmlns:wne="http://schemas.microsoft.com/office/word/2006/wordml" xmlns:wps="http://schemas.microsoft.com/office/word/2010/wordprocessingShape" mc:Ignorable="w14 w15 w16se w16cid w16 w16cex w16sdtdh wp14">
   <w:abstractNum w:abstractNumId="0" w15:restartNumberingAfterBreak="0">
     <w:nsid w:val="FFFFFFFB"/>
     <w:multiLevelType w:val="multilevel"/>
@@ -10810,10 +11209,6 @@
 </file>
 
 <file path=customXml/item1.xml><?xml version="1.0" encoding="utf-8"?>
-<b:Sources xmlns:b="http://schemas.openxmlformats.org/officeDocument/2006/bibliography" xmlns="http://schemas.openxmlformats.org/officeDocument/2006/bibliography" SelectedStyle="" StyleName=""/>
-</file>
-
-<file path=customXml/item2.xml><?xml version="1.0" encoding="utf-8"?>
 <?mso-contentType ?>
 <FormTemplates xmlns="http://schemas.microsoft.com/sharepoint/v3/contenttype/forms">
   <Display>DocumentLibraryForm</Display>
@@ -10822,55 +11217,11 @@
 </FormTemplates>
 </file>
 
-<file path=customXml/item3.xml><?xml version="1.0" encoding="utf-8"?>
-<p:properties xmlns:p="http://schemas.microsoft.com/office/2006/metadata/properties" xmlns:xsi="http://www.w3.org/2001/XMLSchema-instance" xmlns:pc="http://schemas.microsoft.com/office/infopath/2007/PartnerControls">
-  <documentManagement>
-    <Has_Teacher_Only_SectionGroup xmlns="f8440490-6d1a-488a-8abf-48b89d0123a0" xsi:nil="true"/>
-    <NotebookType xmlns="f8440490-6d1a-488a-8abf-48b89d0123a0" xsi:nil="true"/>
-    <DefaultSectionNames xmlns="f8440490-6d1a-488a-8abf-48b89d0123a0" xsi:nil="true"/>
-    <Self_Registration_Enabled xmlns="f8440490-6d1a-488a-8abf-48b89d0123a0" xsi:nil="true"/>
-    <FolderType xmlns="f8440490-6d1a-488a-8abf-48b89d0123a0" xsi:nil="true"/>
-    <AppVersion xmlns="f8440490-6d1a-488a-8abf-48b89d0123a0" xsi:nil="true"/>
-    <TeamsChannelId xmlns="f8440490-6d1a-488a-8abf-48b89d0123a0" xsi:nil="true"/>
-    <IsNotebookLocked xmlns="f8440490-6d1a-488a-8abf-48b89d0123a0" xsi:nil="true"/>
-    <Students xmlns="f8440490-6d1a-488a-8abf-48b89d0123a0">
-      <UserInfo>
-        <DisplayName/>
-        <AccountId xsi:nil="true"/>
-        <AccountType/>
-      </UserInfo>
-    </Students>
-    <Templates xmlns="f8440490-6d1a-488a-8abf-48b89d0123a0" xsi:nil="true"/>
-    <CultureName xmlns="f8440490-6d1a-488a-8abf-48b89d0123a0" xsi:nil="true"/>
-    <Invited_Students xmlns="f8440490-6d1a-488a-8abf-48b89d0123a0" xsi:nil="true"/>
-    <Owner xmlns="f8440490-6d1a-488a-8abf-48b89d0123a0">
-      <UserInfo>
-        <DisplayName/>
-        <AccountId xsi:nil="true"/>
-        <AccountType/>
-      </UserInfo>
-    </Owner>
-    <Teachers xmlns="f8440490-6d1a-488a-8abf-48b89d0123a0">
-      <UserInfo>
-        <DisplayName/>
-        <AccountId xsi:nil="true"/>
-        <AccountType/>
-      </UserInfo>
-    </Teachers>
-    <Student_Groups xmlns="f8440490-6d1a-488a-8abf-48b89d0123a0">
-      <UserInfo>
-        <DisplayName/>
-        <AccountId xsi:nil="true"/>
-        <AccountType/>
-      </UserInfo>
-    </Student_Groups>
-    <Invited_Teachers xmlns="f8440490-6d1a-488a-8abf-48b89d0123a0" xsi:nil="true"/>
-    <Is_Collaboration_Space_Locked xmlns="f8440490-6d1a-488a-8abf-48b89d0123a0" xsi:nil="true"/>
-  </documentManagement>
-</p:properties>
+<file path=customXml/item2.xml><?xml version="1.0" encoding="utf-8"?>
+<b:Sources xmlns:b="http://schemas.openxmlformats.org/officeDocument/2006/bibliography" xmlns="http://schemas.openxmlformats.org/officeDocument/2006/bibliography" SelectedStyle="" StyleName=""/>
 </file>
 
-<file path=customXml/item4.xml><?xml version="1.0" encoding="utf-8"?>
+<file path=customXml/item3.xml><?xml version="1.0" encoding="utf-8"?>
 <ct:contentTypeSchema xmlns:ct="http://schemas.microsoft.com/office/2006/metadata/contentType" xmlns:ma="http://schemas.microsoft.com/office/2006/metadata/properties/metaAttributes" ct:_="" ma:_="" ma:contentTypeName="Documento" ma:contentTypeID="0x010100F13453D0801D5E45B1745A09551F1C32" ma:contentTypeVersion="28" ma:contentTypeDescription="Crie um novo documento." ma:contentTypeScope="" ma:versionID="fa9ef3803bb4ef638f344296fd7d9170">
   <xsd:schema xmlns:xsd="http://www.w3.org/2001/XMLSchema" xmlns:xs="http://www.w3.org/2001/XMLSchema" xmlns:p="http://schemas.microsoft.com/office/2006/metadata/properties" xmlns:ns3="f8440490-6d1a-488a-8abf-48b89d0123a0" xmlns:ns4="22206413-f776-4b11-bcb2-0b935dc83731" targetNamespace="http://schemas.microsoft.com/office/2006/metadata/properties" ma:root="true" ma:fieldsID="5a7e583b53460e8ff4480ccd12c418cb" ns3:_="" ns4:_="">
     <xsd:import namespace="f8440490-6d1a-488a-8abf-48b89d0123a0"/>
@@ -11245,7 +11596,63 @@
 </ct:contentTypeSchema>
 </file>
 
+<file path=customXml/item4.xml><?xml version="1.0" encoding="utf-8"?>
+<p:properties xmlns:p="http://schemas.microsoft.com/office/2006/metadata/properties" xmlns:xsi="http://www.w3.org/2001/XMLSchema-instance" xmlns:pc="http://schemas.microsoft.com/office/infopath/2007/PartnerControls">
+  <documentManagement>
+    <Has_Teacher_Only_SectionGroup xmlns="f8440490-6d1a-488a-8abf-48b89d0123a0" xsi:nil="true"/>
+    <NotebookType xmlns="f8440490-6d1a-488a-8abf-48b89d0123a0" xsi:nil="true"/>
+    <DefaultSectionNames xmlns="f8440490-6d1a-488a-8abf-48b89d0123a0" xsi:nil="true"/>
+    <Self_Registration_Enabled xmlns="f8440490-6d1a-488a-8abf-48b89d0123a0" xsi:nil="true"/>
+    <FolderType xmlns="f8440490-6d1a-488a-8abf-48b89d0123a0" xsi:nil="true"/>
+    <AppVersion xmlns="f8440490-6d1a-488a-8abf-48b89d0123a0" xsi:nil="true"/>
+    <TeamsChannelId xmlns="f8440490-6d1a-488a-8abf-48b89d0123a0" xsi:nil="true"/>
+    <IsNotebookLocked xmlns="f8440490-6d1a-488a-8abf-48b89d0123a0" xsi:nil="true"/>
+    <Students xmlns="f8440490-6d1a-488a-8abf-48b89d0123a0">
+      <UserInfo>
+        <DisplayName/>
+        <AccountId xsi:nil="true"/>
+        <AccountType/>
+      </UserInfo>
+    </Students>
+    <Templates xmlns="f8440490-6d1a-488a-8abf-48b89d0123a0" xsi:nil="true"/>
+    <CultureName xmlns="f8440490-6d1a-488a-8abf-48b89d0123a0" xsi:nil="true"/>
+    <Invited_Students xmlns="f8440490-6d1a-488a-8abf-48b89d0123a0" xsi:nil="true"/>
+    <Owner xmlns="f8440490-6d1a-488a-8abf-48b89d0123a0">
+      <UserInfo>
+        <DisplayName/>
+        <AccountId xsi:nil="true"/>
+        <AccountType/>
+      </UserInfo>
+    </Owner>
+    <Teachers xmlns="f8440490-6d1a-488a-8abf-48b89d0123a0">
+      <UserInfo>
+        <DisplayName/>
+        <AccountId xsi:nil="true"/>
+        <AccountType/>
+      </UserInfo>
+    </Teachers>
+    <Student_Groups xmlns="f8440490-6d1a-488a-8abf-48b89d0123a0">
+      <UserInfo>
+        <DisplayName/>
+        <AccountId xsi:nil="true"/>
+        <AccountType/>
+      </UserInfo>
+    </Student_Groups>
+    <Invited_Teachers xmlns="f8440490-6d1a-488a-8abf-48b89d0123a0" xsi:nil="true"/>
+    <Is_Collaboration_Space_Locked xmlns="f8440490-6d1a-488a-8abf-48b89d0123a0" xsi:nil="true"/>
+  </documentManagement>
+</p:properties>
+</file>
+
 <file path=customXml/itemProps1.xml><?xml version="1.0" encoding="utf-8"?>
+<ds:datastoreItem xmlns:ds="http://schemas.openxmlformats.org/officeDocument/2006/customXml" ds:itemID="{2B827772-E1CC-4349-9FCB-FE8674A2EA98}">
+  <ds:schemaRefs>
+    <ds:schemaRef ds:uri="http://schemas.microsoft.com/sharepoint/v3/contenttype/forms"/>
+  </ds:schemaRefs>
+</ds:datastoreItem>
+</file>
+
+<file path=customXml/itemProps2.xml><?xml version="1.0" encoding="utf-8"?>
 <ds:datastoreItem xmlns:ds="http://schemas.openxmlformats.org/officeDocument/2006/customXml" ds:itemID="{221B230B-4528-4127-A9ED-BDDF15C15D76}">
   <ds:schemaRefs>
     <ds:schemaRef ds:uri="http://schemas.openxmlformats.org/officeDocument/2006/bibliography"/>
@@ -11253,25 +11660,7 @@
 </ds:datastoreItem>
 </file>
 
-<file path=customXml/itemProps2.xml><?xml version="1.0" encoding="utf-8"?>
-<ds:datastoreItem xmlns:ds="http://schemas.openxmlformats.org/officeDocument/2006/customXml" ds:itemID="{2B827772-E1CC-4349-9FCB-FE8674A2EA98}">
-  <ds:schemaRefs>
-    <ds:schemaRef ds:uri="http://schemas.microsoft.com/sharepoint/v3/contenttype/forms"/>
-  </ds:schemaRefs>
-</ds:datastoreItem>
-</file>
-
 <file path=customXml/itemProps3.xml><?xml version="1.0" encoding="utf-8"?>
-<ds:datastoreItem xmlns:ds="http://schemas.openxmlformats.org/officeDocument/2006/customXml" ds:itemID="{8DA352C3-1804-4B1A-A44A-0C8F651EBE51}">
-  <ds:schemaRefs>
-    <ds:schemaRef ds:uri="http://schemas.microsoft.com/office/2006/metadata/properties"/>
-    <ds:schemaRef ds:uri="http://schemas.microsoft.com/office/infopath/2007/PartnerControls"/>
-    <ds:schemaRef ds:uri="f8440490-6d1a-488a-8abf-48b89d0123a0"/>
-  </ds:schemaRefs>
-</ds:datastoreItem>
-</file>
-
-<file path=customXml/itemProps4.xml><?xml version="1.0" encoding="utf-8"?>
 <ds:datastoreItem xmlns:ds="http://schemas.openxmlformats.org/officeDocument/2006/customXml" ds:itemID="{5AB50341-27D8-4A77-A704-8A35390CE9B7}">
   <ds:schemaRefs>
     <ds:schemaRef ds:uri="http://schemas.microsoft.com/office/2006/metadata/contentType"/>
@@ -11288,4 +11677,14 @@
     <ds:schemaRef ds:uri="http://schemas.microsoft.com/internal/obd"/>
   </ds:schemaRefs>
 </ds:datastoreItem>
+</file>
+
+<file path=customXml/itemProps4.xml><?xml version="1.0" encoding="utf-8"?>
+<ds:datastoreItem xmlns:ds="http://schemas.openxmlformats.org/officeDocument/2006/customXml" ds:itemID="{8DA352C3-1804-4B1A-A44A-0C8F651EBE51}">
+  <ds:schemaRefs>
+    <ds:schemaRef ds:uri="http://schemas.microsoft.com/office/2006/metadata/properties"/>
+    <ds:schemaRef ds:uri="http://schemas.microsoft.com/office/infopath/2007/PartnerControls"/>
+    <ds:schemaRef ds:uri="f8440490-6d1a-488a-8abf-48b89d0123a0"/>
+  </ds:schemaRefs>
+</ds:datastoreItem>
 </file>
--- a/Artigo/TccArtigo.docx
+++ b/Artigo/TccArtigo.docx
@@ -450,6 +450,9 @@
       <w:r>
         <w:t>. Persiano (1988) afirma que matrizes são necessárias em computação gráfica para se calcular os movimentos de transformação (translação, escala e rotação) de um objeto gráfico. Estes movimentos de transformação são operações consideradas usuais e são muito utilizadas em Computação Gráfica.</w:t>
       </w:r>
+      <w:r>
+        <w:t xml:space="preserve"> </w:t>
+      </w:r>
     </w:p>
     <w:p>
       <w:pPr>
@@ -529,6 +532,79 @@
       <w:r>
         <w:t xml:space="preserve"> é um Sistema Tutor Inteligente (STI) que tutoria o aluno através de exercícios diversos de matemática.</w:t>
       </w:r>
+      <w:r>
+        <w:t xml:space="preserve"> </w:t>
+      </w:r>
+    </w:p>
+    <w:p>
+      <w:pPr>
+        <w:pStyle w:val="TF-TEXTO"/>
+      </w:pPr>
+      <w:r>
+        <w:t xml:space="preserve">Outro trabalho semelhante na proposta seria o </w:t>
+      </w:r>
+      <w:proofErr w:type="spellStart"/>
+      <w:r>
+        <w:t>Visedu</w:t>
+      </w:r>
+      <w:proofErr w:type="spellEnd"/>
+      <w:r>
+        <w:t>-CG 5.0</w:t>
+      </w:r>
+      <w:r>
+        <w:t xml:space="preserve"> (PETERSON, 2020) que também apresenta a visualização de transformações de objetos gráficos e de </w:t>
+      </w:r>
+      <w:proofErr w:type="spellStart"/>
+      <w:r>
+        <w:t>splines</w:t>
+      </w:r>
+      <w:proofErr w:type="spellEnd"/>
+      <w:r>
+        <w:t xml:space="preserve"> com o estilo </w:t>
+      </w:r>
+      <w:r>
+        <w:rPr>
+          <w:rFonts w:ascii="Courier New" w:hAnsi="Courier New" w:cs="Courier New"/>
+        </w:rPr>
+        <w:t>drag-</w:t>
+      </w:r>
+      <w:proofErr w:type="spellStart"/>
+      <w:r>
+        <w:rPr>
+          <w:rFonts w:ascii="Courier New" w:hAnsi="Courier New" w:cs="Courier New"/>
+        </w:rPr>
+        <w:t>and</w:t>
+      </w:r>
+      <w:proofErr w:type="spellEnd"/>
+      <w:r>
+        <w:rPr>
+          <w:rFonts w:ascii="Courier New" w:hAnsi="Courier New" w:cs="Courier New"/>
+        </w:rPr>
+        <w:t>-</w:t>
+      </w:r>
+      <w:proofErr w:type="spellStart"/>
+      <w:r>
+        <w:rPr>
+          <w:rFonts w:ascii="Courier New" w:hAnsi="Courier New" w:cs="Courier New"/>
+        </w:rPr>
+        <w:t>drop</w:t>
+      </w:r>
+      <w:proofErr w:type="spellEnd"/>
+      <w:r>
+        <w:t xml:space="preserve"> na sua </w:t>
+      </w:r>
+      <w:r>
+        <w:rPr>
+          <w:rFonts w:ascii="Courier New" w:hAnsi="Courier New" w:cs="Courier New"/>
+        </w:rPr>
+        <w:t>ui</w:t>
+      </w:r>
+      <w:r>
+        <w:t>, tend</w:t>
+      </w:r>
+      <w:r>
+        <w:t>o presente as transformações gráficas de matriz de translação, rotação e escalonamento.</w:t>
+      </w:r>
     </w:p>
     <w:p>
       <w:pPr>
@@ -538,14 +614,27 @@
       <w:r>
         <w:t xml:space="preserve">Quadro </w:t>
       </w:r>
-      <w:fldSimple w:instr=" SEQ Quadro \* ARABIC ">
-        <w:r>
-          <w:rPr>
-            <w:noProof/>
-          </w:rPr>
-          <w:t>1</w:t>
-        </w:r>
-      </w:fldSimple>
+      <w:r>
+        <w:fldChar w:fldCharType="begin"/>
+      </w:r>
+      <w:r>
+        <w:instrText xml:space="preserve"> SEQ Quadro \* ARABIC </w:instrText>
+      </w:r>
+      <w:r>
+        <w:fldChar w:fldCharType="separate"/>
+      </w:r>
+      <w:r>
+        <w:rPr>
+          <w:noProof/>
+        </w:rPr>
+        <w:t>1</w:t>
+      </w:r>
+      <w:r>
+        <w:rPr>
+          <w:noProof/>
+        </w:rPr>
+        <w:fldChar w:fldCharType="end"/>
+      </w:r>
       <w:bookmarkEnd w:id="19"/>
       <w:r>
         <w:t xml:space="preserve"> – </w:t>
@@ -1710,14 +1799,6 @@
         </w:rPr>
         <w:t xml:space="preserve"> – Diagrama de caso de uso</w:t>
       </w:r>
-    </w:p>
-    <w:p>
-      <w:pPr>
-        <w:pStyle w:val="TF-TEXTO"/>
-        <w:spacing w:line="360" w:lineRule="auto"/>
-        <w:ind w:left="1040" w:firstLine="0"/>
-        <w:contextualSpacing/>
-      </w:pPr>
       <w:r>
         <w:rPr>
           <w:noProof/>
@@ -1844,12 +1925,6 @@
         </w:rPr>
         <w:t xml:space="preserve"> - Diagrama de classes</w:t>
       </w:r>
-    </w:p>
-    <w:p>
-      <w:pPr>
-        <w:pStyle w:val="TF-TEXTO"/>
-        <w:jc w:val="center"/>
-      </w:pPr>
       <w:r>
         <w:rPr>
           <w:noProof/>
@@ -2009,6 +2084,7 @@
     <w:p>
       <w:pPr>
         <w:pStyle w:val="TF-TEXTO"/>
+        <w:ind w:firstLine="0"/>
         <w:jc w:val="center"/>
       </w:pPr>
       <w:r>
@@ -2091,7 +2167,19 @@
         <w:pStyle w:val="TF-TEXTO"/>
       </w:pPr>
       <w:r>
-        <w:t xml:space="preserve">O projeto foi desenvolvido em Unity utilizando a linguagem C# na programação. Também foi utilizado o Blender para a </w:t>
+        <w:t>O projeto foi desenvolvido em Unity</w:t>
+      </w:r>
+      <w:r>
+        <w:t xml:space="preserve"> 2021.1.19f1</w:t>
+      </w:r>
+      <w:r>
+        <w:t xml:space="preserve"> utilizando a linguagem C# na programação. Também foi utilizado o Blender </w:t>
+      </w:r>
+      <w:r>
+        <w:t xml:space="preserve">2.92 </w:t>
+      </w:r>
+      <w:r>
+        <w:t xml:space="preserve">para a </w:t>
       </w:r>
       <w:r>
         <w:t>modelagem</w:t>
@@ -2116,6 +2204,12 @@
       </w:r>
       <w:proofErr w:type="spellEnd"/>
       <w:r>
+        <w:t xml:space="preserve"> </w:t>
+      </w:r>
+      <w:r>
+        <w:t>2.69.0-30bae2d70</w:t>
+      </w:r>
+      <w:r>
         <w:t>.</w:t>
       </w:r>
       <w:r>
@@ -2223,16 +2317,16 @@
         <w:t>. Todo objeto gráfico criado na tela de matrizes contém a classe matriz</w:t>
       </w:r>
       <w:r>
-        <w:t xml:space="preserve">, que pode ser observada na </w:t>
-      </w:r>
-      <w:r>
-        <w:t>F</w:t>
-      </w:r>
-      <w:r>
-        <w:t xml:space="preserve">igura </w:t>
-      </w:r>
-      <w:r>
-        <w:t>5</w:t>
+        <w:t>, que pode ser observada n</w:t>
+      </w:r>
+      <w:r>
+        <w:t>o</w:t>
+      </w:r>
+      <w:r>
+        <w:t xml:space="preserve"> </w:t>
+      </w:r>
+      <w:r>
+        <w:t>Quadro 4</w:t>
       </w:r>
       <w:r>
         <w:t>, n</w:t>
@@ -2245,6 +2339,9 @@
       </w:r>
       <w:proofErr w:type="spellStart"/>
       <w:r>
+        <w:rPr>
+          <w:rFonts w:ascii="Courier New" w:hAnsi="Courier New" w:cs="Courier New"/>
+        </w:rPr>
         <w:t>constructor</w:t>
       </w:r>
       <w:proofErr w:type="spellEnd"/>
@@ -2270,6 +2367,9 @@
       </w:r>
       <w:proofErr w:type="spellStart"/>
       <w:r>
+        <w:rPr>
+          <w:rFonts w:ascii="Courier New" w:hAnsi="Courier New" w:cs="Courier New"/>
+        </w:rPr>
         <w:t>constructor</w:t>
       </w:r>
       <w:proofErr w:type="spellEnd"/>
@@ -2292,58 +2392,29 @@
           <w:bCs w:val="0"/>
         </w:rPr>
         <w:lastRenderedPageBreak/>
-        <w:t xml:space="preserve">Figura </w:t>
+        <w:t>Quadro</w:t>
       </w:r>
       <w:r>
         <w:rPr>
           <w:b w:val="0"/>
           <w:bCs w:val="0"/>
         </w:rPr>
-        <w:fldChar w:fldCharType="begin"/>
+        <w:t xml:space="preserve"> </w:t>
       </w:r>
       <w:r>
         <w:rPr>
           <w:b w:val="0"/>
           <w:bCs w:val="0"/>
         </w:rPr>
-        <w:instrText xml:space="preserve"> SEQ Figura \* ARABIC </w:instrText>
+        <w:t>4</w:t>
       </w:r>
       <w:r>
         <w:rPr>
           <w:b w:val="0"/>
           <w:bCs w:val="0"/>
         </w:rPr>
-        <w:fldChar w:fldCharType="separate"/>
-      </w:r>
-      <w:r>
-        <w:rPr>
-          <w:b w:val="0"/>
-          <w:bCs w:val="0"/>
-          <w:noProof/>
-        </w:rPr>
-        <w:t>5</w:t>
-      </w:r>
-      <w:r>
-        <w:rPr>
-          <w:b w:val="0"/>
-          <w:bCs w:val="0"/>
-        </w:rPr>
-        <w:fldChar w:fldCharType="end"/>
-      </w:r>
-      <w:r>
-        <w:rPr>
-          <w:b w:val="0"/>
-          <w:bCs w:val="0"/>
-        </w:rPr>
         <w:t xml:space="preserve"> - Classe matriz</w:t>
       </w:r>
-    </w:p>
-    <w:p>
-      <w:pPr>
-        <w:pStyle w:val="TF-TEXTO"/>
-        <w:ind w:firstLine="0"/>
-        <w:jc w:val="center"/>
-      </w:pPr>
       <w:r>
         <w:rPr>
           <w:noProof/>
@@ -2507,7 +2578,13 @@
       </w:r>
       <w:proofErr w:type="spellEnd"/>
       <w:r>
-        <w:t xml:space="preserve"> (Figura 6)</w:t>
+        <w:t xml:space="preserve"> (</w:t>
+      </w:r>
+      <w:r>
+        <w:t>Quadro 5</w:t>
+      </w:r>
+      <w:r>
+        <w:t>)</w:t>
       </w:r>
       <w:r>
         <w:t xml:space="preserve">. Além das funções principais também foi necessário criar rotinas de conversão </w:t>
@@ -2614,10 +2691,7 @@
       </w:r>
       <w:proofErr w:type="spellEnd"/>
       <w:r>
-        <w:t>)</w:t>
-      </w:r>
-      <w:r>
-        <w:t xml:space="preserve"> </w:t>
+        <w:t xml:space="preserve">) </w:t>
       </w:r>
       <w:r>
         <w:t xml:space="preserve">quanto na cena de </w:t>
@@ -2628,17 +2702,11 @@
       </w:r>
       <w:proofErr w:type="spellEnd"/>
       <w:r>
-        <w:t xml:space="preserve"> </w:t>
-      </w:r>
-      <w:r>
-        <w:t>(</w:t>
+        <w:t xml:space="preserve"> (</w:t>
       </w:r>
       <w:proofErr w:type="spellStart"/>
       <w:r>
-        <w:t>Spline</w:t>
-      </w:r>
-      <w:r>
-        <w:t>Scene</w:t>
+        <w:t>SplineScene</w:t>
       </w:r>
       <w:proofErr w:type="spellEnd"/>
       <w:r>
@@ -2662,55 +2730,34 @@
           <w:b w:val="0"/>
           <w:bCs w:val="0"/>
         </w:rPr>
-        <w:t xml:space="preserve">Figura </w:t>
+        <w:t>Quadro</w:t>
       </w:r>
       <w:r>
         <w:rPr>
           <w:b w:val="0"/>
           <w:bCs w:val="0"/>
         </w:rPr>
-        <w:fldChar w:fldCharType="begin"/>
+        <w:t xml:space="preserve"> </w:t>
       </w:r>
       <w:r>
         <w:rPr>
           <w:b w:val="0"/>
           <w:bCs w:val="0"/>
         </w:rPr>
-        <w:instrText xml:space="preserve"> SEQ Figura \* ARABIC </w:instrText>
+        <w:t>5</w:t>
       </w:r>
       <w:r>
         <w:rPr>
           <w:b w:val="0"/>
           <w:bCs w:val="0"/>
         </w:rPr>
-        <w:fldChar w:fldCharType="separate"/>
-      </w:r>
-      <w:r>
-        <w:rPr>
-          <w:b w:val="0"/>
-          <w:bCs w:val="0"/>
-          <w:noProof/>
-        </w:rPr>
-        <w:t>6</w:t>
-      </w:r>
-      <w:r>
-        <w:rPr>
-          <w:b w:val="0"/>
-          <w:bCs w:val="0"/>
-        </w:rPr>
-        <w:fldChar w:fldCharType="end"/>
-      </w:r>
-      <w:r>
-        <w:rPr>
-          <w:b w:val="0"/>
-          <w:bCs w:val="0"/>
-        </w:rPr>
         <w:t xml:space="preserve"> - Método de inserção</w:t>
       </w:r>
     </w:p>
     <w:p>
       <w:pPr>
         <w:pStyle w:val="TF-TEXTO"/>
+        <w:ind w:firstLine="0"/>
         <w:jc w:val="center"/>
       </w:pPr>
       <w:r>
@@ -2822,7 +2869,13 @@
         <w:t xml:space="preserve"> </w:t>
       </w:r>
       <w:r>
-        <w:t>(Figura 7)</w:t>
+        <w:t>(</w:t>
+      </w:r>
+      <w:r>
+        <w:t>Quadro 6</w:t>
+      </w:r>
+      <w:r>
+        <w:t>)</w:t>
       </w:r>
       <w:r>
         <w:t>, que utiliza d</w:t>
@@ -2883,10 +2936,7 @@
         <w:t xml:space="preserve"> o ponto final</w:t>
       </w:r>
       <w:r>
-        <w:t xml:space="preserve"> </w:t>
-      </w:r>
-      <w:r>
-        <w:t xml:space="preserve">da </w:t>
+        <w:t xml:space="preserve"> da </w:t>
       </w:r>
       <w:proofErr w:type="spellStart"/>
       <w:r>
@@ -2911,56 +2961,34 @@
           <w:b w:val="0"/>
           <w:bCs w:val="0"/>
         </w:rPr>
-        <w:t xml:space="preserve">Figura </w:t>
+        <w:t>Quadro</w:t>
       </w:r>
       <w:r>
         <w:rPr>
           <w:b w:val="0"/>
           <w:bCs w:val="0"/>
         </w:rPr>
-        <w:fldChar w:fldCharType="begin"/>
+        <w:t xml:space="preserve"> </w:t>
       </w:r>
       <w:r>
         <w:rPr>
           <w:b w:val="0"/>
           <w:bCs w:val="0"/>
         </w:rPr>
-        <w:instrText xml:space="preserve"> SEQ Figura \* ARABIC </w:instrText>
+        <w:t>6</w:t>
       </w:r>
       <w:r>
         <w:rPr>
           <w:b w:val="0"/>
           <w:bCs w:val="0"/>
         </w:rPr>
-        <w:fldChar w:fldCharType="separate"/>
-      </w:r>
+        <w:t xml:space="preserve"> - Método </w:t>
+      </w:r>
+      <w:proofErr w:type="spellStart"/>
       <w:r>
         <w:rPr>
           <w:b w:val="0"/>
           <w:bCs w:val="0"/>
-          <w:noProof/>
-        </w:rPr>
-        <w:t>7</w:t>
-      </w:r>
-      <w:r>
-        <w:rPr>
-          <w:b w:val="0"/>
-          <w:bCs w:val="0"/>
-        </w:rPr>
-        <w:fldChar w:fldCharType="end"/>
-      </w:r>
-      <w:r>
-        <w:rPr>
-          <w:b w:val="0"/>
-          <w:bCs w:val="0"/>
-        </w:rPr>
-        <w:t xml:space="preserve"> - Método </w:t>
-      </w:r>
-      <w:proofErr w:type="spellStart"/>
-      <w:r>
-        <w:rPr>
-          <w:b w:val="0"/>
-          <w:bCs w:val="0"/>
         </w:rPr>
         <w:t>Casteljau</w:t>
       </w:r>
@@ -2969,6 +2997,7 @@
     <w:p>
       <w:pPr>
         <w:pStyle w:val="TF-TEXTO"/>
+        <w:ind w:firstLine="0"/>
         <w:jc w:val="center"/>
         <w:rPr>
           <w:noProof/>
@@ -3110,25 +3139,25 @@
         <w:rPr>
           <w:noProof/>
         </w:rPr>
-        <w:t xml:space="preserve">, conforme pode ser observado na </w:t>
+        <w:t>, conforme pode ser observado n</w:t>
       </w:r>
       <w:r>
         <w:rPr>
           <w:noProof/>
         </w:rPr>
-        <w:t>F</w:t>
+        <w:t>o</w:t>
       </w:r>
       <w:r>
         <w:rPr>
           <w:noProof/>
         </w:rPr>
-        <w:t xml:space="preserve">igura </w:t>
+        <w:t xml:space="preserve"> </w:t>
       </w:r>
       <w:r>
         <w:rPr>
           <w:noProof/>
         </w:rPr>
-        <w:t>8</w:t>
+        <w:t>Quadro 7</w:t>
       </w:r>
       <w:r>
         <w:rPr>
@@ -3202,66 +3231,38 @@
           <w:b w:val="0"/>
           <w:bCs w:val="0"/>
         </w:rPr>
-        <w:t xml:space="preserve">Figura </w:t>
+        <w:t>Quadro</w:t>
       </w:r>
       <w:r>
         <w:rPr>
           <w:b w:val="0"/>
           <w:bCs w:val="0"/>
         </w:rPr>
-        <w:fldChar w:fldCharType="begin"/>
+        <w:t xml:space="preserve"> </w:t>
       </w:r>
       <w:r>
         <w:rPr>
           <w:b w:val="0"/>
           <w:bCs w:val="0"/>
         </w:rPr>
-        <w:instrText xml:space="preserve"> SEQ Figura \* ARABIC </w:instrText>
+        <w:t>7</w:t>
       </w:r>
       <w:r>
         <w:rPr>
           <w:b w:val="0"/>
           <w:bCs w:val="0"/>
         </w:rPr>
-        <w:fldChar w:fldCharType="separate"/>
-      </w:r>
+        <w:t xml:space="preserve"> - Método que desenha a </w:t>
+      </w:r>
+      <w:proofErr w:type="spellStart"/>
       <w:r>
         <w:rPr>
           <w:b w:val="0"/>
           <w:bCs w:val="0"/>
-          <w:noProof/>
-        </w:rPr>
-        <w:t>8</w:t>
-      </w:r>
-      <w:r>
-        <w:rPr>
-          <w:b w:val="0"/>
-          <w:bCs w:val="0"/>
-        </w:rPr>
-        <w:fldChar w:fldCharType="end"/>
-      </w:r>
-      <w:r>
-        <w:rPr>
-          <w:b w:val="0"/>
-          <w:bCs w:val="0"/>
-        </w:rPr>
-        <w:t xml:space="preserve"> - Método que desenha a </w:t>
-      </w:r>
-      <w:proofErr w:type="spellStart"/>
-      <w:r>
-        <w:rPr>
-          <w:b w:val="0"/>
-          <w:bCs w:val="0"/>
         </w:rPr>
         <w:t>spline</w:t>
       </w:r>
       <w:proofErr w:type="spellEnd"/>
-    </w:p>
-    <w:p>
-      <w:pPr>
-        <w:pStyle w:val="TF-TEXTO"/>
-        <w:jc w:val="center"/>
-      </w:pPr>
       <w:r>
         <w:rPr>
           <w:noProof/>
@@ -3396,7 +3397,7 @@
         <w:t xml:space="preserve">igura </w:t>
       </w:r>
       <w:r>
-        <w:t>9</w:t>
+        <w:t>5</w:t>
       </w:r>
       <w:r>
         <w:t xml:space="preserve">. </w:t>
@@ -3481,48 +3482,20 @@
           <w:b w:val="0"/>
           <w:bCs w:val="0"/>
         </w:rPr>
-        <w:fldChar w:fldCharType="begin"/>
+        <w:t>5</w:t>
       </w:r>
       <w:r>
         <w:rPr>
           <w:b w:val="0"/>
           <w:bCs w:val="0"/>
         </w:rPr>
-        <w:instrText xml:space="preserve"> SEQ Figura \* ARABIC </w:instrText>
-      </w:r>
-      <w:r>
-        <w:rPr>
-          <w:b w:val="0"/>
-          <w:bCs w:val="0"/>
-        </w:rPr>
-        <w:fldChar w:fldCharType="separate"/>
-      </w:r>
-      <w:r>
-        <w:rPr>
-          <w:b w:val="0"/>
-          <w:bCs w:val="0"/>
-          <w:noProof/>
-        </w:rPr>
-        <w:t>9</w:t>
-      </w:r>
-      <w:r>
-        <w:rPr>
-          <w:b w:val="0"/>
-          <w:bCs w:val="0"/>
-        </w:rPr>
-        <w:fldChar w:fldCharType="end"/>
-      </w:r>
-      <w:r>
-        <w:rPr>
-          <w:b w:val="0"/>
-          <w:bCs w:val="0"/>
-        </w:rPr>
         <w:t xml:space="preserve"> - Tela inicial</w:t>
       </w:r>
     </w:p>
     <w:p>
       <w:pPr>
         <w:pStyle w:val="TF-TEXTO"/>
+        <w:ind w:firstLine="0"/>
         <w:jc w:val="center"/>
       </w:pPr>
       <w:r>
@@ -3609,7 +3582,13 @@
         <w:t>da</w:t>
       </w:r>
       <w:r>
-        <w:t xml:space="preserve"> na Figura 10 contém</w:t>
+        <w:t xml:space="preserve"> na Figura </w:t>
+      </w:r>
+      <w:r>
+        <w:t>6</w:t>
+      </w:r>
+      <w:r>
+        <w:t xml:space="preserve"> contém</w:t>
       </w:r>
       <w:r>
         <w:t xml:space="preserve"> campos para inserir os valores da matriz do objeto atualmente selecionado, um botão </w:t>
@@ -3707,7 +3686,7 @@
         <w:t xml:space="preserve">igura </w:t>
       </w:r>
       <w:r>
-        <w:t>10</w:t>
+        <w:t>6</w:t>
       </w:r>
       <w:r>
         <w:t xml:space="preserve">. </w:t>
@@ -3734,48 +3713,20 @@
           <w:b w:val="0"/>
           <w:bCs w:val="0"/>
         </w:rPr>
-        <w:fldChar w:fldCharType="begin"/>
+        <w:t>6</w:t>
       </w:r>
       <w:r>
         <w:rPr>
           <w:b w:val="0"/>
           <w:bCs w:val="0"/>
         </w:rPr>
-        <w:instrText xml:space="preserve"> SEQ Figura \* ARABIC </w:instrText>
-      </w:r>
-      <w:r>
-        <w:rPr>
-          <w:b w:val="0"/>
-          <w:bCs w:val="0"/>
-        </w:rPr>
-        <w:fldChar w:fldCharType="separate"/>
-      </w:r>
-      <w:r>
-        <w:rPr>
-          <w:b w:val="0"/>
-          <w:bCs w:val="0"/>
-          <w:noProof/>
-        </w:rPr>
-        <w:t>10</w:t>
-      </w:r>
-      <w:r>
-        <w:rPr>
-          <w:b w:val="0"/>
-          <w:bCs w:val="0"/>
-        </w:rPr>
-        <w:fldChar w:fldCharType="end"/>
-      </w:r>
-      <w:r>
-        <w:rPr>
-          <w:b w:val="0"/>
-          <w:bCs w:val="0"/>
-        </w:rPr>
         <w:t xml:space="preserve"> - Tela de matrizes</w:t>
       </w:r>
     </w:p>
     <w:p>
       <w:pPr>
         <w:pStyle w:val="TF-TEXTO"/>
+        <w:ind w:firstLine="0"/>
         <w:jc w:val="center"/>
         <w:rPr>
           <w:noProof/>
@@ -3877,7 +3828,7 @@
         <w:t xml:space="preserve">igura </w:t>
       </w:r>
       <w:r>
-        <w:t>11</w:t>
+        <w:t>7</w:t>
       </w:r>
       <w:r>
         <w:t>)</w:t>
@@ -3941,57 +3892,28 @@
           <w:b w:val="0"/>
           <w:bCs w:val="0"/>
         </w:rPr>
-        <w:fldChar w:fldCharType="begin"/>
+        <w:t>7</w:t>
       </w:r>
       <w:r>
         <w:rPr>
           <w:b w:val="0"/>
           <w:bCs w:val="0"/>
         </w:rPr>
-        <w:instrText xml:space="preserve"> SEQ Figura \* ARABIC </w:instrText>
-      </w:r>
+        <w:t xml:space="preserve"> - </w:t>
+      </w:r>
+      <w:proofErr w:type="spellStart"/>
       <w:r>
         <w:rPr>
           <w:b w:val="0"/>
           <w:bCs w:val="0"/>
         </w:rPr>
-        <w:fldChar w:fldCharType="separate"/>
-      </w:r>
+        <w:t>Subtela</w:t>
+      </w:r>
+      <w:proofErr w:type="spellEnd"/>
       <w:r>
         <w:rPr>
           <w:b w:val="0"/>
           <w:bCs w:val="0"/>
-          <w:noProof/>
-        </w:rPr>
-        <w:t>11</w:t>
-      </w:r>
-      <w:r>
-        <w:rPr>
-          <w:b w:val="0"/>
-          <w:bCs w:val="0"/>
-        </w:rPr>
-        <w:fldChar w:fldCharType="end"/>
-      </w:r>
-      <w:r>
-        <w:rPr>
-          <w:b w:val="0"/>
-          <w:bCs w:val="0"/>
-        </w:rPr>
-        <w:t xml:space="preserve"> - </w:t>
-      </w:r>
-      <w:proofErr w:type="spellStart"/>
-      <w:r>
-        <w:rPr>
-          <w:b w:val="0"/>
-          <w:bCs w:val="0"/>
-        </w:rPr>
-        <w:t>Subtela</w:t>
-      </w:r>
-      <w:proofErr w:type="spellEnd"/>
-      <w:r>
-        <w:rPr>
-          <w:b w:val="0"/>
-          <w:bCs w:val="0"/>
         </w:rPr>
         <w:t xml:space="preserve"> de multiplicação</w:t>
       </w:r>
@@ -3999,6 +3921,7 @@
     <w:p>
       <w:pPr>
         <w:pStyle w:val="TF-TEXTO"/>
+        <w:ind w:firstLine="0"/>
         <w:jc w:val="center"/>
       </w:pPr>
       <w:r>
@@ -4139,7 +4062,7 @@
         <w:t xml:space="preserve">igura </w:t>
       </w:r>
       <w:r>
-        <w:t>12</w:t>
+        <w:t>8</w:t>
       </w:r>
       <w:r>
         <w:t>.</w:t>
@@ -4166,50 +4089,21 @@
           <w:b w:val="0"/>
           <w:bCs w:val="0"/>
         </w:rPr>
-        <w:fldChar w:fldCharType="begin"/>
+        <w:t>8</w:t>
       </w:r>
       <w:r>
         <w:rPr>
           <w:b w:val="0"/>
           <w:bCs w:val="0"/>
         </w:rPr>
-        <w:instrText xml:space="preserve"> SEQ Figura \* ARABIC </w:instrText>
-      </w:r>
+        <w:t xml:space="preserve"> - Tela de </w:t>
+      </w:r>
+      <w:proofErr w:type="spellStart"/>
       <w:r>
         <w:rPr>
           <w:b w:val="0"/>
           <w:bCs w:val="0"/>
         </w:rPr>
-        <w:fldChar w:fldCharType="separate"/>
-      </w:r>
-      <w:r>
-        <w:rPr>
-          <w:b w:val="0"/>
-          <w:bCs w:val="0"/>
-          <w:noProof/>
-        </w:rPr>
-        <w:t>12</w:t>
-      </w:r>
-      <w:r>
-        <w:rPr>
-          <w:b w:val="0"/>
-          <w:bCs w:val="0"/>
-        </w:rPr>
-        <w:fldChar w:fldCharType="end"/>
-      </w:r>
-      <w:r>
-        <w:rPr>
-          <w:b w:val="0"/>
-          <w:bCs w:val="0"/>
-        </w:rPr>
-        <w:t xml:space="preserve"> - Tela de </w:t>
-      </w:r>
-      <w:proofErr w:type="spellStart"/>
-      <w:r>
-        <w:rPr>
-          <w:b w:val="0"/>
-          <w:bCs w:val="0"/>
-        </w:rPr>
         <w:t>splines</w:t>
       </w:r>
       <w:proofErr w:type="spellEnd"/>
@@ -4217,6 +4111,7 @@
     <w:p>
       <w:pPr>
         <w:pStyle w:val="TF-TEXTO"/>
+        <w:ind w:firstLine="0"/>
         <w:jc w:val="center"/>
       </w:pPr>
       <w:r>
@@ -4314,58 +4209,61 @@
     <w:p>
       <w:pPr>
         <w:pStyle w:val="TF-TEXTO"/>
-      </w:pPr>
-      <w:r>
-        <w:t xml:space="preserve">De modo a ampliar o seu caráter científico, todos os </w:t>
+        <w:rPr>
+          <w:u w:val="single"/>
+        </w:rPr>
+      </w:pPr>
+      <w:r>
+        <w:t xml:space="preserve">Em comparação com o </w:t>
       </w:r>
       <w:proofErr w:type="spellStart"/>
       <w:r>
-        <w:t>TCCs</w:t>
+        <w:t>Visedu</w:t>
       </w:r>
       <w:proofErr w:type="spellEnd"/>
       <w:r>
-        <w:t xml:space="preserve"> devem apresentar e discutir resultados </w:t>
-      </w:r>
-      <w:r>
-        <w:rPr>
-          <w:u w:val="single"/>
-        </w:rPr>
-        <w:t>não limitados à comparação com os trabalhos correlatos</w:t>
-      </w:r>
-      <w:r>
-        <w:t xml:space="preserve">. Devem ser apresentados </w:t>
-      </w:r>
-      <w:r>
-        <w:t xml:space="preserve">os </w:t>
-      </w:r>
-      <w:r>
-        <w:t xml:space="preserve">casos de testes do software, destacando objetivo do teste, </w:t>
-      </w:r>
-      <w:r>
-        <w:t>como foi realizada a coleta de dados e a apresentação dos resultados obtidos</w:t>
-      </w:r>
-      <w:r>
-        <w:t xml:space="preserve">, </w:t>
-      </w:r>
-      <w:r>
-        <w:t xml:space="preserve">preferencialmente em forma de gráficos ou tabelas, fazendo comentários sobre </w:t>
-      </w:r>
-      <w:proofErr w:type="gramStart"/>
-      <w:r>
-        <w:t>os mesmos</w:t>
-      </w:r>
-      <w:proofErr w:type="gramEnd"/>
-      <w:r>
-        <w:t>.</w:t>
-      </w:r>
-      <w:r>
-        <w:t xml:space="preserve"> </w:t>
-      </w:r>
-      <w:r>
-        <w:t xml:space="preserve">Também é sugerida a comparação com </w:t>
-      </w:r>
-      <w:r>
-        <w:t>os trabalhos correlatos apresentados na fundamentação teórica.</w:t>
+        <w:t>-CG 5.0</w:t>
+      </w:r>
+      <w:r>
+        <w:t xml:space="preserve">, essa ferramenta apresenta um diferente foco na demonstração dos objetos gráficos, apresentando mais funções direcionadas a matriz do objeto, tais como as funções de matriz identidade e de multiplicação de matrizes. Outra diferença desta ferramenta relativo ao </w:t>
+      </w:r>
+      <w:proofErr w:type="spellStart"/>
+      <w:r>
+        <w:t>Visedu</w:t>
+      </w:r>
+      <w:proofErr w:type="spellEnd"/>
+      <w:r>
+        <w:t>-CG 5.0</w:t>
+      </w:r>
+      <w:r>
+        <w:t>, seria n</w:t>
+      </w:r>
+      <w:r>
+        <w:t xml:space="preserve">a maior exploração do tema de </w:t>
+      </w:r>
+      <w:proofErr w:type="spellStart"/>
+      <w:r>
+        <w:t>splines</w:t>
+      </w:r>
+      <w:proofErr w:type="spellEnd"/>
+      <w:r>
+        <w:t xml:space="preserve">, no qual é possível demonstrar </w:t>
+      </w:r>
+      <w:proofErr w:type="spellStart"/>
+      <w:r>
+        <w:t>splines</w:t>
+      </w:r>
+      <w:proofErr w:type="spellEnd"/>
+      <w:r>
+        <w:t xml:space="preserve"> de até 10 pontos de controle além de demonstrar os valores de cada ponto da </w:t>
+      </w:r>
+      <w:proofErr w:type="spellStart"/>
+      <w:r>
+        <w:t>spline</w:t>
+      </w:r>
+      <w:proofErr w:type="spellEnd"/>
+      <w:r>
+        <w:t xml:space="preserve"> resultante em tempo real.</w:t>
       </w:r>
     </w:p>
     <w:p>
@@ -4864,6 +4762,28 @@
     </w:p>
     <w:p>
       <w:pPr>
+        <w:pStyle w:val="TF-REFERNCIASITEM"/>
+      </w:pPr>
+      <w:hyperlink r:id="rId23" w:history="1">
+        <w:r>
+          <w:rPr>
+            <w:rStyle w:val="Hyperlink"/>
+            <w:noProof w:val="0"/>
+          </w:rPr>
+          <w:t>http://dsc.inf.furb.br/arquivos/tccs/monografias/2020_1_peterson-boni-buttenberg_monografia.pdf</w:t>
+        </w:r>
+      </w:hyperlink>
+    </w:p>
+    <w:p>
+      <w:pPr>
+        <w:pStyle w:val="TF-REFERNCIASITEM"/>
+      </w:pPr>
+      <w:r>
+        <w:t>http://dspace.bc.uepb.edu.br/jspui/bitstream/123456789/9493/1/PDF%20-%20Jos%C3%A9%20Valber%20Silvino%20da%20Silva.pdf</w:t>
+      </w:r>
+    </w:p>
+    <w:p>
+      <w:pPr>
         <w:pStyle w:val="TF-TTULOAPNDICE"/>
       </w:pPr>
       <w:bookmarkStart w:id="47" w:name="_Toc96491869"/>
@@ -5513,14 +5433,27 @@
       <w:r>
         <w:t xml:space="preserve">Quadro </w:t>
       </w:r>
-      <w:fldSimple w:instr=" SEQ Quadro \* ARABIC ">
-        <w:r>
-          <w:rPr>
-            <w:noProof/>
-          </w:rPr>
-          <w:t>2</w:t>
-        </w:r>
-      </w:fldSimple>
+      <w:r>
+        <w:fldChar w:fldCharType="begin"/>
+      </w:r>
+      <w:r>
+        <w:instrText xml:space="preserve"> SEQ Quadro \* ARABIC </w:instrText>
+      </w:r>
+      <w:r>
+        <w:fldChar w:fldCharType="separate"/>
+      </w:r>
+      <w:r>
+        <w:rPr>
+          <w:noProof/>
+        </w:rPr>
+        <w:t>2</w:t>
+      </w:r>
+      <w:r>
+        <w:rPr>
+          <w:noProof/>
+        </w:rPr>
+        <w:fldChar w:fldCharType="end"/>
+      </w:r>
       <w:bookmarkEnd w:id="54"/>
       <w:r>
         <w:t>– Estilos do modelo</w:t>
@@ -6135,14 +6068,27 @@
       <w:r>
         <w:t xml:space="preserve">Quadro </w:t>
       </w:r>
-      <w:fldSimple w:instr=" SEQ Quadro \* ARABIC ">
-        <w:r>
-          <w:rPr>
-            <w:noProof/>
-          </w:rPr>
-          <w:t>3</w:t>
-        </w:r>
-      </w:fldSimple>
+      <w:r>
+        <w:fldChar w:fldCharType="begin"/>
+      </w:r>
+      <w:r>
+        <w:instrText xml:space="preserve"> SEQ Quadro \* ARABIC </w:instrText>
+      </w:r>
+      <w:r>
+        <w:fldChar w:fldCharType="separate"/>
+      </w:r>
+      <w:r>
+        <w:rPr>
+          <w:noProof/>
+        </w:rPr>
+        <w:t>3</w:t>
+      </w:r>
+      <w:r>
+        <w:rPr>
+          <w:noProof/>
+        </w:rPr>
+        <w:fldChar w:fldCharType="end"/>
+      </w:r>
       <w:bookmarkEnd w:id="69"/>
       <w:r>
         <w:t xml:space="preserve"> - </w:t>
@@ -6944,14 +6890,27 @@
       <w:r>
         <w:t xml:space="preserve">Figura </w:t>
       </w:r>
-      <w:fldSimple w:instr=" SEQ Figura \* ARABIC ">
-        <w:r>
-          <w:rPr>
-            <w:noProof/>
-          </w:rPr>
-          <w:t>13</w:t>
-        </w:r>
-      </w:fldSimple>
+      <w:r>
+        <w:fldChar w:fldCharType="begin"/>
+      </w:r>
+      <w:r>
+        <w:instrText xml:space="preserve"> SEQ Figura \* ARABIC </w:instrText>
+      </w:r>
+      <w:r>
+        <w:fldChar w:fldCharType="separate"/>
+      </w:r>
+      <w:r>
+        <w:rPr>
+          <w:noProof/>
+        </w:rPr>
+        <w:t>13</w:t>
+      </w:r>
+      <w:r>
+        <w:rPr>
+          <w:noProof/>
+        </w:rPr>
+        <w:fldChar w:fldCharType="end"/>
+      </w:r>
       <w:bookmarkEnd w:id="89"/>
       <w:r>
         <w:t>– Exemplo de uma rede de Petri</w:t>
@@ -6985,7 +6944,7 @@
                     </pic:cNvPicPr>
                   </pic:nvPicPr>
                   <pic:blipFill>
-                    <a:blip r:embed="rId23">
+                    <a:blip r:embed="rId24">
                       <a:extLst>
                         <a:ext uri="{28A0092B-C50C-407E-A947-70E740481C1C}">
                           <a14:useLocalDpi xmlns:a14="http://schemas.microsoft.com/office/drawing/2010/main" val="0"/>
@@ -7077,14 +7036,27 @@
       <w:r>
         <w:t xml:space="preserve">Quadro </w:t>
       </w:r>
-      <w:fldSimple w:instr=" SEQ Quadro \* ARABIC ">
-        <w:r>
-          <w:rPr>
-            <w:noProof/>
-          </w:rPr>
-          <w:t>4</w:t>
-        </w:r>
-      </w:fldSimple>
+      <w:r>
+        <w:fldChar w:fldCharType="begin"/>
+      </w:r>
+      <w:r>
+        <w:instrText xml:space="preserve"> SEQ Quadro \* ARABIC </w:instrText>
+      </w:r>
+      <w:r>
+        <w:fldChar w:fldCharType="separate"/>
+      </w:r>
+      <w:r>
+        <w:rPr>
+          <w:noProof/>
+        </w:rPr>
+        <w:t>4</w:t>
+      </w:r>
+      <w:r>
+        <w:rPr>
+          <w:noProof/>
+        </w:rPr>
+        <w:fldChar w:fldCharType="end"/>
+      </w:r>
       <w:bookmarkEnd w:id="92"/>
       <w:r>
         <w:t xml:space="preserve"> – Funções que verificam se as transições estão sensibilizadas</w:t>
@@ -7363,14 +7335,27 @@
         <w:lastRenderedPageBreak/>
         <w:t xml:space="preserve">Tabela </w:t>
       </w:r>
-      <w:fldSimple w:instr=" SEQ Tabela \* ARABIC ">
-        <w:r>
-          <w:rPr>
-            <w:noProof/>
-          </w:rPr>
-          <w:t>1</w:t>
-        </w:r>
-      </w:fldSimple>
+      <w:r>
+        <w:fldChar w:fldCharType="begin"/>
+      </w:r>
+      <w:r>
+        <w:instrText xml:space="preserve"> SEQ Tabela \* ARABIC </w:instrText>
+      </w:r>
+      <w:r>
+        <w:fldChar w:fldCharType="separate"/>
+      </w:r>
+      <w:r>
+        <w:rPr>
+          <w:noProof/>
+        </w:rPr>
+        <w:t>1</w:t>
+      </w:r>
+      <w:r>
+        <w:rPr>
+          <w:noProof/>
+        </w:rPr>
+        <w:fldChar w:fldCharType="end"/>
+      </w:r>
       <w:bookmarkEnd w:id="101"/>
       <w:r>
         <w:t xml:space="preserve"> – </w:t>
@@ -8418,8 +8403,8 @@
       </w:r>
     </w:p>
     <w:sectPr>
-      <w:footerReference w:type="default" r:id="rId24"/>
-      <w:footerReference w:type="first" r:id="rId25"/>
+      <w:footerReference w:type="default" r:id="rId25"/>
+      <w:footerReference w:type="first" r:id="rId26"/>
       <w:pgSz w:w="11907" w:h="16840" w:code="9"/>
       <w:pgMar w:top="1701" w:right="1134" w:bottom="1134" w:left="1134" w:header="720" w:footer="720" w:gutter="0"/>
       <w:cols w:space="708"/>
@@ -11209,6 +11194,10 @@
 </file>
 
 <file path=customXml/item1.xml><?xml version="1.0" encoding="utf-8"?>
+<b:Sources xmlns:b="http://schemas.openxmlformats.org/officeDocument/2006/bibliography" xmlns="http://schemas.openxmlformats.org/officeDocument/2006/bibliography" SelectedStyle="" StyleName=""/>
+</file>
+
+<file path=customXml/item2.xml><?xml version="1.0" encoding="utf-8"?>
 <?mso-contentType ?>
 <FormTemplates xmlns="http://schemas.microsoft.com/sharepoint/v3/contenttype/forms">
   <Display>DocumentLibraryForm</Display>
@@ -11217,11 +11206,55 @@
 </FormTemplates>
 </file>
 
-<file path=customXml/item2.xml><?xml version="1.0" encoding="utf-8"?>
-<b:Sources xmlns:b="http://schemas.openxmlformats.org/officeDocument/2006/bibliography" xmlns="http://schemas.openxmlformats.org/officeDocument/2006/bibliography" SelectedStyle="" StyleName=""/>
+<file path=customXml/item3.xml><?xml version="1.0" encoding="utf-8"?>
+<p:properties xmlns:p="http://schemas.microsoft.com/office/2006/metadata/properties" xmlns:xsi="http://www.w3.org/2001/XMLSchema-instance" xmlns:pc="http://schemas.microsoft.com/office/infopath/2007/PartnerControls">
+  <documentManagement>
+    <Has_Teacher_Only_SectionGroup xmlns="f8440490-6d1a-488a-8abf-48b89d0123a0" xsi:nil="true"/>
+    <NotebookType xmlns="f8440490-6d1a-488a-8abf-48b89d0123a0" xsi:nil="true"/>
+    <DefaultSectionNames xmlns="f8440490-6d1a-488a-8abf-48b89d0123a0" xsi:nil="true"/>
+    <Self_Registration_Enabled xmlns="f8440490-6d1a-488a-8abf-48b89d0123a0" xsi:nil="true"/>
+    <FolderType xmlns="f8440490-6d1a-488a-8abf-48b89d0123a0" xsi:nil="true"/>
+    <AppVersion xmlns="f8440490-6d1a-488a-8abf-48b89d0123a0" xsi:nil="true"/>
+    <TeamsChannelId xmlns="f8440490-6d1a-488a-8abf-48b89d0123a0" xsi:nil="true"/>
+    <IsNotebookLocked xmlns="f8440490-6d1a-488a-8abf-48b89d0123a0" xsi:nil="true"/>
+    <Students xmlns="f8440490-6d1a-488a-8abf-48b89d0123a0">
+      <UserInfo>
+        <DisplayName/>
+        <AccountId xsi:nil="true"/>
+        <AccountType/>
+      </UserInfo>
+    </Students>
+    <Templates xmlns="f8440490-6d1a-488a-8abf-48b89d0123a0" xsi:nil="true"/>
+    <CultureName xmlns="f8440490-6d1a-488a-8abf-48b89d0123a0" xsi:nil="true"/>
+    <Invited_Students xmlns="f8440490-6d1a-488a-8abf-48b89d0123a0" xsi:nil="true"/>
+    <Owner xmlns="f8440490-6d1a-488a-8abf-48b89d0123a0">
+      <UserInfo>
+        <DisplayName/>
+        <AccountId xsi:nil="true"/>
+        <AccountType/>
+      </UserInfo>
+    </Owner>
+    <Teachers xmlns="f8440490-6d1a-488a-8abf-48b89d0123a0">
+      <UserInfo>
+        <DisplayName/>
+        <AccountId xsi:nil="true"/>
+        <AccountType/>
+      </UserInfo>
+    </Teachers>
+    <Student_Groups xmlns="f8440490-6d1a-488a-8abf-48b89d0123a0">
+      <UserInfo>
+        <DisplayName/>
+        <AccountId xsi:nil="true"/>
+        <AccountType/>
+      </UserInfo>
+    </Student_Groups>
+    <Invited_Teachers xmlns="f8440490-6d1a-488a-8abf-48b89d0123a0" xsi:nil="true"/>
+    <Is_Collaboration_Space_Locked xmlns="f8440490-6d1a-488a-8abf-48b89d0123a0" xsi:nil="true"/>
+  </documentManagement>
+</p:properties>
 </file>
 
-<file path=customXml/item3.xml><?xml version="1.0" encoding="utf-8"?>
+<file path=customXml/item4.xml><?xml version="1.0" encoding="utf-8"?>
 <ct:contentTypeSchema xmlns:ct="http://schemas.microsoft.com/office/2006/metadata/contentType" xmlns:ma="http://schemas.microsoft.com/office/2006/metadata/properties/metaAttributes" ct:_="" ma:_="" ma:contentTypeName="Documento" ma:contentTypeID="0x010100F13453D0801D5E45B1745A09551F1C32" ma:contentTypeVersion="28" ma:contentTypeDescription="Crie um novo documento." ma:contentTypeScope="" ma:versionID="fa9ef3803bb4ef638f344296fd7d9170">
   <xsd:schema xmlns:xsd="http://www.w3.org/2001/XMLSchema" xmlns:xs="http://www.w3.org/2001/XMLSchema" xmlns:p="http://schemas.microsoft.com/office/2006/metadata/properties" xmlns:ns3="f8440490-6d1a-488a-8abf-48b89d0123a0" xmlns:ns4="22206413-f776-4b11-bcb2-0b935dc83731" targetNamespace="http://schemas.microsoft.com/office/2006/metadata/properties" ma:root="true" ma:fieldsID="5a7e583b53460e8ff4480ccd12c418cb" ns3:_="" ns4:_="">
     <xsd:import namespace="f8440490-6d1a-488a-8abf-48b89d0123a0"/>
@@ -11596,55 +11629,15 @@
 </ct:contentTypeSchema>
 </file>
 
-<file path=customXml/item4.xml><?xml version="1.0" encoding="utf-8"?>
-<p:properties xmlns:p="http://schemas.microsoft.com/office/2006/metadata/properties" xmlns:xsi="http://www.w3.org/2001/XMLSchema-instance" xmlns:pc="http://schemas.microsoft.com/office/infopath/2007/PartnerControls">
-  <documentManagement>
-    <Has_Teacher_Only_SectionGroup xmlns="f8440490-6d1a-488a-8abf-48b89d0123a0" xsi:nil="true"/>
-    <NotebookType xmlns="f8440490-6d1a-488a-8abf-48b89d0123a0" xsi:nil="true"/>
-    <DefaultSectionNames xmlns="f8440490-6d1a-488a-8abf-48b89d0123a0" xsi:nil="true"/>
-    <Self_Registration_Enabled xmlns="f8440490-6d1a-488a-8abf-48b89d0123a0" xsi:nil="true"/>
-    <FolderType xmlns="f8440490-6d1a-488a-8abf-48b89d0123a0" xsi:nil="true"/>
-    <AppVersion xmlns="f8440490-6d1a-488a-8abf-48b89d0123a0" xsi:nil="true"/>
-    <TeamsChannelId xmlns="f8440490-6d1a-488a-8abf-48b89d0123a0" xsi:nil="true"/>
-    <IsNotebookLocked xmlns="f8440490-6d1a-488a-8abf-48b89d0123a0" xsi:nil="true"/>
-    <Students xmlns="f8440490-6d1a-488a-8abf-48b89d0123a0">
-      <UserInfo>
-        <DisplayName/>
-        <AccountId xsi:nil="true"/>
-        <AccountType/>
-      </UserInfo>
-    </Students>
-    <Templates xmlns="f8440490-6d1a-488a-8abf-48b89d0123a0" xsi:nil="true"/>
-    <CultureName xmlns="f8440490-6d1a-488a-8abf-48b89d0123a0" xsi:nil="true"/>
-    <Invited_Students xmlns="f8440490-6d1a-488a-8abf-48b89d0123a0" xsi:nil="true"/>
-    <Owner xmlns="f8440490-6d1a-488a-8abf-48b89d0123a0">
-      <UserInfo>
-        <DisplayName/>
-        <AccountId xsi:nil="true"/>
-        <AccountType/>
-      </UserInfo>
-    </Owner>
-    <Teachers xmlns="f8440490-6d1a-488a-8abf-48b89d0123a0">
-      <UserInfo>
-        <DisplayName/>
-        <AccountId xsi:nil="true"/>
-        <AccountType/>
-      </UserInfo>
-    </Teachers>
-    <Student_Groups xmlns="f8440490-6d1a-488a-8abf-48b89d0123a0">
-      <UserInfo>
-        <DisplayName/>
-        <AccountId xsi:nil="true"/>
-        <AccountType/>
-      </UserInfo>
-    </Student_Groups>
-    <Invited_Teachers xmlns="f8440490-6d1a-488a-8abf-48b89d0123a0" xsi:nil="true"/>
-    <Is_Collaboration_Space_Locked xmlns="f8440490-6d1a-488a-8abf-48b89d0123a0" xsi:nil="true"/>
-  </documentManagement>
-</p:properties>
+<file path=customXml/itemProps1.xml><?xml version="1.0" encoding="utf-8"?>
+<ds:datastoreItem xmlns:ds="http://schemas.openxmlformats.org/officeDocument/2006/customXml" ds:itemID="{221B230B-4528-4127-A9ED-BDDF15C15D76}">
+  <ds:schemaRefs>
+    <ds:schemaRef ds:uri="http://schemas.openxmlformats.org/officeDocument/2006/bibliography"/>
+  </ds:schemaRefs>
+</ds:datastoreItem>
 </file>
 
-<file path=customXml/itemProps1.xml><?xml version="1.0" encoding="utf-8"?>
+<file path=customXml/itemProps2.xml><?xml version="1.0" encoding="utf-8"?>
 <ds:datastoreItem xmlns:ds="http://schemas.openxmlformats.org/officeDocument/2006/customXml" ds:itemID="{2B827772-E1CC-4349-9FCB-FE8674A2EA98}">
   <ds:schemaRefs>
     <ds:schemaRef ds:uri="http://schemas.microsoft.com/sharepoint/v3/contenttype/forms"/>
@@ -11652,15 +11645,17 @@
 </ds:datastoreItem>
 </file>
 
-<file path=customXml/itemProps2.xml><?xml version="1.0" encoding="utf-8"?>
-<ds:datastoreItem xmlns:ds="http://schemas.openxmlformats.org/officeDocument/2006/customXml" ds:itemID="{221B230B-4528-4127-A9ED-BDDF15C15D76}">
+<file path=customXml/itemProps3.xml><?xml version="1.0" encoding="utf-8"?>
+<ds:datastoreItem xmlns:ds="http://schemas.openxmlformats.org/officeDocument/2006/customXml" ds:itemID="{8DA352C3-1804-4B1A-A44A-0C8F651EBE51}">
   <ds:schemaRefs>
-    <ds:schemaRef ds:uri="http://schemas.openxmlformats.org/officeDocument/2006/bibliography"/>
+    <ds:schemaRef ds:uri="http://schemas.microsoft.com/office/2006/metadata/properties"/>
+    <ds:schemaRef ds:uri="http://schemas.microsoft.com/office/infopath/2007/PartnerControls"/>
+    <ds:schemaRef ds:uri="f8440490-6d1a-488a-8abf-48b89d0123a0"/>
   </ds:schemaRefs>
 </ds:datastoreItem>
 </file>
 
-<file path=customXml/itemProps3.xml><?xml version="1.0" encoding="utf-8"?>
+<file path=customXml/itemProps4.xml><?xml version="1.0" encoding="utf-8"?>
 <ds:datastoreItem xmlns:ds="http://schemas.openxmlformats.org/officeDocument/2006/customXml" ds:itemID="{5AB50341-27D8-4A77-A704-8A35390CE9B7}">
   <ds:schemaRefs>
     <ds:schemaRef ds:uri="http://schemas.microsoft.com/office/2006/metadata/contentType"/>
@@ -11677,14 +11672,4 @@
     <ds:schemaRef ds:uri="http://schemas.microsoft.com/internal/obd"/>
   </ds:schemaRefs>
 </ds:datastoreItem>
-</file>
-
-<file path=customXml/itemProps4.xml><?xml version="1.0" encoding="utf-8"?>
-<ds:datastoreItem xmlns:ds="http://schemas.openxmlformats.org/officeDocument/2006/customXml" ds:itemID="{8DA352C3-1804-4B1A-A44A-0C8F651EBE51}">
-  <ds:schemaRefs>
-    <ds:schemaRef ds:uri="http://schemas.microsoft.com/office/2006/metadata/properties"/>
-    <ds:schemaRef ds:uri="http://schemas.microsoft.com/office/infopath/2007/PartnerControls"/>
-    <ds:schemaRef ds:uri="f8440490-6d1a-488a-8abf-48b89d0123a0"/>
-  </ds:schemaRefs>
-</ds:datastoreItem>
 </file>